--- a/java8_optional.docx
+++ b/java8_optional.docx
@@ -41,17 +41,6 @@
           <w:szCs w:val="36"/>
         </w:rPr>
         <w:instrText xml:space="preserve"> HYPERLINK "https://blog.csdn.net/aitangyong/article/details/54564100" </w:instrText>
-      </w:r>
-      <w:r>
-        <w:rPr>
-          <w:rFonts w:ascii="微软雅黑" w:eastAsia="微软雅黑" w:hAnsi="微软雅黑" w:cs="宋体"/>
-          <w:b/>
-          <w:bCs/>
-          <w:color w:val="333333"/>
-          <w:kern w:val="36"/>
-          <w:sz w:val="36"/>
-          <w:szCs w:val="36"/>
-        </w:rPr>
       </w:r>
       <w:r>
         <w:rPr>
@@ -93,7 +82,7 @@
     <w:p>
       <w:pPr>
         <w:rPr>
-          <w:rFonts w:ascii="微软雅黑" w:eastAsia="微软雅黑" w:hAnsi="微软雅黑" w:hint="eastAsia"/>
+          <w:rFonts w:ascii="微软雅黑" w:eastAsia="微软雅黑" w:hAnsi="微软雅黑"/>
           <w:color w:val="4D4D4D"/>
           <w:sz w:val="27"/>
           <w:szCs w:val="27"/>
@@ -104,7 +93,7 @@
     <w:p>
       <w:pPr>
         <w:rPr>
-          <w:rFonts w:ascii="微软雅黑" w:eastAsia="微软雅黑" w:hAnsi="微软雅黑" w:hint="eastAsia"/>
+          <w:rFonts w:ascii="微软雅黑" w:eastAsia="微软雅黑" w:hAnsi="微软雅黑"/>
           <w:color w:val="4D4D4D"/>
           <w:sz w:val="27"/>
           <w:szCs w:val="27"/>
@@ -169,7 +158,7 @@
     <w:p>
       <w:pPr>
         <w:rPr>
-          <w:rFonts w:ascii="微软雅黑" w:eastAsia="微软雅黑" w:hAnsi="微软雅黑" w:hint="eastAsia"/>
+          <w:rFonts w:ascii="微软雅黑" w:eastAsia="微软雅黑" w:hAnsi="微软雅黑"/>
           <w:color w:val="4D4D4D"/>
           <w:sz w:val="27"/>
           <w:szCs w:val="27"/>
@@ -180,7 +169,7 @@
     <w:p>
       <w:pPr>
         <w:rPr>
-          <w:rFonts w:ascii="微软雅黑" w:eastAsia="微软雅黑" w:hAnsi="微软雅黑" w:hint="eastAsia"/>
+          <w:rFonts w:ascii="微软雅黑" w:eastAsia="微软雅黑" w:hAnsi="微软雅黑"/>
           <w:sz w:val="30"/>
           <w:szCs w:val="30"/>
         </w:rPr>
@@ -231,7 +220,7 @@
     <w:p>
       <w:pPr>
         <w:rPr>
-          <w:rFonts w:ascii="微软雅黑" w:eastAsia="微软雅黑" w:hAnsi="微软雅黑" w:hint="eastAsia"/>
+          <w:rFonts w:ascii="微软雅黑" w:eastAsia="微软雅黑" w:hAnsi="微软雅黑"/>
           <w:sz w:val="30"/>
           <w:szCs w:val="30"/>
         </w:rPr>
@@ -246,14 +235,25 @@
           <w:right w:val="single" w:sz="4" w:space="4" w:color="auto"/>
         </w:pBdr>
         <w:rPr>
-          <w:rFonts w:ascii="微软雅黑" w:eastAsia="微软雅黑" w:hAnsi="微软雅黑" w:hint="eastAsia"/>
-          <w:color w:val="333333"/>
-          <w:sz w:val="27"/>
-          <w:szCs w:val="27"/>
-          <w:shd w:val="clear" w:color="auto" w:fill="FFFFFF"/>
-        </w:rPr>
-      </w:pPr>
-      <w:proofErr w:type="spellStart"/>
+          <w:rFonts w:ascii="微软雅黑" w:eastAsia="微软雅黑" w:hAnsi="微软雅黑"/>
+          <w:color w:val="333333"/>
+          <w:sz w:val="27"/>
+          <w:szCs w:val="27"/>
+          <w:shd w:val="clear" w:color="auto" w:fill="FFFFFF"/>
+        </w:rPr>
+      </w:pPr>
+      <w:hyperlink w:anchor="of和ofNullable" w:history="1">
+        <w:r>
+          <w:rPr>
+            <w:rStyle w:val="a3"/>
+            <w:rFonts w:ascii="微软雅黑" w:eastAsia="微软雅黑" w:hAnsi="微软雅黑" w:hint="eastAsia"/>
+            <w:sz w:val="27"/>
+            <w:szCs w:val="27"/>
+            <w:shd w:val="clear" w:color="auto" w:fill="FFFFFF"/>
+          </w:rPr>
+          <w:t>Optional.of()、Optional.ofNullable()</w:t>
+        </w:r>
+      </w:hyperlink>
       <w:r>
         <w:rPr>
           <w:rFonts w:ascii="微软雅黑" w:eastAsia="微软雅黑" w:hAnsi="微软雅黑" w:hint="eastAsia"/>
@@ -262,82 +262,135 @@
           <w:szCs w:val="27"/>
           <w:shd w:val="clear" w:color="auto" w:fill="FFFFFF"/>
         </w:rPr>
-        <w:t>Optional.of</w:t>
-      </w:r>
-      <w:proofErr w:type="spellEnd"/>
-      <w:r>
-        <w:rPr>
-          <w:rFonts w:ascii="微软雅黑" w:eastAsia="微软雅黑" w:hAnsi="微软雅黑" w:hint="eastAsia"/>
-          <w:color w:val="4D4D4D"/>
-          <w:sz w:val="27"/>
-          <w:szCs w:val="27"/>
-          <w:shd w:val="clear" w:color="auto" w:fill="FFFFFF"/>
-        </w:rPr>
-        <w:t>()</w:t>
-      </w:r>
-      <w:r>
-        <w:rPr>
-          <w:rFonts w:ascii="微软雅黑" w:eastAsia="微软雅黑" w:hAnsi="微软雅黑" w:hint="eastAsia"/>
-          <w:color w:val="4D4D4D"/>
-          <w:sz w:val="27"/>
-          <w:szCs w:val="27"/>
-          <w:shd w:val="clear" w:color="auto" w:fill="FFFFFF"/>
-        </w:rPr>
         <w:t>、</w:t>
       </w:r>
-      <w:proofErr w:type="spellStart"/>
-      <w:r>
-        <w:rPr>
-          <w:rFonts w:ascii="微软雅黑" w:eastAsia="微软雅黑" w:hAnsi="微软雅黑" w:hint="eastAsia"/>
-          <w:color w:val="4D4D4D"/>
-          <w:sz w:val="27"/>
-          <w:szCs w:val="27"/>
-          <w:shd w:val="clear" w:color="auto" w:fill="FFFFFF"/>
-        </w:rPr>
-        <w:t>Optional.ofNullable</w:t>
-      </w:r>
-      <w:proofErr w:type="spellEnd"/>
-      <w:r>
-        <w:rPr>
-          <w:rFonts w:ascii="微软雅黑" w:eastAsia="微软雅黑" w:hAnsi="微软雅黑" w:hint="eastAsia"/>
-          <w:color w:val="4D4D4D"/>
-          <w:sz w:val="27"/>
-          <w:szCs w:val="27"/>
-          <w:shd w:val="clear" w:color="auto" w:fill="FFFFFF"/>
-        </w:rPr>
-        <w:t>()</w:t>
-      </w:r>
-      <w:r>
-        <w:rPr>
-          <w:rFonts w:ascii="微软雅黑" w:eastAsia="微软雅黑" w:hAnsi="微软雅黑" w:hint="eastAsia"/>
-          <w:color w:val="4D4D4D"/>
+      <w:r>
+        <w:rPr>
+          <w:rFonts w:ascii="微软雅黑" w:eastAsia="微软雅黑" w:hAnsi="微软雅黑"/>
+          <w:color w:val="333333"/>
+          <w:sz w:val="27"/>
+          <w:szCs w:val="27"/>
+          <w:shd w:val="clear" w:color="auto" w:fill="FFFFFF"/>
+        </w:rPr>
+        <w:fldChar w:fldCharType="begin"/>
+      </w:r>
+      <w:r>
+        <w:rPr>
+          <w:rFonts w:ascii="微软雅黑" w:eastAsia="微软雅黑" w:hAnsi="微软雅黑"/>
+          <w:color w:val="333333"/>
+          <w:sz w:val="27"/>
+          <w:szCs w:val="27"/>
+          <w:shd w:val="clear" w:color="auto" w:fill="FFFFFF"/>
+        </w:rPr>
+        <w:instrText xml:space="preserve"> HYPERLINK  \l "empty" </w:instrText>
+      </w:r>
+      <w:r>
+        <w:rPr>
+          <w:rFonts w:ascii="微软雅黑" w:eastAsia="微软雅黑" w:hAnsi="微软雅黑"/>
+          <w:color w:val="333333"/>
+          <w:sz w:val="27"/>
+          <w:szCs w:val="27"/>
+          <w:shd w:val="clear" w:color="auto" w:fill="FFFFFF"/>
+        </w:rPr>
+      </w:r>
+      <w:r>
+        <w:rPr>
+          <w:rFonts w:ascii="微软雅黑" w:eastAsia="微软雅黑" w:hAnsi="微软雅黑"/>
+          <w:color w:val="333333"/>
+          <w:sz w:val="27"/>
+          <w:szCs w:val="27"/>
+          <w:shd w:val="clear" w:color="auto" w:fill="FFFFFF"/>
+        </w:rPr>
+        <w:fldChar w:fldCharType="separate"/>
+      </w:r>
+      <w:r>
+        <w:rPr>
+          <w:rStyle w:val="a3"/>
+          <w:rFonts w:ascii="微软雅黑" w:eastAsia="微软雅黑" w:hAnsi="微软雅黑" w:hint="eastAsia"/>
+          <w:sz w:val="27"/>
+          <w:szCs w:val="27"/>
+          <w:shd w:val="clear" w:color="auto" w:fill="FFFFFF"/>
+        </w:rPr>
+        <w:t>Optional.empty()</w:t>
+      </w:r>
+      <w:r>
+        <w:rPr>
+          <w:rFonts w:ascii="微软雅黑" w:eastAsia="微软雅黑" w:hAnsi="微软雅黑"/>
+          <w:color w:val="333333"/>
+          <w:sz w:val="27"/>
+          <w:szCs w:val="27"/>
+          <w:shd w:val="clear" w:color="auto" w:fill="FFFFFF"/>
+        </w:rPr>
+        <w:fldChar w:fldCharType="end"/>
+      </w:r>
+      <w:r>
+        <w:rPr>
+          <w:rFonts w:ascii="微软雅黑" w:eastAsia="微软雅黑" w:hAnsi="微软雅黑" w:hint="eastAsia"/>
+          <w:color w:val="333333"/>
           <w:sz w:val="27"/>
           <w:szCs w:val="27"/>
           <w:shd w:val="clear" w:color="auto" w:fill="FFFFFF"/>
         </w:rPr>
         <w:t>、</w:t>
       </w:r>
-      <w:proofErr w:type="spellStart"/>
-      <w:r>
-        <w:rPr>
-          <w:rFonts w:ascii="微软雅黑" w:eastAsia="微软雅黑" w:hAnsi="微软雅黑" w:hint="eastAsia"/>
-          <w:color w:val="333333"/>
-          <w:sz w:val="27"/>
-          <w:szCs w:val="27"/>
-          <w:shd w:val="clear" w:color="auto" w:fill="FFFFFF"/>
-        </w:rPr>
-        <w:t>Optional.empty</w:t>
-      </w:r>
-      <w:proofErr w:type="spellEnd"/>
-      <w:r>
-        <w:rPr>
-          <w:rFonts w:ascii="微软雅黑" w:eastAsia="微软雅黑" w:hAnsi="微软雅黑" w:hint="eastAsia"/>
-          <w:color w:val="333333"/>
-          <w:sz w:val="27"/>
-          <w:szCs w:val="27"/>
-          <w:shd w:val="clear" w:color="auto" w:fill="FFFFFF"/>
-        </w:rPr>
-        <w:t>()</w:t>
+      <w:r>
+        <w:rPr>
+          <w:rFonts w:ascii="微软雅黑" w:eastAsia="微软雅黑" w:hAnsi="微软雅黑"/>
+          <w:color w:val="333333"/>
+          <w:sz w:val="27"/>
+          <w:szCs w:val="27"/>
+          <w:shd w:val="clear" w:color="auto" w:fill="FFFFFF"/>
+        </w:rPr>
+        <w:fldChar w:fldCharType="begin"/>
+      </w:r>
+      <w:r>
+        <w:rPr>
+          <w:rFonts w:ascii="微软雅黑" w:eastAsia="微软雅黑" w:hAnsi="微软雅黑"/>
+          <w:color w:val="333333"/>
+          <w:sz w:val="27"/>
+          <w:szCs w:val="27"/>
+          <w:shd w:val="clear" w:color="auto" w:fill="FFFFFF"/>
+        </w:rPr>
+        <w:instrText xml:space="preserve"> HYPERLINK  \l "isPresent" </w:instrText>
+      </w:r>
+      <w:r>
+        <w:rPr>
+          <w:rFonts w:ascii="微软雅黑" w:eastAsia="微软雅黑" w:hAnsi="微软雅黑"/>
+          <w:color w:val="333333"/>
+          <w:sz w:val="27"/>
+          <w:szCs w:val="27"/>
+          <w:shd w:val="clear" w:color="auto" w:fill="FFFFFF"/>
+        </w:rPr>
+      </w:r>
+      <w:r>
+        <w:rPr>
+          <w:rFonts w:ascii="微软雅黑" w:eastAsia="微软雅黑" w:hAnsi="微软雅黑"/>
+          <w:color w:val="333333"/>
+          <w:sz w:val="27"/>
+          <w:szCs w:val="27"/>
+          <w:shd w:val="clear" w:color="auto" w:fill="FFFFFF"/>
+        </w:rPr>
+        <w:fldChar w:fldCharType="separate"/>
+      </w:r>
+      <w:r>
+        <w:rPr>
+          <w:rStyle w:val="a3"/>
+          <w:rFonts w:ascii="微软雅黑" w:eastAsia="微软雅黑" w:hAnsi="微软雅黑" w:hint="eastAsia"/>
+          <w:sz w:val="27"/>
+          <w:szCs w:val="27"/>
+          <w:shd w:val="clear" w:color="auto" w:fill="FFFFFF"/>
+        </w:rPr>
+        <w:t>isPresent()</w:t>
+      </w:r>
+      <w:r>
+        <w:rPr>
+          <w:rFonts w:ascii="微软雅黑" w:eastAsia="微软雅黑" w:hAnsi="微软雅黑"/>
+          <w:color w:val="333333"/>
+          <w:sz w:val="27"/>
+          <w:szCs w:val="27"/>
+          <w:shd w:val="clear" w:color="auto" w:fill="FFFFFF"/>
+        </w:rPr>
+        <w:fldChar w:fldCharType="end"/>
       </w:r>
       <w:r>
         <w:rPr>
@@ -349,27 +402,64 @@
         </w:rPr>
         <w:t>、</w:t>
       </w:r>
-      <w:proofErr w:type="spellStart"/>
-      <w:r>
-        <w:rPr>
-          <w:rFonts w:ascii="微软雅黑" w:eastAsia="微软雅黑" w:hAnsi="微软雅黑" w:hint="eastAsia"/>
-          <w:color w:val="333333"/>
-          <w:sz w:val="27"/>
-          <w:szCs w:val="27"/>
-          <w:shd w:val="clear" w:color="auto" w:fill="FFFFFF"/>
-        </w:rPr>
-        <w:t>isPresent</w:t>
-      </w:r>
-      <w:proofErr w:type="spellEnd"/>
-      <w:r>
-        <w:rPr>
-          <w:rFonts w:ascii="微软雅黑" w:eastAsia="微软雅黑" w:hAnsi="微软雅黑" w:hint="eastAsia"/>
-          <w:color w:val="333333"/>
-          <w:sz w:val="27"/>
-          <w:szCs w:val="27"/>
-          <w:shd w:val="clear" w:color="auto" w:fill="FFFFFF"/>
-        </w:rPr>
-        <w:t>()</w:t>
+      <w:r>
+        <w:rPr>
+          <w:rFonts w:ascii="微软雅黑" w:eastAsia="微软雅黑" w:hAnsi="微软雅黑"/>
+          <w:color w:val="333333"/>
+          <w:sz w:val="27"/>
+          <w:szCs w:val="27"/>
+          <w:shd w:val="clear" w:color="auto" w:fill="FFFFFF"/>
+        </w:rPr>
+        <w:fldChar w:fldCharType="begin"/>
+      </w:r>
+      <w:r>
+        <w:rPr>
+          <w:rFonts w:ascii="微软雅黑" w:eastAsia="微软雅黑" w:hAnsi="微软雅黑"/>
+          <w:color w:val="333333"/>
+          <w:sz w:val="27"/>
+          <w:szCs w:val="27"/>
+          <w:shd w:val="clear" w:color="auto" w:fill="FFFFFF"/>
+        </w:rPr>
+        <w:instrText xml:space="preserve"> HYPERLINK  \l "ifPresent" </w:instrText>
+      </w:r>
+      <w:r>
+        <w:rPr>
+          <w:rFonts w:ascii="微软雅黑" w:eastAsia="微软雅黑" w:hAnsi="微软雅黑"/>
+          <w:color w:val="333333"/>
+          <w:sz w:val="27"/>
+          <w:szCs w:val="27"/>
+          <w:shd w:val="clear" w:color="auto" w:fill="FFFFFF"/>
+        </w:rPr>
+      </w:r>
+      <w:r>
+        <w:rPr>
+          <w:rFonts w:ascii="微软雅黑" w:eastAsia="微软雅黑" w:hAnsi="微软雅黑"/>
+          <w:color w:val="333333"/>
+          <w:sz w:val="27"/>
+          <w:szCs w:val="27"/>
+          <w:shd w:val="clear" w:color="auto" w:fill="FFFFFF"/>
+        </w:rPr>
+        <w:fldChar w:fldCharType="separate"/>
+      </w:r>
+      <w:r>
+        <w:rPr>
+          <w:rStyle w:val="a3"/>
+          <w:rFonts w:ascii="微软雅黑" w:eastAsia="微软雅黑" w:hAnsi="微软雅黑" w:hint="eastAsia"/>
+          <w:sz w:val="27"/>
+          <w:szCs w:val="27"/>
+          <w:shd w:val="clear" w:color="auto" w:fill="FFFFFF"/>
+        </w:rPr>
+        <w:t>ifPresent(Consumer consumer)</w:t>
+      </w:r>
+      <w:r>
+        <w:rPr>
+          <w:rFonts w:ascii="微软雅黑" w:eastAsia="微软雅黑" w:hAnsi="微软雅黑"/>
+          <w:color w:val="333333"/>
+          <w:sz w:val="27"/>
+          <w:szCs w:val="27"/>
+          <w:shd w:val="clear" w:color="auto" w:fill="FFFFFF"/>
+        </w:rPr>
+        <w:fldChar w:fldCharType="end"/>
       </w:r>
       <w:r>
         <w:rPr>
@@ -381,27 +471,64 @@
         </w:rPr>
         <w:t>、</w:t>
       </w:r>
-      <w:proofErr w:type="spellStart"/>
-      <w:r>
-        <w:rPr>
-          <w:rFonts w:ascii="微软雅黑" w:eastAsia="微软雅黑" w:hAnsi="微软雅黑" w:hint="eastAsia"/>
-          <w:color w:val="333333"/>
-          <w:sz w:val="27"/>
-          <w:szCs w:val="27"/>
-          <w:shd w:val="clear" w:color="auto" w:fill="FFFFFF"/>
-        </w:rPr>
-        <w:t>ifPresent</w:t>
-      </w:r>
-      <w:proofErr w:type="spellEnd"/>
-      <w:r>
-        <w:rPr>
-          <w:rFonts w:ascii="微软雅黑" w:eastAsia="微软雅黑" w:hAnsi="微软雅黑" w:hint="eastAsia"/>
-          <w:color w:val="333333"/>
-          <w:sz w:val="27"/>
-          <w:szCs w:val="27"/>
-          <w:shd w:val="clear" w:color="auto" w:fill="FFFFFF"/>
-        </w:rPr>
-        <w:t>(Consumer consumer)</w:t>
+      <w:r>
+        <w:rPr>
+          <w:rFonts w:ascii="微软雅黑" w:eastAsia="微软雅黑" w:hAnsi="微软雅黑"/>
+          <w:color w:val="333333"/>
+          <w:sz w:val="27"/>
+          <w:szCs w:val="27"/>
+          <w:shd w:val="clear" w:color="auto" w:fill="FFFFFF"/>
+        </w:rPr>
+        <w:fldChar w:fldCharType="begin"/>
+      </w:r>
+      <w:r>
+        <w:rPr>
+          <w:rFonts w:ascii="微软雅黑" w:eastAsia="微软雅黑" w:hAnsi="微软雅黑"/>
+          <w:color w:val="333333"/>
+          <w:sz w:val="27"/>
+          <w:szCs w:val="27"/>
+          <w:shd w:val="clear" w:color="auto" w:fill="FFFFFF"/>
+        </w:rPr>
+        <w:instrText xml:space="preserve"> HYPERLINK  \l "orElse" </w:instrText>
+      </w:r>
+      <w:r>
+        <w:rPr>
+          <w:rFonts w:ascii="微软雅黑" w:eastAsia="微软雅黑" w:hAnsi="微软雅黑"/>
+          <w:color w:val="333333"/>
+          <w:sz w:val="27"/>
+          <w:szCs w:val="27"/>
+          <w:shd w:val="clear" w:color="auto" w:fill="FFFFFF"/>
+        </w:rPr>
+      </w:r>
+      <w:r>
+        <w:rPr>
+          <w:rFonts w:ascii="微软雅黑" w:eastAsia="微软雅黑" w:hAnsi="微软雅黑"/>
+          <w:color w:val="333333"/>
+          <w:sz w:val="27"/>
+          <w:szCs w:val="27"/>
+          <w:shd w:val="clear" w:color="auto" w:fill="FFFFFF"/>
+        </w:rPr>
+        <w:fldChar w:fldCharType="separate"/>
+      </w:r>
+      <w:r>
+        <w:rPr>
+          <w:rStyle w:val="a3"/>
+          <w:rFonts w:ascii="微软雅黑" w:eastAsia="微软雅黑" w:hAnsi="微软雅黑" w:hint="eastAsia"/>
+          <w:sz w:val="27"/>
+          <w:szCs w:val="27"/>
+          <w:shd w:val="clear" w:color="auto" w:fill="FFFFFF"/>
+        </w:rPr>
+        <w:t>orElse(value)</w:t>
+      </w:r>
+      <w:r>
+        <w:rPr>
+          <w:rFonts w:ascii="微软雅黑" w:eastAsia="微软雅黑" w:hAnsi="微软雅黑"/>
+          <w:color w:val="333333"/>
+          <w:sz w:val="27"/>
+          <w:szCs w:val="27"/>
+          <w:shd w:val="clear" w:color="auto" w:fill="FFFFFF"/>
+        </w:rPr>
+        <w:fldChar w:fldCharType="end"/>
       </w:r>
       <w:r>
         <w:rPr>
@@ -413,27 +540,64 @@
         </w:rPr>
         <w:t>、</w:t>
       </w:r>
-      <w:proofErr w:type="spellStart"/>
-      <w:r>
-        <w:rPr>
-          <w:rFonts w:ascii="微软雅黑" w:eastAsia="微软雅黑" w:hAnsi="微软雅黑" w:hint="eastAsia"/>
-          <w:color w:val="333333"/>
-          <w:sz w:val="27"/>
-          <w:szCs w:val="27"/>
-          <w:shd w:val="clear" w:color="auto" w:fill="FFFFFF"/>
-        </w:rPr>
-        <w:t>orElse</w:t>
-      </w:r>
-      <w:proofErr w:type="spellEnd"/>
-      <w:r>
-        <w:rPr>
-          <w:rFonts w:ascii="微软雅黑" w:eastAsia="微软雅黑" w:hAnsi="微软雅黑" w:hint="eastAsia"/>
-          <w:color w:val="333333"/>
-          <w:sz w:val="27"/>
-          <w:szCs w:val="27"/>
-          <w:shd w:val="clear" w:color="auto" w:fill="FFFFFF"/>
-        </w:rPr>
-        <w:t>(value)</w:t>
+      <w:r>
+        <w:rPr>
+          <w:rFonts w:ascii="微软雅黑" w:eastAsia="微软雅黑" w:hAnsi="微软雅黑"/>
+          <w:color w:val="333333"/>
+          <w:sz w:val="27"/>
+          <w:szCs w:val="27"/>
+          <w:shd w:val="clear" w:color="auto" w:fill="FFFFFF"/>
+        </w:rPr>
+        <w:fldChar w:fldCharType="begin"/>
+      </w:r>
+      <w:r>
+        <w:rPr>
+          <w:rFonts w:ascii="微软雅黑" w:eastAsia="微软雅黑" w:hAnsi="微软雅黑"/>
+          <w:color w:val="333333"/>
+          <w:sz w:val="27"/>
+          <w:szCs w:val="27"/>
+          <w:shd w:val="clear" w:color="auto" w:fill="FFFFFF"/>
+        </w:rPr>
+        <w:instrText xml:space="preserve"> HYPERLINK  \l "orElseGet" </w:instrText>
+      </w:r>
+      <w:r>
+        <w:rPr>
+          <w:rFonts w:ascii="微软雅黑" w:eastAsia="微软雅黑" w:hAnsi="微软雅黑"/>
+          <w:color w:val="333333"/>
+          <w:sz w:val="27"/>
+          <w:szCs w:val="27"/>
+          <w:shd w:val="clear" w:color="auto" w:fill="FFFFFF"/>
+        </w:rPr>
+      </w:r>
+      <w:r>
+        <w:rPr>
+          <w:rFonts w:ascii="微软雅黑" w:eastAsia="微软雅黑" w:hAnsi="微软雅黑"/>
+          <w:color w:val="333333"/>
+          <w:sz w:val="27"/>
+          <w:szCs w:val="27"/>
+          <w:shd w:val="clear" w:color="auto" w:fill="FFFFFF"/>
+        </w:rPr>
+        <w:fldChar w:fldCharType="separate"/>
+      </w:r>
+      <w:r>
+        <w:rPr>
+          <w:rStyle w:val="a3"/>
+          <w:rFonts w:ascii="微软雅黑" w:eastAsia="微软雅黑" w:hAnsi="微软雅黑" w:hint="eastAsia"/>
+          <w:sz w:val="27"/>
+          <w:szCs w:val="27"/>
+          <w:shd w:val="clear" w:color="auto" w:fill="FFFFFF"/>
+        </w:rPr>
+        <w:t>orElseGet(Supplier supplier)</w:t>
+      </w:r>
+      <w:r>
+        <w:rPr>
+          <w:rFonts w:ascii="微软雅黑" w:eastAsia="微软雅黑" w:hAnsi="微软雅黑"/>
+          <w:color w:val="333333"/>
+          <w:sz w:val="27"/>
+          <w:szCs w:val="27"/>
+          <w:shd w:val="clear" w:color="auto" w:fill="FFFFFF"/>
+        </w:rPr>
+        <w:fldChar w:fldCharType="end"/>
       </w:r>
       <w:r>
         <w:rPr>
@@ -445,27 +609,64 @@
         </w:rPr>
         <w:t>、</w:t>
       </w:r>
-      <w:proofErr w:type="spellStart"/>
-      <w:r>
-        <w:rPr>
-          <w:rFonts w:ascii="微软雅黑" w:eastAsia="微软雅黑" w:hAnsi="微软雅黑" w:hint="eastAsia"/>
-          <w:color w:val="333333"/>
-          <w:sz w:val="27"/>
-          <w:szCs w:val="27"/>
-          <w:shd w:val="clear" w:color="auto" w:fill="FFFFFF"/>
-        </w:rPr>
-        <w:t>orElseGet</w:t>
-      </w:r>
-      <w:proofErr w:type="spellEnd"/>
-      <w:r>
-        <w:rPr>
-          <w:rFonts w:ascii="微软雅黑" w:eastAsia="微软雅黑" w:hAnsi="微软雅黑" w:hint="eastAsia"/>
-          <w:color w:val="333333"/>
-          <w:sz w:val="27"/>
-          <w:szCs w:val="27"/>
-          <w:shd w:val="clear" w:color="auto" w:fill="FFFFFF"/>
-        </w:rPr>
-        <w:t>(Supplier supplier)</w:t>
+      <w:r>
+        <w:rPr>
+          <w:rFonts w:ascii="微软雅黑" w:eastAsia="微软雅黑" w:hAnsi="微软雅黑"/>
+          <w:color w:val="333333"/>
+          <w:sz w:val="27"/>
+          <w:szCs w:val="27"/>
+          <w:shd w:val="clear" w:color="auto" w:fill="FFFFFF"/>
+        </w:rPr>
+        <w:fldChar w:fldCharType="begin"/>
+      </w:r>
+      <w:r>
+        <w:rPr>
+          <w:rFonts w:ascii="微软雅黑" w:eastAsia="微软雅黑" w:hAnsi="微软雅黑"/>
+          <w:color w:val="333333"/>
+          <w:sz w:val="27"/>
+          <w:szCs w:val="27"/>
+          <w:shd w:val="clear" w:color="auto" w:fill="FFFFFF"/>
+        </w:rPr>
+        <w:instrText xml:space="preserve"> HYPERLINK  \l "orElseThrow" </w:instrText>
+      </w:r>
+      <w:r>
+        <w:rPr>
+          <w:rFonts w:ascii="微软雅黑" w:eastAsia="微软雅黑" w:hAnsi="微软雅黑"/>
+          <w:color w:val="333333"/>
+          <w:sz w:val="27"/>
+          <w:szCs w:val="27"/>
+          <w:shd w:val="clear" w:color="auto" w:fill="FFFFFF"/>
+        </w:rPr>
+      </w:r>
+      <w:r>
+        <w:rPr>
+          <w:rFonts w:ascii="微软雅黑" w:eastAsia="微软雅黑" w:hAnsi="微软雅黑"/>
+          <w:color w:val="333333"/>
+          <w:sz w:val="27"/>
+          <w:szCs w:val="27"/>
+          <w:shd w:val="clear" w:color="auto" w:fill="FFFFFF"/>
+        </w:rPr>
+        <w:fldChar w:fldCharType="separate"/>
+      </w:r>
+      <w:r>
+        <w:rPr>
+          <w:rStyle w:val="a3"/>
+          <w:rFonts w:ascii="微软雅黑" w:eastAsia="微软雅黑" w:hAnsi="微软雅黑" w:hint="eastAsia"/>
+          <w:sz w:val="27"/>
+          <w:szCs w:val="27"/>
+          <w:shd w:val="clear" w:color="auto" w:fill="FFFFFF"/>
+        </w:rPr>
+        <w:t>orElseThrow()</w:t>
+      </w:r>
+      <w:r>
+        <w:rPr>
+          <w:rFonts w:ascii="微软雅黑" w:eastAsia="微软雅黑" w:hAnsi="微软雅黑"/>
+          <w:color w:val="333333"/>
+          <w:sz w:val="27"/>
+          <w:szCs w:val="27"/>
+          <w:shd w:val="clear" w:color="auto" w:fill="FFFFFF"/>
+        </w:rPr>
+        <w:fldChar w:fldCharType="end"/>
       </w:r>
       <w:r>
         <w:rPr>
@@ -477,27 +678,64 @@
         </w:rPr>
         <w:t>、</w:t>
       </w:r>
-      <w:proofErr w:type="spellStart"/>
-      <w:r>
-        <w:rPr>
-          <w:rFonts w:ascii="微软雅黑" w:eastAsia="微软雅黑" w:hAnsi="微软雅黑" w:hint="eastAsia"/>
-          <w:color w:val="333333"/>
-          <w:sz w:val="27"/>
-          <w:szCs w:val="27"/>
-          <w:shd w:val="clear" w:color="auto" w:fill="FFFFFF"/>
-        </w:rPr>
-        <w:t>orElseThrow</w:t>
-      </w:r>
-      <w:proofErr w:type="spellEnd"/>
-      <w:r>
-        <w:rPr>
-          <w:rFonts w:ascii="微软雅黑" w:eastAsia="微软雅黑" w:hAnsi="微软雅黑" w:hint="eastAsia"/>
-          <w:color w:val="333333"/>
-          <w:sz w:val="27"/>
-          <w:szCs w:val="27"/>
-          <w:shd w:val="clear" w:color="auto" w:fill="FFFFFF"/>
-        </w:rPr>
-        <w:t>()</w:t>
+      <w:r>
+        <w:rPr>
+          <w:rFonts w:ascii="微软雅黑" w:eastAsia="微软雅黑" w:hAnsi="微软雅黑"/>
+          <w:color w:val="333333"/>
+          <w:sz w:val="27"/>
+          <w:szCs w:val="27"/>
+          <w:shd w:val="clear" w:color="auto" w:fill="FFFFFF"/>
+        </w:rPr>
+        <w:fldChar w:fldCharType="begin"/>
+      </w:r>
+      <w:r>
+        <w:rPr>
+          <w:rFonts w:ascii="微软雅黑" w:eastAsia="微软雅黑" w:hAnsi="微软雅黑"/>
+          <w:color w:val="333333"/>
+          <w:sz w:val="27"/>
+          <w:szCs w:val="27"/>
+          <w:shd w:val="clear" w:color="auto" w:fill="FFFFFF"/>
+        </w:rPr>
+        <w:instrText xml:space="preserve"> HYPERLINK  \l "filter" </w:instrText>
+      </w:r>
+      <w:r>
+        <w:rPr>
+          <w:rFonts w:ascii="微软雅黑" w:eastAsia="微软雅黑" w:hAnsi="微软雅黑"/>
+          <w:color w:val="333333"/>
+          <w:sz w:val="27"/>
+          <w:szCs w:val="27"/>
+          <w:shd w:val="clear" w:color="auto" w:fill="FFFFFF"/>
+        </w:rPr>
+      </w:r>
+      <w:r>
+        <w:rPr>
+          <w:rFonts w:ascii="微软雅黑" w:eastAsia="微软雅黑" w:hAnsi="微软雅黑"/>
+          <w:color w:val="333333"/>
+          <w:sz w:val="27"/>
+          <w:szCs w:val="27"/>
+          <w:shd w:val="clear" w:color="auto" w:fill="FFFFFF"/>
+        </w:rPr>
+        <w:fldChar w:fldCharType="separate"/>
+      </w:r>
+      <w:r>
+        <w:rPr>
+          <w:rStyle w:val="a3"/>
+          <w:rFonts w:ascii="微软雅黑" w:eastAsia="微软雅黑" w:hAnsi="微软雅黑" w:hint="eastAsia"/>
+          <w:sz w:val="27"/>
+          <w:szCs w:val="27"/>
+          <w:shd w:val="clear" w:color="auto" w:fill="FFFFFF"/>
+        </w:rPr>
+        <w:t>filter(Predicate)</w:t>
+      </w:r>
+      <w:r>
+        <w:rPr>
+          <w:rFonts w:ascii="微软雅黑" w:eastAsia="微软雅黑" w:hAnsi="微软雅黑"/>
+          <w:color w:val="333333"/>
+          <w:sz w:val="27"/>
+          <w:szCs w:val="27"/>
+          <w:shd w:val="clear" w:color="auto" w:fill="FFFFFF"/>
+        </w:rPr>
+        <w:fldChar w:fldCharType="end"/>
       </w:r>
       <w:r>
         <w:rPr>
@@ -511,13 +749,62 @@
       </w:r>
       <w:r>
         <w:rPr>
-          <w:rFonts w:ascii="微软雅黑" w:eastAsia="微软雅黑" w:hAnsi="微软雅黑" w:hint="eastAsia"/>
-          <w:color w:val="333333"/>
-          <w:sz w:val="27"/>
-          <w:szCs w:val="27"/>
-          <w:shd w:val="clear" w:color="auto" w:fill="FFFFFF"/>
-        </w:rPr>
-        <w:t>filter(Predicate)</w:t>
+          <w:rFonts w:ascii="微软雅黑" w:eastAsia="微软雅黑" w:hAnsi="微软雅黑"/>
+          <w:color w:val="333333"/>
+          <w:sz w:val="27"/>
+          <w:szCs w:val="27"/>
+          <w:shd w:val="clear" w:color="auto" w:fill="FFFFFF"/>
+        </w:rPr>
+        <w:fldChar w:fldCharType="begin"/>
+      </w:r>
+      <w:r>
+        <w:rPr>
+          <w:rFonts w:ascii="微软雅黑" w:eastAsia="微软雅黑" w:hAnsi="微软雅黑"/>
+          <w:color w:val="333333"/>
+          <w:sz w:val="27"/>
+          <w:szCs w:val="27"/>
+          <w:shd w:val="clear" w:color="auto" w:fill="FFFFFF"/>
+        </w:rPr>
+        <w:instrText xml:space="preserve"> HYPERLINK  \l "map" </w:instrText>
+      </w:r>
+      <w:r>
+        <w:rPr>
+          <w:rFonts w:ascii="微软雅黑" w:eastAsia="微软雅黑" w:hAnsi="微软雅黑"/>
+          <w:color w:val="333333"/>
+          <w:sz w:val="27"/>
+          <w:szCs w:val="27"/>
+          <w:shd w:val="clear" w:color="auto" w:fill="FFFFFF"/>
+        </w:rPr>
+      </w:r>
+      <w:r>
+        <w:rPr>
+          <w:rFonts w:ascii="微软雅黑" w:eastAsia="微软雅黑" w:hAnsi="微软雅黑"/>
+          <w:color w:val="333333"/>
+          <w:sz w:val="27"/>
+          <w:szCs w:val="27"/>
+          <w:shd w:val="clear" w:color="auto" w:fill="FFFFFF"/>
+        </w:rPr>
+        <w:fldChar w:fldCharType="separate"/>
+      </w:r>
+      <w:r>
+        <w:rPr>
+          <w:rStyle w:val="a3"/>
+          <w:rFonts w:ascii="微软雅黑" w:eastAsia="微软雅黑" w:hAnsi="微软雅黑" w:hint="eastAsia"/>
+          <w:sz w:val="27"/>
+          <w:szCs w:val="27"/>
+          <w:shd w:val="clear" w:color="auto" w:fill="FFFFFF"/>
+        </w:rPr>
+        <w:t>map(Function)</w:t>
+      </w:r>
+      <w:r>
+        <w:rPr>
+          <w:rFonts w:ascii="微软雅黑" w:eastAsia="微软雅黑" w:hAnsi="微软雅黑"/>
+          <w:color w:val="333333"/>
+          <w:sz w:val="27"/>
+          <w:szCs w:val="27"/>
+          <w:shd w:val="clear" w:color="auto" w:fill="FFFFFF"/>
+        </w:rPr>
+        <w:fldChar w:fldCharType="end"/>
       </w:r>
       <w:r>
         <w:rPr>
@@ -531,64 +818,81 @@
       </w:r>
       <w:r>
         <w:rPr>
-          <w:rFonts w:ascii="微软雅黑" w:eastAsia="微软雅黑" w:hAnsi="微软雅黑" w:hint="eastAsia"/>
-          <w:color w:val="333333"/>
-          <w:sz w:val="27"/>
-          <w:szCs w:val="27"/>
-          <w:shd w:val="clear" w:color="auto" w:fill="FFFFFF"/>
-        </w:rPr>
-        <w:t>map(Function)</w:t>
-      </w:r>
-      <w:r>
-        <w:rPr>
-          <w:rFonts w:ascii="微软雅黑" w:eastAsia="微软雅黑" w:hAnsi="微软雅黑" w:hint="eastAsia"/>
-          <w:color w:val="333333"/>
-          <w:sz w:val="27"/>
-          <w:szCs w:val="27"/>
-          <w:shd w:val="clear" w:color="auto" w:fill="FFFFFF"/>
-        </w:rPr>
-        <w:t xml:space="preserve"> </w:t>
-      </w:r>
-      <w:proofErr w:type="spellStart"/>
-      <w:r>
-        <w:rPr>
-          <w:rFonts w:ascii="微软雅黑" w:eastAsia="微软雅黑" w:hAnsi="微软雅黑" w:hint="eastAsia"/>
-          <w:color w:val="333333"/>
-          <w:sz w:val="27"/>
-          <w:szCs w:val="27"/>
-          <w:shd w:val="clear" w:color="auto" w:fill="FFFFFF"/>
-        </w:rPr>
-        <w:t>flatMap</w:t>
-      </w:r>
-      <w:proofErr w:type="spellEnd"/>
-      <w:r>
-        <w:rPr>
-          <w:rFonts w:ascii="微软雅黑" w:eastAsia="微软雅黑" w:hAnsi="微软雅黑" w:hint="eastAsia"/>
-          <w:color w:val="333333"/>
-          <w:sz w:val="27"/>
-          <w:szCs w:val="27"/>
-          <w:shd w:val="clear" w:color="auto" w:fill="FFFFFF"/>
-        </w:rPr>
-        <w:t>()</w:t>
-      </w:r>
-    </w:p>
-    <w:p>
-      <w:pPr>
-        <w:rPr>
-          <w:rFonts w:ascii="微软雅黑" w:eastAsia="微软雅黑" w:hAnsi="微软雅黑" w:hint="eastAsia"/>
-          <w:color w:val="333333"/>
-          <w:sz w:val="27"/>
-          <w:szCs w:val="27"/>
-          <w:shd w:val="clear" w:color="auto" w:fill="FFFFFF"/>
-        </w:rPr>
-      </w:pPr>
+          <w:rFonts w:ascii="微软雅黑" w:eastAsia="微软雅黑" w:hAnsi="微软雅黑"/>
+          <w:color w:val="333333"/>
+          <w:sz w:val="27"/>
+          <w:szCs w:val="27"/>
+          <w:shd w:val="clear" w:color="auto" w:fill="FFFFFF"/>
+        </w:rPr>
+        <w:fldChar w:fldCharType="begin"/>
+      </w:r>
+      <w:r>
+        <w:rPr>
+          <w:rFonts w:ascii="微软雅黑" w:eastAsia="微软雅黑" w:hAnsi="微软雅黑"/>
+          <w:color w:val="333333"/>
+          <w:sz w:val="27"/>
+          <w:szCs w:val="27"/>
+          <w:shd w:val="clear" w:color="auto" w:fill="FFFFFF"/>
+        </w:rPr>
+        <w:instrText xml:space="preserve"> HYPERLINK  \l "flatMap" </w:instrText>
+      </w:r>
+      <w:r>
+        <w:rPr>
+          <w:rFonts w:ascii="微软雅黑" w:eastAsia="微软雅黑" w:hAnsi="微软雅黑"/>
+          <w:color w:val="333333"/>
+          <w:sz w:val="27"/>
+          <w:szCs w:val="27"/>
+          <w:shd w:val="clear" w:color="auto" w:fill="FFFFFF"/>
+        </w:rPr>
+      </w:r>
+      <w:r>
+        <w:rPr>
+          <w:rFonts w:ascii="微软雅黑" w:eastAsia="微软雅黑" w:hAnsi="微软雅黑"/>
+          <w:color w:val="333333"/>
+          <w:sz w:val="27"/>
+          <w:szCs w:val="27"/>
+          <w:shd w:val="clear" w:color="auto" w:fill="FFFFFF"/>
+        </w:rPr>
+        <w:fldChar w:fldCharType="separate"/>
+      </w:r>
+      <w:r>
+        <w:rPr>
+          <w:rStyle w:val="a3"/>
+          <w:rFonts w:ascii="微软雅黑" w:eastAsia="微软雅黑" w:hAnsi="微软雅黑" w:hint="eastAsia"/>
+          <w:sz w:val="27"/>
+          <w:szCs w:val="27"/>
+          <w:shd w:val="clear" w:color="auto" w:fill="FFFFFF"/>
+        </w:rPr>
+        <w:t>flatMap()</w:t>
+      </w:r>
+      <w:r>
+        <w:rPr>
+          <w:rFonts w:ascii="微软雅黑" w:eastAsia="微软雅黑" w:hAnsi="微软雅黑"/>
+          <w:color w:val="333333"/>
+          <w:sz w:val="27"/>
+          <w:szCs w:val="27"/>
+          <w:shd w:val="clear" w:color="auto" w:fill="FFFFFF"/>
+        </w:rPr>
+        <w:fldChar w:fldCharType="end"/>
+      </w:r>
       <w:bookmarkStart w:id="0" w:name="_GoBack"/>
       <w:bookmarkEnd w:id="0"/>
     </w:p>
     <w:p>
       <w:pPr>
         <w:rPr>
-          <w:rFonts w:ascii="微软雅黑" w:eastAsia="微软雅黑" w:hAnsi="微软雅黑" w:hint="eastAsia"/>
+          <w:rFonts w:ascii="微软雅黑" w:eastAsia="微软雅黑" w:hAnsi="微软雅黑"/>
+          <w:color w:val="333333"/>
+          <w:sz w:val="27"/>
+          <w:szCs w:val="27"/>
+          <w:shd w:val="clear" w:color="auto" w:fill="FFFFFF"/>
+        </w:rPr>
+      </w:pPr>
+    </w:p>
+    <w:p>
+      <w:pPr>
+        <w:rPr>
+          <w:rFonts w:ascii="微软雅黑" w:eastAsia="微软雅黑" w:hAnsi="微软雅黑"/>
           <w:sz w:val="30"/>
           <w:szCs w:val="30"/>
         </w:rPr>
@@ -597,7 +901,7 @@
     <w:p>
       <w:pPr>
         <w:rPr>
-          <w:rFonts w:ascii="微软雅黑" w:eastAsia="微软雅黑" w:hAnsi="微软雅黑" w:hint="eastAsia"/>
+          <w:rFonts w:ascii="微软雅黑" w:eastAsia="微软雅黑" w:hAnsi="微软雅黑"/>
           <w:sz w:val="30"/>
           <w:szCs w:val="30"/>
         </w:rPr>
@@ -614,7 +918,7 @@
     <w:p>
       <w:pPr>
         <w:rPr>
-          <w:rFonts w:ascii="微软雅黑" w:eastAsia="微软雅黑" w:hAnsi="微软雅黑" w:hint="eastAsia"/>
+          <w:rFonts w:ascii="微软雅黑" w:eastAsia="微软雅黑" w:hAnsi="微软雅黑"/>
           <w:color w:val="4D4D4D"/>
           <w:sz w:val="27"/>
           <w:szCs w:val="27"/>
@@ -630,8 +934,20 @@
           <w:szCs w:val="27"/>
           <w:shd w:val="clear" w:color="auto" w:fill="FFFFFF"/>
         </w:rPr>
-        <w:t>Optional.of</w:t>
-      </w:r>
+        <w:t>Optional.</w:t>
+      </w:r>
+      <w:bookmarkStart w:id="1" w:name="of和ofNullable"/>
+      <w:r>
+        <w:rPr>
+          <w:rFonts w:ascii="微软雅黑" w:eastAsia="微软雅黑" w:hAnsi="微软雅黑" w:hint="eastAsia"/>
+          <w:color w:val="4D4D4D"/>
+          <w:sz w:val="27"/>
+          <w:szCs w:val="27"/>
+          <w:shd w:val="clear" w:color="auto" w:fill="FFFFFF"/>
+        </w:rPr>
+        <w:t>of</w:t>
+      </w:r>
+      <w:bookmarkEnd w:id="1"/>
       <w:proofErr w:type="spellEnd"/>
       <w:r>
         <w:rPr>
@@ -712,7 +1028,7 @@
     <w:p>
       <w:pPr>
         <w:rPr>
-          <w:rFonts w:ascii="微软雅黑" w:eastAsia="微软雅黑" w:hAnsi="微软雅黑" w:hint="eastAsia"/>
+          <w:rFonts w:ascii="微软雅黑" w:eastAsia="微软雅黑" w:hAnsi="微软雅黑"/>
           <w:sz w:val="30"/>
           <w:szCs w:val="30"/>
         </w:rPr>
@@ -761,7 +1077,7 @@
     <w:p>
       <w:pPr>
         <w:rPr>
-          <w:rFonts w:ascii="微软雅黑" w:eastAsia="微软雅黑" w:hAnsi="微软雅黑" w:hint="eastAsia"/>
+          <w:rFonts w:ascii="微软雅黑" w:eastAsia="微软雅黑" w:hAnsi="微软雅黑"/>
           <w:sz w:val="30"/>
           <w:szCs w:val="30"/>
         </w:rPr>
@@ -789,8 +1105,21 @@
           <w:szCs w:val="27"/>
           <w:shd w:val="clear" w:color="auto" w:fill="FFFFFF"/>
         </w:rPr>
-        <w:t>Optional.empty</w:t>
-      </w:r>
+        <w:t>Optional.</w:t>
+      </w:r>
+      <w:bookmarkStart w:id="2" w:name="empty"/>
+      <w:r>
+        <w:rPr>
+          <w:rFonts w:ascii="微软雅黑" w:eastAsia="微软雅黑" w:hAnsi="微软雅黑" w:cs="宋体" w:hint="eastAsia"/>
+          <w:color w:val="333333"/>
+          <w:kern w:val="0"/>
+          <w:sz w:val="27"/>
+          <w:szCs w:val="27"/>
+          <w:shd w:val="clear" w:color="auto" w:fill="FFFFFF"/>
+        </w:rPr>
+        <w:t>empty</w:t>
+      </w:r>
+      <w:bookmarkEnd w:id="2"/>
       <w:proofErr w:type="spellEnd"/>
       <w:r>
         <w:rPr>
@@ -807,7 +1136,7 @@
     <w:p>
       <w:pPr>
         <w:rPr>
-          <w:rFonts w:ascii="微软雅黑" w:eastAsia="微软雅黑" w:hAnsi="微软雅黑" w:hint="eastAsia"/>
+          <w:rFonts w:ascii="微软雅黑" w:eastAsia="微软雅黑" w:hAnsi="微软雅黑"/>
           <w:sz w:val="30"/>
           <w:szCs w:val="30"/>
         </w:rPr>
@@ -817,7 +1146,7 @@
           <w:noProof/>
         </w:rPr>
         <w:drawing>
-          <wp:inline distT="0" distB="0" distL="0" distR="0" wp14:anchorId="790203C2" wp14:editId="0D46DD7F">
+          <wp:inline distT="0" distB="0" distL="0" distR="0" wp14:anchorId="2FD608A6" wp14:editId="4116830C">
             <wp:extent cx="5486400" cy="1689100"/>
             <wp:effectExtent l="0" t="0" r="0" b="6350"/>
             <wp:docPr id="2" name="图片 2"/>
@@ -867,11 +1196,12 @@
     <w:p>
       <w:pPr>
         <w:rPr>
-          <w:rFonts w:ascii="微软雅黑" w:eastAsia="微软雅黑" w:hAnsi="微软雅黑" w:hint="eastAsia"/>
+          <w:rFonts w:ascii="微软雅黑" w:eastAsia="微软雅黑" w:hAnsi="微软雅黑"/>
           <w:sz w:val="30"/>
           <w:szCs w:val="30"/>
         </w:rPr>
       </w:pPr>
+      <w:bookmarkStart w:id="3" w:name="isPresent"/>
       <w:proofErr w:type="spellStart"/>
       <w:r>
         <w:rPr>
@@ -884,6 +1214,7 @@
         </w:rPr>
         <w:t>isPresent</w:t>
       </w:r>
+      <w:bookmarkEnd w:id="3"/>
       <w:proofErr w:type="spellEnd"/>
       <w:r>
         <w:rPr>
@@ -910,7 +1241,7 @@
     <w:p>
       <w:pPr>
         <w:rPr>
-          <w:rFonts w:ascii="微软雅黑" w:eastAsia="微软雅黑" w:hAnsi="微软雅黑" w:hint="eastAsia"/>
+          <w:rFonts w:ascii="微软雅黑" w:eastAsia="微软雅黑" w:hAnsi="微软雅黑"/>
           <w:sz w:val="30"/>
           <w:szCs w:val="30"/>
         </w:rPr>
@@ -959,7 +1290,7 @@
     <w:p>
       <w:pPr>
         <w:rPr>
-          <w:rFonts w:ascii="微软雅黑" w:eastAsia="微软雅黑" w:hAnsi="微软雅黑" w:hint="eastAsia"/>
+          <w:rFonts w:ascii="微软雅黑" w:eastAsia="微软雅黑" w:hAnsi="微软雅黑"/>
           <w:sz w:val="30"/>
           <w:szCs w:val="30"/>
         </w:rPr>
@@ -968,11 +1299,12 @@
     <w:p>
       <w:pPr>
         <w:rPr>
-          <w:rFonts w:ascii="微软雅黑" w:eastAsia="微软雅黑" w:hAnsi="微软雅黑" w:hint="eastAsia"/>
+          <w:rFonts w:ascii="微软雅黑" w:eastAsia="微软雅黑" w:hAnsi="微软雅黑"/>
           <w:sz w:val="30"/>
           <w:szCs w:val="30"/>
         </w:rPr>
       </w:pPr>
+      <w:bookmarkStart w:id="4" w:name="ifPresent"/>
       <w:proofErr w:type="spellStart"/>
       <w:r>
         <w:rPr>
@@ -985,6 +1317,7 @@
         </w:rPr>
         <w:t>ifPresent</w:t>
       </w:r>
+      <w:bookmarkEnd w:id="4"/>
       <w:proofErr w:type="spellEnd"/>
       <w:r>
         <w:rPr>
@@ -1011,7 +1344,7 @@
     <w:p>
       <w:pPr>
         <w:rPr>
-          <w:rFonts w:ascii="微软雅黑" w:eastAsia="微软雅黑" w:hAnsi="微软雅黑" w:hint="eastAsia"/>
+          <w:rFonts w:ascii="微软雅黑" w:eastAsia="微软雅黑" w:hAnsi="微软雅黑"/>
           <w:sz w:val="30"/>
           <w:szCs w:val="30"/>
         </w:rPr>
@@ -1060,7 +1393,7 @@
     <w:p>
       <w:pPr>
         <w:rPr>
-          <w:rFonts w:ascii="微软雅黑" w:eastAsia="微软雅黑" w:hAnsi="微软雅黑" w:hint="eastAsia"/>
+          <w:rFonts w:ascii="微软雅黑" w:eastAsia="微软雅黑" w:hAnsi="微软雅黑"/>
           <w:sz w:val="30"/>
           <w:szCs w:val="30"/>
         </w:rPr>
@@ -1069,11 +1402,12 @@
     <w:p>
       <w:pPr>
         <w:rPr>
-          <w:rFonts w:ascii="微软雅黑" w:eastAsia="微软雅黑" w:hAnsi="微软雅黑" w:hint="eastAsia"/>
+          <w:rFonts w:ascii="微软雅黑" w:eastAsia="微软雅黑" w:hAnsi="微软雅黑"/>
           <w:sz w:val="30"/>
           <w:szCs w:val="30"/>
         </w:rPr>
       </w:pPr>
+      <w:bookmarkStart w:id="5" w:name="orElse"/>
       <w:proofErr w:type="spellStart"/>
       <w:r>
         <w:rPr>
@@ -1085,6 +1419,7 @@
         </w:rPr>
         <w:t>orElse</w:t>
       </w:r>
+      <w:bookmarkEnd w:id="5"/>
       <w:proofErr w:type="spellEnd"/>
       <w:r>
         <w:rPr>
@@ -1100,7 +1435,7 @@
     <w:p>
       <w:pPr>
         <w:rPr>
-          <w:rFonts w:ascii="微软雅黑" w:eastAsia="微软雅黑" w:hAnsi="微软雅黑" w:hint="eastAsia"/>
+          <w:rFonts w:ascii="微软雅黑" w:eastAsia="微软雅黑" w:hAnsi="微软雅黑"/>
           <w:sz w:val="30"/>
           <w:szCs w:val="30"/>
         </w:rPr>
@@ -1149,7 +1484,7 @@
     <w:p>
       <w:pPr>
         <w:rPr>
-          <w:rFonts w:ascii="微软雅黑" w:eastAsia="微软雅黑" w:hAnsi="微软雅黑" w:hint="eastAsia"/>
+          <w:rFonts w:ascii="微软雅黑" w:eastAsia="微软雅黑" w:hAnsi="微软雅黑"/>
           <w:sz w:val="30"/>
           <w:szCs w:val="30"/>
         </w:rPr>
@@ -1158,13 +1493,14 @@
     <w:p>
       <w:pPr>
         <w:rPr>
-          <w:rFonts w:ascii="微软雅黑" w:eastAsia="微软雅黑" w:hAnsi="微软雅黑" w:hint="eastAsia"/>
-          <w:color w:val="333333"/>
-          <w:sz w:val="27"/>
-          <w:szCs w:val="27"/>
-          <w:shd w:val="clear" w:color="auto" w:fill="FFFFFF"/>
-        </w:rPr>
-      </w:pPr>
+          <w:rFonts w:ascii="微软雅黑" w:eastAsia="微软雅黑" w:hAnsi="微软雅黑"/>
+          <w:color w:val="333333"/>
+          <w:sz w:val="27"/>
+          <w:szCs w:val="27"/>
+          <w:shd w:val="clear" w:color="auto" w:fill="FFFFFF"/>
+        </w:rPr>
+      </w:pPr>
+      <w:bookmarkStart w:id="6" w:name="orElseGet"/>
       <w:proofErr w:type="spellStart"/>
       <w:r>
         <w:rPr>
@@ -1176,6 +1512,7 @@
         </w:rPr>
         <w:t>orElseGet</w:t>
       </w:r>
+      <w:bookmarkEnd w:id="6"/>
       <w:proofErr w:type="spellEnd"/>
       <w:r>
         <w:rPr>
@@ -1235,7 +1572,7 @@
     <w:p>
       <w:pPr>
         <w:rPr>
-          <w:rFonts w:ascii="微软雅黑" w:eastAsia="微软雅黑" w:hAnsi="微软雅黑" w:hint="eastAsia"/>
+          <w:rFonts w:ascii="微软雅黑" w:eastAsia="微软雅黑" w:hAnsi="微软雅黑"/>
           <w:color w:val="333333"/>
           <w:sz w:val="27"/>
           <w:szCs w:val="27"/>
@@ -1286,24 +1623,25 @@
     <w:p>
       <w:pPr>
         <w:rPr>
-          <w:rFonts w:ascii="微软雅黑" w:eastAsia="微软雅黑" w:hAnsi="微软雅黑" w:hint="eastAsia"/>
-          <w:color w:val="333333"/>
-          <w:sz w:val="27"/>
-          <w:szCs w:val="27"/>
-          <w:shd w:val="clear" w:color="auto" w:fill="FFFFFF"/>
-        </w:rPr>
-      </w:pPr>
-    </w:p>
-    <w:p>
-      <w:pPr>
-        <w:rPr>
-          <w:rFonts w:ascii="微软雅黑" w:eastAsia="微软雅黑" w:hAnsi="微软雅黑" w:hint="eastAsia"/>
-          <w:color w:val="333333"/>
-          <w:sz w:val="27"/>
-          <w:szCs w:val="27"/>
-          <w:shd w:val="clear" w:color="auto" w:fill="FFFFFF"/>
-        </w:rPr>
-      </w:pPr>
+          <w:rFonts w:ascii="微软雅黑" w:eastAsia="微软雅黑" w:hAnsi="微软雅黑"/>
+          <w:color w:val="333333"/>
+          <w:sz w:val="27"/>
+          <w:szCs w:val="27"/>
+          <w:shd w:val="clear" w:color="auto" w:fill="FFFFFF"/>
+        </w:rPr>
+      </w:pPr>
+    </w:p>
+    <w:p>
+      <w:pPr>
+        <w:rPr>
+          <w:rFonts w:ascii="微软雅黑" w:eastAsia="微软雅黑" w:hAnsi="微软雅黑"/>
+          <w:color w:val="333333"/>
+          <w:sz w:val="27"/>
+          <w:szCs w:val="27"/>
+          <w:shd w:val="clear" w:color="auto" w:fill="FFFFFF"/>
+        </w:rPr>
+      </w:pPr>
+      <w:bookmarkStart w:id="7" w:name="orElseThrow"/>
       <w:proofErr w:type="spellStart"/>
       <w:r>
         <w:rPr>
@@ -1315,6 +1653,7 @@
         </w:rPr>
         <w:t>orElseThrow</w:t>
       </w:r>
+      <w:bookmarkEnd w:id="7"/>
       <w:proofErr w:type="spellEnd"/>
       <w:r>
         <w:rPr>
@@ -1342,7 +1681,7 @@
     <w:p>
       <w:pPr>
         <w:rPr>
-          <w:rFonts w:ascii="微软雅黑" w:eastAsia="微软雅黑" w:hAnsi="微软雅黑" w:hint="eastAsia"/>
+          <w:rFonts w:ascii="微软雅黑" w:eastAsia="微软雅黑" w:hAnsi="微软雅黑"/>
           <w:color w:val="333333"/>
           <w:sz w:val="27"/>
           <w:szCs w:val="27"/>
@@ -1393,49 +1732,51 @@
     <w:p>
       <w:pPr>
         <w:rPr>
-          <w:rFonts w:ascii="微软雅黑" w:eastAsia="微软雅黑" w:hAnsi="微软雅黑" w:hint="eastAsia"/>
-          <w:color w:val="333333"/>
-          <w:sz w:val="27"/>
-          <w:szCs w:val="27"/>
-          <w:shd w:val="clear" w:color="auto" w:fill="FFFFFF"/>
-        </w:rPr>
-      </w:pPr>
-    </w:p>
-    <w:p>
-      <w:pPr>
-        <w:rPr>
-          <w:rFonts w:ascii="微软雅黑" w:eastAsia="微软雅黑" w:hAnsi="微软雅黑" w:hint="eastAsia"/>
-          <w:color w:val="333333"/>
-          <w:sz w:val="27"/>
-          <w:szCs w:val="27"/>
-          <w:shd w:val="clear" w:color="auto" w:fill="FFFFFF"/>
-        </w:rPr>
-      </w:pPr>
-      <w:r>
-        <w:rPr>
-          <w:rFonts w:ascii="微软雅黑" w:eastAsia="微软雅黑" w:hAnsi="微软雅黑" w:hint="eastAsia"/>
-          <w:color w:val="333333"/>
-          <w:sz w:val="27"/>
-          <w:szCs w:val="27"/>
-          <w:shd w:val="clear" w:color="auto" w:fill="FFFFFF"/>
-        </w:rPr>
-        <w:t>filter(Predicate)：判断Optional对象中保存的值是否满足Predicate，并返回新的Optiona</w:t>
-      </w:r>
-      <w:r>
-        <w:rPr>
-          <w:rFonts w:ascii="微软雅黑" w:eastAsia="微软雅黑" w:hAnsi="微软雅黑" w:hint="eastAsia"/>
-          <w:color w:val="333333"/>
-          <w:sz w:val="27"/>
-          <w:szCs w:val="27"/>
-          <w:shd w:val="clear" w:color="auto" w:fill="FFFFFF"/>
-        </w:rPr>
-        <w:t>l</w:t>
-      </w:r>
-    </w:p>
-    <w:p>
-      <w:pPr>
-        <w:rPr>
-          <w:rFonts w:ascii="微软雅黑" w:eastAsia="微软雅黑" w:hAnsi="微软雅黑" w:hint="eastAsia"/>
+          <w:rFonts w:ascii="微软雅黑" w:eastAsia="微软雅黑" w:hAnsi="微软雅黑"/>
+          <w:color w:val="333333"/>
+          <w:sz w:val="27"/>
+          <w:szCs w:val="27"/>
+          <w:shd w:val="clear" w:color="auto" w:fill="FFFFFF"/>
+        </w:rPr>
+      </w:pPr>
+    </w:p>
+    <w:p>
+      <w:pPr>
+        <w:rPr>
+          <w:rFonts w:ascii="微软雅黑" w:eastAsia="微软雅黑" w:hAnsi="微软雅黑"/>
+          <w:color w:val="333333"/>
+          <w:sz w:val="27"/>
+          <w:szCs w:val="27"/>
+          <w:shd w:val="clear" w:color="auto" w:fill="FFFFFF"/>
+        </w:rPr>
+      </w:pPr>
+      <w:bookmarkStart w:id="8" w:name="filter"/>
+      <w:r>
+        <w:rPr>
+          <w:rFonts w:ascii="微软雅黑" w:eastAsia="微软雅黑" w:hAnsi="微软雅黑" w:hint="eastAsia"/>
+          <w:color w:val="333333"/>
+          <w:sz w:val="27"/>
+          <w:szCs w:val="27"/>
+          <w:shd w:val="clear" w:color="auto" w:fill="FFFFFF"/>
+        </w:rPr>
+        <w:t>filter</w:t>
+      </w:r>
+      <w:bookmarkEnd w:id="8"/>
+      <w:r>
+        <w:rPr>
+          <w:rFonts w:ascii="微软雅黑" w:eastAsia="微软雅黑" w:hAnsi="微软雅黑" w:hint="eastAsia"/>
+          <w:color w:val="333333"/>
+          <w:sz w:val="27"/>
+          <w:szCs w:val="27"/>
+          <w:shd w:val="clear" w:color="auto" w:fill="FFFFFF"/>
+        </w:rPr>
+        <w:t>(Predicate)：判断Optional对象中保存的值是否满足Predicate，并返回新的Optional</w:t>
+      </w:r>
+    </w:p>
+    <w:p>
+      <w:pPr>
+        <w:rPr>
+          <w:rFonts w:ascii="微软雅黑" w:eastAsia="微软雅黑" w:hAnsi="微软雅黑"/>
           <w:color w:val="333333"/>
           <w:sz w:val="27"/>
           <w:szCs w:val="27"/>
@@ -1486,39 +1827,51 @@
     <w:p>
       <w:pPr>
         <w:rPr>
-          <w:rFonts w:ascii="微软雅黑" w:eastAsia="微软雅黑" w:hAnsi="微软雅黑" w:hint="eastAsia"/>
-          <w:color w:val="333333"/>
-          <w:sz w:val="27"/>
-          <w:szCs w:val="27"/>
-          <w:shd w:val="clear" w:color="auto" w:fill="FFFFFF"/>
-        </w:rPr>
-      </w:pPr>
-    </w:p>
-    <w:p>
-      <w:pPr>
-        <w:rPr>
-          <w:rFonts w:ascii="微软雅黑" w:eastAsia="微软雅黑" w:hAnsi="微软雅黑" w:hint="eastAsia"/>
-          <w:color w:val="333333"/>
-          <w:sz w:val="27"/>
-          <w:szCs w:val="27"/>
-          <w:shd w:val="clear" w:color="auto" w:fill="FFFFFF"/>
-        </w:rPr>
-      </w:pPr>
-      <w:r>
-        <w:rPr>
-          <w:rFonts w:ascii="微软雅黑" w:eastAsia="微软雅黑" w:hAnsi="微软雅黑" w:hint="eastAsia"/>
-          <w:color w:val="333333"/>
-          <w:sz w:val="27"/>
-          <w:szCs w:val="27"/>
-          <w:shd w:val="clear" w:color="auto" w:fill="FFFFFF"/>
-        </w:rPr>
-        <w:t>map(Function)：对Optional中保存的值进行函数运算，并返回新的Optional(可以是任何类型)</w:t>
-      </w:r>
-    </w:p>
-    <w:p>
-      <w:pPr>
-        <w:rPr>
-          <w:rFonts w:ascii="微软雅黑" w:eastAsia="微软雅黑" w:hAnsi="微软雅黑" w:hint="eastAsia"/>
+          <w:rFonts w:ascii="微软雅黑" w:eastAsia="微软雅黑" w:hAnsi="微软雅黑"/>
+          <w:color w:val="333333"/>
+          <w:sz w:val="27"/>
+          <w:szCs w:val="27"/>
+          <w:shd w:val="clear" w:color="auto" w:fill="FFFFFF"/>
+        </w:rPr>
+      </w:pPr>
+    </w:p>
+    <w:p>
+      <w:pPr>
+        <w:rPr>
+          <w:rFonts w:ascii="微软雅黑" w:eastAsia="微软雅黑" w:hAnsi="微软雅黑"/>
+          <w:color w:val="333333"/>
+          <w:sz w:val="27"/>
+          <w:szCs w:val="27"/>
+          <w:shd w:val="clear" w:color="auto" w:fill="FFFFFF"/>
+        </w:rPr>
+      </w:pPr>
+      <w:bookmarkStart w:id="9" w:name="map"/>
+      <w:r>
+        <w:rPr>
+          <w:rFonts w:ascii="微软雅黑" w:eastAsia="微软雅黑" w:hAnsi="微软雅黑" w:hint="eastAsia"/>
+          <w:color w:val="333333"/>
+          <w:sz w:val="27"/>
+          <w:szCs w:val="27"/>
+          <w:shd w:val="clear" w:color="auto" w:fill="FFFFFF"/>
+        </w:rPr>
+        <w:t>map</w:t>
+      </w:r>
+      <w:bookmarkEnd w:id="9"/>
+      <w:r>
+        <w:rPr>
+          <w:rFonts w:ascii="微软雅黑" w:eastAsia="微软雅黑" w:hAnsi="微软雅黑" w:hint="eastAsia"/>
+          <w:color w:val="333333"/>
+          <w:sz w:val="27"/>
+          <w:szCs w:val="27"/>
+          <w:shd w:val="clear" w:color="auto" w:fill="FFFFFF"/>
+        </w:rPr>
+        <w:t>(Function)：对Optional中保存的值进行函数运算，并返回新的Optional(可以是任何类型)</w:t>
+      </w:r>
+    </w:p>
+    <w:p>
+      <w:pPr>
+        <w:rPr>
+          <w:rFonts w:ascii="微软雅黑" w:eastAsia="微软雅黑" w:hAnsi="微软雅黑"/>
           <w:sz w:val="30"/>
           <w:szCs w:val="30"/>
         </w:rPr>
@@ -1567,7 +1920,7 @@
     <w:p>
       <w:pPr>
         <w:rPr>
-          <w:rFonts w:ascii="微软雅黑" w:eastAsia="微软雅黑" w:hAnsi="微软雅黑" w:hint="eastAsia"/>
+          <w:rFonts w:ascii="微软雅黑" w:eastAsia="微软雅黑" w:hAnsi="微软雅黑"/>
           <w:sz w:val="30"/>
           <w:szCs w:val="30"/>
         </w:rPr>
@@ -1576,11 +1929,12 @@
     <w:p>
       <w:pPr>
         <w:rPr>
-          <w:rFonts w:ascii="微软雅黑" w:eastAsia="微软雅黑" w:hAnsi="微软雅黑" w:hint="eastAsia"/>
+          <w:rFonts w:ascii="微软雅黑" w:eastAsia="微软雅黑" w:hAnsi="微软雅黑"/>
           <w:sz w:val="30"/>
           <w:szCs w:val="30"/>
         </w:rPr>
       </w:pPr>
+      <w:bookmarkStart w:id="10" w:name="flatMap"/>
       <w:proofErr w:type="spellStart"/>
       <w:r>
         <w:rPr>
@@ -1592,6 +1946,7 @@
         </w:rPr>
         <w:t>flatMap</w:t>
       </w:r>
+      <w:bookmarkEnd w:id="10"/>
       <w:proofErr w:type="spellEnd"/>
       <w:r>
         <w:rPr>

--- a/java8_optional.docx
+++ b/java8_optional.docx
@@ -1,6 +1,6 @@
 
 <file path=word/document.xml><?xml version="1.0" encoding="utf-8"?>
-<w:document xmlns:wpc="http://schemas.microsoft.com/office/word/2010/wordprocessingCanvas" xmlns:mc="http://schemas.openxmlformats.org/markup-compatibility/2006" xmlns:o="urn:schemas-microsoft-com:office:office" xmlns:r="http://schemas.openxmlformats.org/officeDocument/2006/relationships" xmlns:m="http://schemas.openxmlformats.org/officeDocument/2006/math" xmlns:v="urn:schemas-microsoft-com:vml" xmlns:wp14="http://schemas.microsoft.com/office/word/2010/wordprocessingDrawing" xmlns:wp="http://schemas.openxmlformats.org/drawingml/2006/wordprocessingDrawing" xmlns:w10="urn:schemas-microsoft-com:office:word" xmlns:w="http://schemas.openxmlformats.org/wordprocessingml/2006/main" xmlns:w14="http://schemas.microsoft.com/office/word/2010/wordml" xmlns:wpg="http://schemas.microsoft.com/office/word/2010/wordprocessingGroup" xmlns:wpi="http://schemas.microsoft.com/office/word/2010/wordprocessingInk" xmlns:wne="http://schemas.microsoft.com/office/word/2006/wordml" xmlns:wps="http://schemas.microsoft.com/office/word/2010/wordprocessingShape" mc:Ignorable="w14 wp14">
+<w:document xmlns:wpc="http://schemas.microsoft.com/office/word/2010/wordprocessingCanvas" xmlns:mc="http://schemas.openxmlformats.org/markup-compatibility/2006" xmlns:o="urn:schemas-microsoft-com:office:office" xmlns:r="http://schemas.openxmlformats.org/officeDocument/2006/relationships" xmlns:m="http://schemas.openxmlformats.org/officeDocument/2006/math" xmlns:v="urn:schemas-microsoft-com:vml" xmlns:wp14="http://schemas.microsoft.com/office/word/2010/wordprocessingDrawing" xmlns:wp="http://schemas.openxmlformats.org/drawingml/2006/wordprocessingDrawing" xmlns:w="http://schemas.openxmlformats.org/wordprocessingml/2006/main" xmlns:w14="http://schemas.microsoft.com/office/word/2010/wordml" xmlns:w10="urn:schemas-microsoft-com:office:word" xmlns:w15="http://schemas.microsoft.com/office/word/2012/wordml" xmlns:wpg="http://schemas.microsoft.com/office/word/2010/wordprocessingGroup" xmlns:wpi="http://schemas.microsoft.com/office/word/2010/wordprocessingInk" xmlns:wne="http://schemas.microsoft.com/office/word/2006/wordml" xmlns:wps="http://schemas.microsoft.com/office/word/2010/wordprocessingShape" xmlns:wpsCustomData="http://www.wps.cn/officeDocument/2013/wpsCustomData" mc:Ignorable="w14 w15 wp14">
   <w:body>
     <w:p>
       <w:pPr>
@@ -9,7 +9,7 @@
         <w:jc w:val="left"/>
         <w:outlineLvl w:val="0"/>
         <w:rPr>
-          <w:rFonts w:ascii="微软雅黑" w:eastAsia="微软雅黑" w:hAnsi="微软雅黑" w:cs="宋体"/>
+          <w:rFonts w:ascii="微软雅黑" w:hAnsi="微软雅黑" w:eastAsia="微软雅黑" w:cs="宋体"/>
           <w:b/>
           <w:bCs/>
           <w:color w:val="333333"/>
@@ -20,7 +20,7 @@
       </w:pPr>
       <w:r>
         <w:rPr>
-          <w:rFonts w:ascii="微软雅黑" w:eastAsia="微软雅黑" w:hAnsi="微软雅黑" w:cs="宋体"/>
+          <w:rFonts w:ascii="微软雅黑" w:hAnsi="微软雅黑" w:eastAsia="微软雅黑" w:cs="宋体"/>
           <w:b/>
           <w:bCs/>
           <w:color w:val="333333"/>
@@ -32,7 +32,7 @@
       </w:r>
       <w:r>
         <w:rPr>
-          <w:rFonts w:ascii="微软雅黑" w:eastAsia="微软雅黑" w:hAnsi="微软雅黑" w:cs="宋体"/>
+          <w:rFonts w:ascii="微软雅黑" w:hAnsi="微软雅黑" w:eastAsia="微软雅黑" w:cs="宋体"/>
           <w:b/>
           <w:bCs/>
           <w:color w:val="333333"/>
@@ -44,7 +44,7 @@
       </w:r>
       <w:r>
         <w:rPr>
-          <w:rFonts w:ascii="微软雅黑" w:eastAsia="微软雅黑" w:hAnsi="微软雅黑" w:cs="宋体"/>
+          <w:rFonts w:ascii="微软雅黑" w:hAnsi="微软雅黑" w:eastAsia="微软雅黑" w:cs="宋体"/>
           <w:b/>
           <w:bCs/>
           <w:color w:val="333333"/>
@@ -56,8 +56,8 @@
       </w:r>
       <w:r>
         <w:rPr>
-          <w:rStyle w:val="a3"/>
-          <w:rFonts w:ascii="微软雅黑" w:eastAsia="微软雅黑" w:hAnsi="微软雅黑" w:cs="宋体" w:hint="eastAsia"/>
+          <w:rStyle w:val="6"/>
+          <w:rFonts w:hint="eastAsia" w:ascii="微软雅黑" w:hAnsi="微软雅黑" w:eastAsia="微软雅黑" w:cs="宋体"/>
           <w:b/>
           <w:bCs/>
           <w:kern w:val="36"/>
@@ -68,7 +68,7 @@
       </w:r>
       <w:r>
         <w:rPr>
-          <w:rFonts w:ascii="微软雅黑" w:eastAsia="微软雅黑" w:hAnsi="微软雅黑" w:cs="宋体"/>
+          <w:rFonts w:ascii="微软雅黑" w:hAnsi="微软雅黑" w:eastAsia="微软雅黑" w:cs="宋体"/>
           <w:b/>
           <w:bCs/>
           <w:color w:val="333333"/>
@@ -82,7 +82,7 @@
     <w:p>
       <w:pPr>
         <w:rPr>
-          <w:rFonts w:ascii="微软雅黑" w:eastAsia="微软雅黑" w:hAnsi="微软雅黑"/>
+          <w:rFonts w:ascii="微软雅黑" w:hAnsi="微软雅黑" w:eastAsia="微软雅黑"/>
           <w:color w:val="4D4D4D"/>
           <w:sz w:val="27"/>
           <w:szCs w:val="27"/>
@@ -93,7 +93,7 @@
     <w:p>
       <w:pPr>
         <w:rPr>
-          <w:rFonts w:ascii="微软雅黑" w:eastAsia="微软雅黑" w:hAnsi="微软雅黑"/>
+          <w:rFonts w:ascii="微软雅黑" w:hAnsi="微软雅黑" w:eastAsia="微软雅黑"/>
           <w:color w:val="4D4D4D"/>
           <w:sz w:val="27"/>
           <w:szCs w:val="27"/>
@@ -102,125 +102,49 @@
       </w:pPr>
       <w:r>
         <w:rPr>
-          <w:rFonts w:ascii="微软雅黑" w:eastAsia="微软雅黑" w:hAnsi="微软雅黑" w:hint="eastAsia"/>
+          <w:rFonts w:hint="eastAsia" w:ascii="微软雅黑" w:hAnsi="微软雅黑" w:eastAsia="微软雅黑"/>
           <w:color w:val="4D4D4D"/>
           <w:sz w:val="27"/>
           <w:szCs w:val="27"/>
           <w:shd w:val="clear" w:color="auto" w:fill="FFFFFF"/>
         </w:rPr>
-        <w:t>为了解决空指针异常，Google公司著名的Guava项目引入了Optional类，Guava通过使用检查空值的方式来防止代码污染，它鼓励</w:t>
-      </w:r>
-      <w:proofErr w:type="gramStart"/>
-      <w:r>
-        <w:rPr>
-          <w:rFonts w:ascii="微软雅黑" w:eastAsia="微软雅黑" w:hAnsi="微软雅黑" w:hint="eastAsia"/>
+        <w:t>为了解决空指针异常，Google公司著名的Guava项目引入了Optional类，Guava通过使用检查空值的方式来防止代码污染，它鼓励程序员写更干净的代码。受到Google Guava的启发，Optional类已经成为Java 8类库的一部分。</w:t>
+      </w:r>
+    </w:p>
+    <w:p>
+      <w:pPr>
+        <w:rPr>
+          <w:rFonts w:ascii="微软雅黑" w:hAnsi="微软雅黑" w:eastAsia="微软雅黑"/>
           <w:color w:val="4D4D4D"/>
           <w:sz w:val="27"/>
           <w:szCs w:val="27"/>
           <w:shd w:val="clear" w:color="auto" w:fill="FFFFFF"/>
         </w:rPr>
-        <w:t>程序员写更干净</w:t>
-      </w:r>
-      <w:proofErr w:type="gramEnd"/>
-      <w:r>
-        <w:rPr>
-          <w:rFonts w:ascii="微软雅黑" w:eastAsia="微软雅黑" w:hAnsi="微软雅黑" w:hint="eastAsia"/>
-          <w:color w:val="4D4D4D"/>
-          <w:sz w:val="27"/>
-          <w:szCs w:val="27"/>
-          <w:shd w:val="clear" w:color="auto" w:fill="FFFFFF"/>
-        </w:rPr>
-        <w:t>的代码。受到Google Guava的启发，Optional</w:t>
-      </w:r>
-      <w:proofErr w:type="gramStart"/>
-      <w:r>
-        <w:rPr>
-          <w:rFonts w:ascii="微软雅黑" w:eastAsia="微软雅黑" w:hAnsi="微软雅黑" w:hint="eastAsia"/>
-          <w:color w:val="4D4D4D"/>
-          <w:sz w:val="27"/>
-          <w:szCs w:val="27"/>
-          <w:shd w:val="clear" w:color="auto" w:fill="FFFFFF"/>
-        </w:rPr>
-        <w:t>类已经</w:t>
-      </w:r>
-      <w:proofErr w:type="gramEnd"/>
-      <w:r>
-        <w:rPr>
-          <w:rFonts w:ascii="微软雅黑" w:eastAsia="微软雅黑" w:hAnsi="微软雅黑" w:hint="eastAsia"/>
-          <w:color w:val="4D4D4D"/>
-          <w:sz w:val="27"/>
-          <w:szCs w:val="27"/>
-          <w:shd w:val="clear" w:color="auto" w:fill="FFFFFF"/>
-        </w:rPr>
-        <w:t>成为Java 8类库的一部分。</w:t>
-      </w:r>
-    </w:p>
-    <w:p>
-      <w:pPr>
-        <w:rPr>
-          <w:rFonts w:ascii="微软雅黑" w:eastAsia="微软雅黑" w:hAnsi="微软雅黑"/>
-          <w:color w:val="4D4D4D"/>
-          <w:sz w:val="27"/>
-          <w:szCs w:val="27"/>
-          <w:shd w:val="clear" w:color="auto" w:fill="FFFFFF"/>
-        </w:rPr>
-      </w:pPr>
-    </w:p>
-    <w:p>
-      <w:pPr>
-        <w:rPr>
-          <w:rFonts w:ascii="微软雅黑" w:eastAsia="微软雅黑" w:hAnsi="微软雅黑"/>
+      </w:pPr>
+    </w:p>
+    <w:p>
+      <w:pPr>
+        <w:rPr>
+          <w:rFonts w:ascii="微软雅黑" w:hAnsi="微软雅黑" w:eastAsia="微软雅黑"/>
           <w:sz w:val="30"/>
           <w:szCs w:val="30"/>
         </w:rPr>
       </w:pPr>
       <w:r>
         <w:rPr>
-          <w:rFonts w:ascii="微软雅黑" w:eastAsia="微软雅黑" w:hAnsi="微软雅黑" w:hint="eastAsia"/>
+          <w:rFonts w:hint="eastAsia" w:ascii="微软雅黑" w:hAnsi="微软雅黑" w:eastAsia="微软雅黑"/>
           <w:color w:val="4D4D4D"/>
           <w:sz w:val="27"/>
           <w:szCs w:val="27"/>
           <w:shd w:val="clear" w:color="auto" w:fill="FFFFFF"/>
         </w:rPr>
-        <w:t>Optional实际是个容器，它不止能保存类型T的值，还能保存Null类型</w:t>
-      </w:r>
-      <w:r>
-        <w:rPr>
-          <w:rFonts w:ascii="微软雅黑" w:eastAsia="微软雅黑" w:hAnsi="微软雅黑" w:hint="eastAsia"/>
-          <w:color w:val="4D4D4D"/>
-          <w:sz w:val="27"/>
-          <w:szCs w:val="27"/>
-          <w:shd w:val="clear" w:color="auto" w:fill="FFFFFF"/>
-        </w:rPr>
-        <w:t>，使用它我们可以不用显式的进行</w:t>
-      </w:r>
-      <w:proofErr w:type="spellStart"/>
-      <w:r>
-        <w:rPr>
-          <w:rFonts w:ascii="微软雅黑" w:eastAsia="微软雅黑" w:hAnsi="微软雅黑" w:hint="eastAsia"/>
-          <w:color w:val="4D4D4D"/>
-          <w:sz w:val="27"/>
-          <w:szCs w:val="27"/>
-          <w:shd w:val="clear" w:color="auto" w:fill="FFFFFF"/>
-        </w:rPr>
-        <w:t>NullPoint</w:t>
-      </w:r>
-      <w:proofErr w:type="spellEnd"/>
-      <w:r>
-        <w:rPr>
-          <w:rFonts w:ascii="微软雅黑" w:eastAsia="微软雅黑" w:hAnsi="微软雅黑" w:hint="eastAsia"/>
-          <w:color w:val="4D4D4D"/>
-          <w:sz w:val="27"/>
-          <w:szCs w:val="27"/>
-          <w:shd w:val="clear" w:color="auto" w:fill="FFFFFF"/>
-        </w:rPr>
-        <w:t>判断</w:t>
-      </w:r>
-    </w:p>
-    <w:p>
-      <w:pPr>
-        <w:rPr>
-          <w:rFonts w:ascii="微软雅黑" w:eastAsia="微软雅黑" w:hAnsi="微软雅黑"/>
+        <w:t>Optional实际是个容器，它不止能保存类型T的值，还能保存Null类型，使用它我们可以不用显式的进行NullPoint判断</w:t>
+      </w:r>
+    </w:p>
+    <w:p>
+      <w:pPr>
+        <w:rPr>
+          <w:rFonts w:ascii="微软雅黑" w:hAnsi="微软雅黑" w:eastAsia="微软雅黑"/>
           <w:sz w:val="30"/>
           <w:szCs w:val="30"/>
         </w:rPr>
@@ -229,34 +153,51 @@
     <w:p>
       <w:pPr>
         <w:pBdr>
-          <w:top w:val="single" w:sz="4" w:space="1" w:color="auto"/>
-          <w:left w:val="single" w:sz="4" w:space="4" w:color="auto"/>
-          <w:bottom w:val="single" w:sz="4" w:space="1" w:color="auto"/>
-          <w:right w:val="single" w:sz="4" w:space="4" w:color="auto"/>
+          <w:top w:val="single" w:color="auto" w:sz="4" w:space="1"/>
+          <w:left w:val="single" w:color="auto" w:sz="4" w:space="4"/>
+          <w:bottom w:val="single" w:color="auto" w:sz="4" w:space="1"/>
+          <w:right w:val="single" w:color="auto" w:sz="4" w:space="4"/>
         </w:pBdr>
         <w:rPr>
-          <w:rFonts w:ascii="微软雅黑" w:eastAsia="微软雅黑" w:hAnsi="微软雅黑"/>
-          <w:color w:val="333333"/>
-          <w:sz w:val="27"/>
-          <w:szCs w:val="27"/>
-          <w:shd w:val="clear" w:color="auto" w:fill="FFFFFF"/>
-        </w:rPr>
-      </w:pPr>
-      <w:hyperlink w:anchor="of和ofNullable" w:history="1">
-        <w:r>
-          <w:rPr>
-            <w:rStyle w:val="a3"/>
-            <w:rFonts w:ascii="微软雅黑" w:eastAsia="微软雅黑" w:hAnsi="微软雅黑" w:hint="eastAsia"/>
-            <w:sz w:val="27"/>
-            <w:szCs w:val="27"/>
-            <w:shd w:val="clear" w:color="auto" w:fill="FFFFFF"/>
-          </w:rPr>
-          <w:t>Optional.of()、Optional.ofNullable()</w:t>
-        </w:r>
-      </w:hyperlink>
-      <w:r>
-        <w:rPr>
-          <w:rFonts w:ascii="微软雅黑" w:eastAsia="微软雅黑" w:hAnsi="微软雅黑" w:hint="eastAsia"/>
+          <w:rFonts w:ascii="微软雅黑" w:hAnsi="微软雅黑" w:eastAsia="微软雅黑"/>
+          <w:color w:val="333333"/>
+          <w:sz w:val="27"/>
+          <w:szCs w:val="27"/>
+          <w:shd w:val="clear" w:color="auto" w:fill="FFFFFF"/>
+        </w:rPr>
+      </w:pPr>
+      <w:r>
+        <w:fldChar w:fldCharType="begin"/>
+      </w:r>
+      <w:r>
+        <w:instrText xml:space="preserve"> HYPERLINK \l "of和ofNullable" </w:instrText>
+      </w:r>
+      <w:r>
+        <w:fldChar w:fldCharType="separate"/>
+      </w:r>
+      <w:r>
+        <w:rPr>
+          <w:rStyle w:val="6"/>
+          <w:rFonts w:hint="eastAsia" w:ascii="微软雅黑" w:hAnsi="微软雅黑" w:eastAsia="微软雅黑"/>
+          <w:sz w:val="27"/>
+          <w:szCs w:val="27"/>
+          <w:shd w:val="clear" w:color="auto" w:fill="FFFFFF"/>
+        </w:rPr>
+        <w:t>Optional.of()、Optional.ofNullable()</w:t>
+      </w:r>
+      <w:r>
+        <w:rPr>
+          <w:rStyle w:val="6"/>
+          <w:rFonts w:hint="eastAsia" w:ascii="微软雅黑" w:hAnsi="微软雅黑" w:eastAsia="微软雅黑"/>
+          <w:sz w:val="27"/>
+          <w:szCs w:val="27"/>
+          <w:shd w:val="clear" w:color="auto" w:fill="FFFFFF"/>
+        </w:rPr>
+        <w:fldChar w:fldCharType="end"/>
+      </w:r>
+      <w:r>
+        <w:rPr>
+          <w:rFonts w:hint="eastAsia" w:ascii="微软雅黑" w:hAnsi="微软雅黑" w:eastAsia="微软雅黑"/>
           <w:color w:val="4D4D4D"/>
           <w:sz w:val="27"/>
           <w:szCs w:val="27"/>
@@ -266,7 +207,7 @@
       </w:r>
       <w:r>
         <w:rPr>
-          <w:rFonts w:ascii="微软雅黑" w:eastAsia="微软雅黑" w:hAnsi="微软雅黑"/>
+          <w:rFonts w:ascii="微软雅黑" w:hAnsi="微软雅黑" w:eastAsia="微软雅黑"/>
           <w:color w:val="333333"/>
           <w:sz w:val="27"/>
           <w:szCs w:val="27"/>
@@ -276,7 +217,7 @@
       </w:r>
       <w:r>
         <w:rPr>
-          <w:rFonts w:ascii="微软雅黑" w:eastAsia="微软雅黑" w:hAnsi="微软雅黑"/>
+          <w:rFonts w:ascii="微软雅黑" w:hAnsi="微软雅黑" w:eastAsia="微软雅黑"/>
           <w:color w:val="333333"/>
           <w:sz w:val="27"/>
           <w:szCs w:val="27"/>
@@ -286,16 +227,7 @@
       </w:r>
       <w:r>
         <w:rPr>
-          <w:rFonts w:ascii="微软雅黑" w:eastAsia="微软雅黑" w:hAnsi="微软雅黑"/>
-          <w:color w:val="333333"/>
-          <w:sz w:val="27"/>
-          <w:szCs w:val="27"/>
-          <w:shd w:val="clear" w:color="auto" w:fill="FFFFFF"/>
-        </w:rPr>
-      </w:r>
-      <w:r>
-        <w:rPr>
-          <w:rFonts w:ascii="微软雅黑" w:eastAsia="微软雅黑" w:hAnsi="微软雅黑"/>
+          <w:rFonts w:ascii="微软雅黑" w:hAnsi="微软雅黑" w:eastAsia="微软雅黑"/>
           <w:color w:val="333333"/>
           <w:sz w:val="27"/>
           <w:szCs w:val="27"/>
@@ -305,8 +237,8 @@
       </w:r>
       <w:r>
         <w:rPr>
-          <w:rStyle w:val="a3"/>
-          <w:rFonts w:ascii="微软雅黑" w:eastAsia="微软雅黑" w:hAnsi="微软雅黑" w:hint="eastAsia"/>
+          <w:rStyle w:val="6"/>
+          <w:rFonts w:hint="eastAsia" w:ascii="微软雅黑" w:hAnsi="微软雅黑" w:eastAsia="微软雅黑"/>
           <w:sz w:val="27"/>
           <w:szCs w:val="27"/>
           <w:shd w:val="clear" w:color="auto" w:fill="FFFFFF"/>
@@ -315,7 +247,7 @@
       </w:r>
       <w:r>
         <w:rPr>
-          <w:rFonts w:ascii="微软雅黑" w:eastAsia="微软雅黑" w:hAnsi="微软雅黑"/>
+          <w:rFonts w:ascii="微软雅黑" w:hAnsi="微软雅黑" w:eastAsia="微软雅黑"/>
           <w:color w:val="333333"/>
           <w:sz w:val="27"/>
           <w:szCs w:val="27"/>
@@ -325,7 +257,7 @@
       </w:r>
       <w:r>
         <w:rPr>
-          <w:rFonts w:ascii="微软雅黑" w:eastAsia="微软雅黑" w:hAnsi="微软雅黑" w:hint="eastAsia"/>
+          <w:rFonts w:hint="eastAsia" w:ascii="微软雅黑" w:hAnsi="微软雅黑" w:eastAsia="微软雅黑"/>
           <w:color w:val="333333"/>
           <w:sz w:val="27"/>
           <w:szCs w:val="27"/>
@@ -335,7 +267,7 @@
       </w:r>
       <w:r>
         <w:rPr>
-          <w:rFonts w:ascii="微软雅黑" w:eastAsia="微软雅黑" w:hAnsi="微软雅黑"/>
+          <w:rFonts w:ascii="微软雅黑" w:hAnsi="微软雅黑" w:eastAsia="微软雅黑"/>
           <w:color w:val="333333"/>
           <w:sz w:val="27"/>
           <w:szCs w:val="27"/>
@@ -345,7 +277,7 @@
       </w:r>
       <w:r>
         <w:rPr>
-          <w:rFonts w:ascii="微软雅黑" w:eastAsia="微软雅黑" w:hAnsi="微软雅黑"/>
+          <w:rFonts w:ascii="微软雅黑" w:hAnsi="微软雅黑" w:eastAsia="微软雅黑"/>
           <w:color w:val="333333"/>
           <w:sz w:val="27"/>
           <w:szCs w:val="27"/>
@@ -355,16 +287,7 @@
       </w:r>
       <w:r>
         <w:rPr>
-          <w:rFonts w:ascii="微软雅黑" w:eastAsia="微软雅黑" w:hAnsi="微软雅黑"/>
-          <w:color w:val="333333"/>
-          <w:sz w:val="27"/>
-          <w:szCs w:val="27"/>
-          <w:shd w:val="clear" w:color="auto" w:fill="FFFFFF"/>
-        </w:rPr>
-      </w:r>
-      <w:r>
-        <w:rPr>
-          <w:rFonts w:ascii="微软雅黑" w:eastAsia="微软雅黑" w:hAnsi="微软雅黑"/>
+          <w:rFonts w:ascii="微软雅黑" w:hAnsi="微软雅黑" w:eastAsia="微软雅黑"/>
           <w:color w:val="333333"/>
           <w:sz w:val="27"/>
           <w:szCs w:val="27"/>
@@ -374,8 +297,8 @@
       </w:r>
       <w:r>
         <w:rPr>
-          <w:rStyle w:val="a3"/>
-          <w:rFonts w:ascii="微软雅黑" w:eastAsia="微软雅黑" w:hAnsi="微软雅黑" w:hint="eastAsia"/>
+          <w:rStyle w:val="6"/>
+          <w:rFonts w:hint="eastAsia" w:ascii="微软雅黑" w:hAnsi="微软雅黑" w:eastAsia="微软雅黑"/>
           <w:sz w:val="27"/>
           <w:szCs w:val="27"/>
           <w:shd w:val="clear" w:color="auto" w:fill="FFFFFF"/>
@@ -384,7 +307,7 @@
       </w:r>
       <w:r>
         <w:rPr>
-          <w:rFonts w:ascii="微软雅黑" w:eastAsia="微软雅黑" w:hAnsi="微软雅黑"/>
+          <w:rFonts w:ascii="微软雅黑" w:hAnsi="微软雅黑" w:eastAsia="微软雅黑"/>
           <w:color w:val="333333"/>
           <w:sz w:val="27"/>
           <w:szCs w:val="27"/>
@@ -394,7 +317,7 @@
       </w:r>
       <w:r>
         <w:rPr>
-          <w:rFonts w:ascii="微软雅黑" w:eastAsia="微软雅黑" w:hAnsi="微软雅黑" w:hint="eastAsia"/>
+          <w:rFonts w:hint="eastAsia" w:ascii="微软雅黑" w:hAnsi="微软雅黑" w:eastAsia="微软雅黑"/>
           <w:color w:val="333333"/>
           <w:sz w:val="27"/>
           <w:szCs w:val="27"/>
@@ -404,7 +327,7 @@
       </w:r>
       <w:r>
         <w:rPr>
-          <w:rFonts w:ascii="微软雅黑" w:eastAsia="微软雅黑" w:hAnsi="微软雅黑"/>
+          <w:rFonts w:ascii="微软雅黑" w:hAnsi="微软雅黑" w:eastAsia="微软雅黑"/>
           <w:color w:val="333333"/>
           <w:sz w:val="27"/>
           <w:szCs w:val="27"/>
@@ -414,7 +337,7 @@
       </w:r>
       <w:r>
         <w:rPr>
-          <w:rFonts w:ascii="微软雅黑" w:eastAsia="微软雅黑" w:hAnsi="微软雅黑"/>
+          <w:rFonts w:ascii="微软雅黑" w:hAnsi="微软雅黑" w:eastAsia="微软雅黑"/>
           <w:color w:val="333333"/>
           <w:sz w:val="27"/>
           <w:szCs w:val="27"/>
@@ -424,16 +347,7 @@
       </w:r>
       <w:r>
         <w:rPr>
-          <w:rFonts w:ascii="微软雅黑" w:eastAsia="微软雅黑" w:hAnsi="微软雅黑"/>
-          <w:color w:val="333333"/>
-          <w:sz w:val="27"/>
-          <w:szCs w:val="27"/>
-          <w:shd w:val="clear" w:color="auto" w:fill="FFFFFF"/>
-        </w:rPr>
-      </w:r>
-      <w:r>
-        <w:rPr>
-          <w:rFonts w:ascii="微软雅黑" w:eastAsia="微软雅黑" w:hAnsi="微软雅黑"/>
+          <w:rFonts w:ascii="微软雅黑" w:hAnsi="微软雅黑" w:eastAsia="微软雅黑"/>
           <w:color w:val="333333"/>
           <w:sz w:val="27"/>
           <w:szCs w:val="27"/>
@@ -443,8 +357,8 @@
       </w:r>
       <w:r>
         <w:rPr>
-          <w:rStyle w:val="a3"/>
-          <w:rFonts w:ascii="微软雅黑" w:eastAsia="微软雅黑" w:hAnsi="微软雅黑" w:hint="eastAsia"/>
+          <w:rStyle w:val="6"/>
+          <w:rFonts w:hint="eastAsia" w:ascii="微软雅黑" w:hAnsi="微软雅黑" w:eastAsia="微软雅黑"/>
           <w:sz w:val="27"/>
           <w:szCs w:val="27"/>
           <w:shd w:val="clear" w:color="auto" w:fill="FFFFFF"/>
@@ -453,7 +367,7 @@
       </w:r>
       <w:r>
         <w:rPr>
-          <w:rFonts w:ascii="微软雅黑" w:eastAsia="微软雅黑" w:hAnsi="微软雅黑"/>
+          <w:rFonts w:ascii="微软雅黑" w:hAnsi="微软雅黑" w:eastAsia="微软雅黑"/>
           <w:color w:val="333333"/>
           <w:sz w:val="27"/>
           <w:szCs w:val="27"/>
@@ -463,7 +377,7 @@
       </w:r>
       <w:r>
         <w:rPr>
-          <w:rFonts w:ascii="微软雅黑" w:eastAsia="微软雅黑" w:hAnsi="微软雅黑" w:hint="eastAsia"/>
+          <w:rFonts w:hint="eastAsia" w:ascii="微软雅黑" w:hAnsi="微软雅黑" w:eastAsia="微软雅黑"/>
           <w:color w:val="333333"/>
           <w:sz w:val="27"/>
           <w:szCs w:val="27"/>
@@ -473,7 +387,7 @@
       </w:r>
       <w:r>
         <w:rPr>
-          <w:rFonts w:ascii="微软雅黑" w:eastAsia="微软雅黑" w:hAnsi="微软雅黑"/>
+          <w:rFonts w:ascii="微软雅黑" w:hAnsi="微软雅黑" w:eastAsia="微软雅黑"/>
           <w:color w:val="333333"/>
           <w:sz w:val="27"/>
           <w:szCs w:val="27"/>
@@ -483,7 +397,7 @@
       </w:r>
       <w:r>
         <w:rPr>
-          <w:rFonts w:ascii="微软雅黑" w:eastAsia="微软雅黑" w:hAnsi="微软雅黑"/>
+          <w:rFonts w:ascii="微软雅黑" w:hAnsi="微软雅黑" w:eastAsia="微软雅黑"/>
           <w:color w:val="333333"/>
           <w:sz w:val="27"/>
           <w:szCs w:val="27"/>
@@ -493,16 +407,7 @@
       </w:r>
       <w:r>
         <w:rPr>
-          <w:rFonts w:ascii="微软雅黑" w:eastAsia="微软雅黑" w:hAnsi="微软雅黑"/>
-          <w:color w:val="333333"/>
-          <w:sz w:val="27"/>
-          <w:szCs w:val="27"/>
-          <w:shd w:val="clear" w:color="auto" w:fill="FFFFFF"/>
-        </w:rPr>
-      </w:r>
-      <w:r>
-        <w:rPr>
-          <w:rFonts w:ascii="微软雅黑" w:eastAsia="微软雅黑" w:hAnsi="微软雅黑"/>
+          <w:rFonts w:ascii="微软雅黑" w:hAnsi="微软雅黑" w:eastAsia="微软雅黑"/>
           <w:color w:val="333333"/>
           <w:sz w:val="27"/>
           <w:szCs w:val="27"/>
@@ -512,8 +417,8 @@
       </w:r>
       <w:r>
         <w:rPr>
-          <w:rStyle w:val="a3"/>
-          <w:rFonts w:ascii="微软雅黑" w:eastAsia="微软雅黑" w:hAnsi="微软雅黑" w:hint="eastAsia"/>
+          <w:rStyle w:val="6"/>
+          <w:rFonts w:hint="eastAsia" w:ascii="微软雅黑" w:hAnsi="微软雅黑" w:eastAsia="微软雅黑"/>
           <w:sz w:val="27"/>
           <w:szCs w:val="27"/>
           <w:shd w:val="clear" w:color="auto" w:fill="FFFFFF"/>
@@ -522,7 +427,7 @@
       </w:r>
       <w:r>
         <w:rPr>
-          <w:rFonts w:ascii="微软雅黑" w:eastAsia="微软雅黑" w:hAnsi="微软雅黑"/>
+          <w:rFonts w:ascii="微软雅黑" w:hAnsi="微软雅黑" w:eastAsia="微软雅黑"/>
           <w:color w:val="333333"/>
           <w:sz w:val="27"/>
           <w:szCs w:val="27"/>
@@ -532,7 +437,7 @@
       </w:r>
       <w:r>
         <w:rPr>
-          <w:rFonts w:ascii="微软雅黑" w:eastAsia="微软雅黑" w:hAnsi="微软雅黑" w:hint="eastAsia"/>
+          <w:rFonts w:hint="eastAsia" w:ascii="微软雅黑" w:hAnsi="微软雅黑" w:eastAsia="微软雅黑"/>
           <w:color w:val="333333"/>
           <w:sz w:val="27"/>
           <w:szCs w:val="27"/>
@@ -542,7 +447,7 @@
       </w:r>
       <w:r>
         <w:rPr>
-          <w:rFonts w:ascii="微软雅黑" w:eastAsia="微软雅黑" w:hAnsi="微软雅黑"/>
+          <w:rFonts w:ascii="微软雅黑" w:hAnsi="微软雅黑" w:eastAsia="微软雅黑"/>
           <w:color w:val="333333"/>
           <w:sz w:val="27"/>
           <w:szCs w:val="27"/>
@@ -552,7 +457,7 @@
       </w:r>
       <w:r>
         <w:rPr>
-          <w:rFonts w:ascii="微软雅黑" w:eastAsia="微软雅黑" w:hAnsi="微软雅黑"/>
+          <w:rFonts w:ascii="微软雅黑" w:hAnsi="微软雅黑" w:eastAsia="微软雅黑"/>
           <w:color w:val="333333"/>
           <w:sz w:val="27"/>
           <w:szCs w:val="27"/>
@@ -562,16 +467,7 @@
       </w:r>
       <w:r>
         <w:rPr>
-          <w:rFonts w:ascii="微软雅黑" w:eastAsia="微软雅黑" w:hAnsi="微软雅黑"/>
-          <w:color w:val="333333"/>
-          <w:sz w:val="27"/>
-          <w:szCs w:val="27"/>
-          <w:shd w:val="clear" w:color="auto" w:fill="FFFFFF"/>
-        </w:rPr>
-      </w:r>
-      <w:r>
-        <w:rPr>
-          <w:rFonts w:ascii="微软雅黑" w:eastAsia="微软雅黑" w:hAnsi="微软雅黑"/>
+          <w:rFonts w:ascii="微软雅黑" w:hAnsi="微软雅黑" w:eastAsia="微软雅黑"/>
           <w:color w:val="333333"/>
           <w:sz w:val="27"/>
           <w:szCs w:val="27"/>
@@ -581,8 +477,8 @@
       </w:r>
       <w:r>
         <w:rPr>
-          <w:rStyle w:val="a3"/>
-          <w:rFonts w:ascii="微软雅黑" w:eastAsia="微软雅黑" w:hAnsi="微软雅黑" w:hint="eastAsia"/>
+          <w:rStyle w:val="6"/>
+          <w:rFonts w:hint="eastAsia" w:ascii="微软雅黑" w:hAnsi="微软雅黑" w:eastAsia="微软雅黑"/>
           <w:sz w:val="27"/>
           <w:szCs w:val="27"/>
           <w:shd w:val="clear" w:color="auto" w:fill="FFFFFF"/>
@@ -591,7 +487,7 @@
       </w:r>
       <w:r>
         <w:rPr>
-          <w:rFonts w:ascii="微软雅黑" w:eastAsia="微软雅黑" w:hAnsi="微软雅黑"/>
+          <w:rFonts w:ascii="微软雅黑" w:hAnsi="微软雅黑" w:eastAsia="微软雅黑"/>
           <w:color w:val="333333"/>
           <w:sz w:val="27"/>
           <w:szCs w:val="27"/>
@@ -601,7 +497,7 @@
       </w:r>
       <w:r>
         <w:rPr>
-          <w:rFonts w:ascii="微软雅黑" w:eastAsia="微软雅黑" w:hAnsi="微软雅黑" w:hint="eastAsia"/>
+          <w:rFonts w:hint="eastAsia" w:ascii="微软雅黑" w:hAnsi="微软雅黑" w:eastAsia="微软雅黑"/>
           <w:color w:val="333333"/>
           <w:sz w:val="27"/>
           <w:szCs w:val="27"/>
@@ -611,7 +507,7 @@
       </w:r>
       <w:r>
         <w:rPr>
-          <w:rFonts w:ascii="微软雅黑" w:eastAsia="微软雅黑" w:hAnsi="微软雅黑"/>
+          <w:rFonts w:ascii="微软雅黑" w:hAnsi="微软雅黑" w:eastAsia="微软雅黑"/>
           <w:color w:val="333333"/>
           <w:sz w:val="27"/>
           <w:szCs w:val="27"/>
@@ -621,7 +517,7 @@
       </w:r>
       <w:r>
         <w:rPr>
-          <w:rFonts w:ascii="微软雅黑" w:eastAsia="微软雅黑" w:hAnsi="微软雅黑"/>
+          <w:rFonts w:ascii="微软雅黑" w:hAnsi="微软雅黑" w:eastAsia="微软雅黑"/>
           <w:color w:val="333333"/>
           <w:sz w:val="27"/>
           <w:szCs w:val="27"/>
@@ -631,16 +527,7 @@
       </w:r>
       <w:r>
         <w:rPr>
-          <w:rFonts w:ascii="微软雅黑" w:eastAsia="微软雅黑" w:hAnsi="微软雅黑"/>
-          <w:color w:val="333333"/>
-          <w:sz w:val="27"/>
-          <w:szCs w:val="27"/>
-          <w:shd w:val="clear" w:color="auto" w:fill="FFFFFF"/>
-        </w:rPr>
-      </w:r>
-      <w:r>
-        <w:rPr>
-          <w:rFonts w:ascii="微软雅黑" w:eastAsia="微软雅黑" w:hAnsi="微软雅黑"/>
+          <w:rFonts w:ascii="微软雅黑" w:hAnsi="微软雅黑" w:eastAsia="微软雅黑"/>
           <w:color w:val="333333"/>
           <w:sz w:val="27"/>
           <w:szCs w:val="27"/>
@@ -650,8 +537,8 @@
       </w:r>
       <w:r>
         <w:rPr>
-          <w:rStyle w:val="a3"/>
-          <w:rFonts w:ascii="微软雅黑" w:eastAsia="微软雅黑" w:hAnsi="微软雅黑" w:hint="eastAsia"/>
+          <w:rStyle w:val="6"/>
+          <w:rFonts w:hint="eastAsia" w:ascii="微软雅黑" w:hAnsi="微软雅黑" w:eastAsia="微软雅黑"/>
           <w:sz w:val="27"/>
           <w:szCs w:val="27"/>
           <w:shd w:val="clear" w:color="auto" w:fill="FFFFFF"/>
@@ -660,7 +547,7 @@
       </w:r>
       <w:r>
         <w:rPr>
-          <w:rFonts w:ascii="微软雅黑" w:eastAsia="微软雅黑" w:hAnsi="微软雅黑"/>
+          <w:rFonts w:ascii="微软雅黑" w:hAnsi="微软雅黑" w:eastAsia="微软雅黑"/>
           <w:color w:val="333333"/>
           <w:sz w:val="27"/>
           <w:szCs w:val="27"/>
@@ -670,7 +557,7 @@
       </w:r>
       <w:r>
         <w:rPr>
-          <w:rFonts w:ascii="微软雅黑" w:eastAsia="微软雅黑" w:hAnsi="微软雅黑" w:hint="eastAsia"/>
+          <w:rFonts w:hint="eastAsia" w:ascii="微软雅黑" w:hAnsi="微软雅黑" w:eastAsia="微软雅黑"/>
           <w:color w:val="333333"/>
           <w:sz w:val="27"/>
           <w:szCs w:val="27"/>
@@ -680,7 +567,7 @@
       </w:r>
       <w:r>
         <w:rPr>
-          <w:rFonts w:ascii="微软雅黑" w:eastAsia="微软雅黑" w:hAnsi="微软雅黑"/>
+          <w:rFonts w:ascii="微软雅黑" w:hAnsi="微软雅黑" w:eastAsia="微软雅黑"/>
           <w:color w:val="333333"/>
           <w:sz w:val="27"/>
           <w:szCs w:val="27"/>
@@ -690,7 +577,7 @@
       </w:r>
       <w:r>
         <w:rPr>
-          <w:rFonts w:ascii="微软雅黑" w:eastAsia="微软雅黑" w:hAnsi="微软雅黑"/>
+          <w:rFonts w:ascii="微软雅黑" w:hAnsi="微软雅黑" w:eastAsia="微软雅黑"/>
           <w:color w:val="333333"/>
           <w:sz w:val="27"/>
           <w:szCs w:val="27"/>
@@ -700,16 +587,7 @@
       </w:r>
       <w:r>
         <w:rPr>
-          <w:rFonts w:ascii="微软雅黑" w:eastAsia="微软雅黑" w:hAnsi="微软雅黑"/>
-          <w:color w:val="333333"/>
-          <w:sz w:val="27"/>
-          <w:szCs w:val="27"/>
-          <w:shd w:val="clear" w:color="auto" w:fill="FFFFFF"/>
-        </w:rPr>
-      </w:r>
-      <w:r>
-        <w:rPr>
-          <w:rFonts w:ascii="微软雅黑" w:eastAsia="微软雅黑" w:hAnsi="微软雅黑"/>
+          <w:rFonts w:ascii="微软雅黑" w:hAnsi="微软雅黑" w:eastAsia="微软雅黑"/>
           <w:color w:val="333333"/>
           <w:sz w:val="27"/>
           <w:szCs w:val="27"/>
@@ -719,8 +597,8 @@
       </w:r>
       <w:r>
         <w:rPr>
-          <w:rStyle w:val="a3"/>
-          <w:rFonts w:ascii="微软雅黑" w:eastAsia="微软雅黑" w:hAnsi="微软雅黑" w:hint="eastAsia"/>
+          <w:rStyle w:val="6"/>
+          <w:rFonts w:hint="eastAsia" w:ascii="微软雅黑" w:hAnsi="微软雅黑" w:eastAsia="微软雅黑"/>
           <w:sz w:val="27"/>
           <w:szCs w:val="27"/>
           <w:shd w:val="clear" w:color="auto" w:fill="FFFFFF"/>
@@ -729,7 +607,7 @@
       </w:r>
       <w:r>
         <w:rPr>
-          <w:rFonts w:ascii="微软雅黑" w:eastAsia="微软雅黑" w:hAnsi="微软雅黑"/>
+          <w:rFonts w:ascii="微软雅黑" w:hAnsi="微软雅黑" w:eastAsia="微软雅黑"/>
           <w:color w:val="333333"/>
           <w:sz w:val="27"/>
           <w:szCs w:val="27"/>
@@ -739,7 +617,7 @@
       </w:r>
       <w:r>
         <w:rPr>
-          <w:rFonts w:ascii="微软雅黑" w:eastAsia="微软雅黑" w:hAnsi="微软雅黑" w:hint="eastAsia"/>
+          <w:rFonts w:hint="eastAsia" w:ascii="微软雅黑" w:hAnsi="微软雅黑" w:eastAsia="微软雅黑"/>
           <w:color w:val="333333"/>
           <w:sz w:val="27"/>
           <w:szCs w:val="27"/>
@@ -749,7 +627,7 @@
       </w:r>
       <w:r>
         <w:rPr>
-          <w:rFonts w:ascii="微软雅黑" w:eastAsia="微软雅黑" w:hAnsi="微软雅黑"/>
+          <w:rFonts w:ascii="微软雅黑" w:hAnsi="微软雅黑" w:eastAsia="微软雅黑"/>
           <w:color w:val="333333"/>
           <w:sz w:val="27"/>
           <w:szCs w:val="27"/>
@@ -759,7 +637,7 @@
       </w:r>
       <w:r>
         <w:rPr>
-          <w:rFonts w:ascii="微软雅黑" w:eastAsia="微软雅黑" w:hAnsi="微软雅黑"/>
+          <w:rFonts w:ascii="微软雅黑" w:hAnsi="微软雅黑" w:eastAsia="微软雅黑"/>
           <w:color w:val="333333"/>
           <w:sz w:val="27"/>
           <w:szCs w:val="27"/>
@@ -769,16 +647,7 @@
       </w:r>
       <w:r>
         <w:rPr>
-          <w:rFonts w:ascii="微软雅黑" w:eastAsia="微软雅黑" w:hAnsi="微软雅黑"/>
-          <w:color w:val="333333"/>
-          <w:sz w:val="27"/>
-          <w:szCs w:val="27"/>
-          <w:shd w:val="clear" w:color="auto" w:fill="FFFFFF"/>
-        </w:rPr>
-      </w:r>
-      <w:r>
-        <w:rPr>
-          <w:rFonts w:ascii="微软雅黑" w:eastAsia="微软雅黑" w:hAnsi="微软雅黑"/>
+          <w:rFonts w:ascii="微软雅黑" w:hAnsi="微软雅黑" w:eastAsia="微软雅黑"/>
           <w:color w:val="333333"/>
           <w:sz w:val="27"/>
           <w:szCs w:val="27"/>
@@ -788,8 +657,8 @@
       </w:r>
       <w:r>
         <w:rPr>
-          <w:rStyle w:val="a3"/>
-          <w:rFonts w:ascii="微软雅黑" w:eastAsia="微软雅黑" w:hAnsi="微软雅黑" w:hint="eastAsia"/>
+          <w:rStyle w:val="6"/>
+          <w:rFonts w:hint="eastAsia" w:ascii="微软雅黑" w:hAnsi="微软雅黑" w:eastAsia="微软雅黑"/>
           <w:sz w:val="27"/>
           <w:szCs w:val="27"/>
           <w:shd w:val="clear" w:color="auto" w:fill="FFFFFF"/>
@@ -798,7 +667,7 @@
       </w:r>
       <w:r>
         <w:rPr>
-          <w:rFonts w:ascii="微软雅黑" w:eastAsia="微软雅黑" w:hAnsi="微软雅黑"/>
+          <w:rFonts w:ascii="微软雅黑" w:hAnsi="微软雅黑" w:eastAsia="微软雅黑"/>
           <w:color w:val="333333"/>
           <w:sz w:val="27"/>
           <w:szCs w:val="27"/>
@@ -808,7 +677,7 @@
       </w:r>
       <w:r>
         <w:rPr>
-          <w:rFonts w:ascii="微软雅黑" w:eastAsia="微软雅黑" w:hAnsi="微软雅黑" w:hint="eastAsia"/>
+          <w:rFonts w:hint="eastAsia" w:ascii="微软雅黑" w:hAnsi="微软雅黑" w:eastAsia="微软雅黑"/>
           <w:color w:val="333333"/>
           <w:sz w:val="27"/>
           <w:szCs w:val="27"/>
@@ -818,7 +687,7 @@
       </w:r>
       <w:r>
         <w:rPr>
-          <w:rFonts w:ascii="微软雅黑" w:eastAsia="微软雅黑" w:hAnsi="微软雅黑"/>
+          <w:rFonts w:ascii="微软雅黑" w:hAnsi="微软雅黑" w:eastAsia="微软雅黑"/>
           <w:color w:val="333333"/>
           <w:sz w:val="27"/>
           <w:szCs w:val="27"/>
@@ -828,7 +697,7 @@
       </w:r>
       <w:r>
         <w:rPr>
-          <w:rFonts w:ascii="微软雅黑" w:eastAsia="微软雅黑" w:hAnsi="微软雅黑"/>
+          <w:rFonts w:ascii="微软雅黑" w:hAnsi="微软雅黑" w:eastAsia="微软雅黑"/>
           <w:color w:val="333333"/>
           <w:sz w:val="27"/>
           <w:szCs w:val="27"/>
@@ -838,16 +707,7 @@
       </w:r>
       <w:r>
         <w:rPr>
-          <w:rFonts w:ascii="微软雅黑" w:eastAsia="微软雅黑" w:hAnsi="微软雅黑"/>
-          <w:color w:val="333333"/>
-          <w:sz w:val="27"/>
-          <w:szCs w:val="27"/>
-          <w:shd w:val="clear" w:color="auto" w:fill="FFFFFF"/>
-        </w:rPr>
-      </w:r>
-      <w:r>
-        <w:rPr>
-          <w:rFonts w:ascii="微软雅黑" w:eastAsia="微软雅黑" w:hAnsi="微软雅黑"/>
+          <w:rFonts w:ascii="微软雅黑" w:hAnsi="微软雅黑" w:eastAsia="微软雅黑"/>
           <w:color w:val="333333"/>
           <w:sz w:val="27"/>
           <w:szCs w:val="27"/>
@@ -857,8 +717,8 @@
       </w:r>
       <w:r>
         <w:rPr>
-          <w:rStyle w:val="a3"/>
-          <w:rFonts w:ascii="微软雅黑" w:eastAsia="微软雅黑" w:hAnsi="微软雅黑" w:hint="eastAsia"/>
+          <w:rStyle w:val="6"/>
+          <w:rFonts w:hint="eastAsia" w:ascii="微软雅黑" w:hAnsi="微软雅黑" w:eastAsia="微软雅黑"/>
           <w:sz w:val="27"/>
           <w:szCs w:val="27"/>
           <w:shd w:val="clear" w:color="auto" w:fill="FFFFFF"/>
@@ -867,7 +727,7 @@
       </w:r>
       <w:r>
         <w:rPr>
-          <w:rFonts w:ascii="微软雅黑" w:eastAsia="微软雅黑" w:hAnsi="微软雅黑"/>
+          <w:rFonts w:ascii="微软雅黑" w:hAnsi="微软雅黑" w:eastAsia="微软雅黑"/>
           <w:color w:val="333333"/>
           <w:sz w:val="27"/>
           <w:szCs w:val="27"/>
@@ -875,24 +735,22 @@
         </w:rPr>
         <w:fldChar w:fldCharType="end"/>
       </w:r>
-      <w:bookmarkStart w:id="0" w:name="_GoBack"/>
-      <w:bookmarkEnd w:id="0"/>
-    </w:p>
-    <w:p>
-      <w:pPr>
-        <w:rPr>
-          <w:rFonts w:ascii="微软雅黑" w:eastAsia="微软雅黑" w:hAnsi="微软雅黑"/>
-          <w:color w:val="333333"/>
-          <w:sz w:val="27"/>
-          <w:szCs w:val="27"/>
-          <w:shd w:val="clear" w:color="auto" w:fill="FFFFFF"/>
-        </w:rPr>
-      </w:pPr>
-    </w:p>
-    <w:p>
-      <w:pPr>
-        <w:rPr>
-          <w:rFonts w:ascii="微软雅黑" w:eastAsia="微软雅黑" w:hAnsi="微软雅黑"/>
+    </w:p>
+    <w:p>
+      <w:pPr>
+        <w:rPr>
+          <w:rFonts w:ascii="微软雅黑" w:hAnsi="微软雅黑" w:eastAsia="微软雅黑"/>
+          <w:color w:val="333333"/>
+          <w:sz w:val="27"/>
+          <w:szCs w:val="27"/>
+          <w:shd w:val="clear" w:color="auto" w:fill="FFFFFF"/>
+        </w:rPr>
+      </w:pPr>
+    </w:p>
+    <w:p>
+      <w:pPr>
+        <w:rPr>
+          <w:rFonts w:ascii="微软雅黑" w:hAnsi="微软雅黑" w:eastAsia="微软雅黑"/>
           <w:sz w:val="30"/>
           <w:szCs w:val="30"/>
         </w:rPr>
@@ -901,14 +759,14 @@
     <w:p>
       <w:pPr>
         <w:rPr>
-          <w:rFonts w:ascii="微软雅黑" w:eastAsia="微软雅黑" w:hAnsi="微软雅黑"/>
+          <w:rFonts w:ascii="微软雅黑" w:hAnsi="微软雅黑" w:eastAsia="微软雅黑"/>
           <w:sz w:val="30"/>
           <w:szCs w:val="30"/>
         </w:rPr>
       </w:pPr>
       <w:r>
         <w:rPr>
-          <w:rFonts w:ascii="微软雅黑" w:eastAsia="微软雅黑" w:hAnsi="微软雅黑" w:hint="eastAsia"/>
+          <w:rFonts w:hint="eastAsia" w:ascii="微软雅黑" w:hAnsi="微软雅黑" w:eastAsia="微软雅黑"/>
           <w:sz w:val="30"/>
           <w:szCs w:val="30"/>
         </w:rPr>
@@ -918,17 +776,16 @@
     <w:p>
       <w:pPr>
         <w:rPr>
-          <w:rFonts w:ascii="微软雅黑" w:eastAsia="微软雅黑" w:hAnsi="微软雅黑"/>
+          <w:rFonts w:ascii="微软雅黑" w:hAnsi="微软雅黑" w:eastAsia="微软雅黑"/>
           <w:color w:val="4D4D4D"/>
           <w:sz w:val="27"/>
           <w:szCs w:val="27"/>
           <w:shd w:val="clear" w:color="auto" w:fill="FFFFFF"/>
         </w:rPr>
       </w:pPr>
-      <w:proofErr w:type="spellStart"/>
-      <w:r>
-        <w:rPr>
-          <w:rFonts w:ascii="微软雅黑" w:eastAsia="微软雅黑" w:hAnsi="微软雅黑" w:hint="eastAsia"/>
+      <w:r>
+        <w:rPr>
+          <w:rFonts w:hint="eastAsia" w:ascii="微软雅黑" w:hAnsi="微软雅黑" w:eastAsia="微软雅黑"/>
           <w:color w:val="4D4D4D"/>
           <w:sz w:val="27"/>
           <w:szCs w:val="27"/>
@@ -936,10 +793,10 @@
         </w:rPr>
         <w:t>Optional.</w:t>
       </w:r>
-      <w:bookmarkStart w:id="1" w:name="of和ofNullable"/>
-      <w:r>
-        <w:rPr>
-          <w:rFonts w:ascii="微软雅黑" w:eastAsia="微软雅黑" w:hAnsi="微软雅黑" w:hint="eastAsia"/>
+      <w:bookmarkStart w:id="0" w:name="of和ofNullable"/>
+      <w:r>
+        <w:rPr>
+          <w:rFonts w:hint="eastAsia" w:ascii="微软雅黑" w:hAnsi="微软雅黑" w:eastAsia="微软雅黑"/>
           <w:color w:val="4D4D4D"/>
           <w:sz w:val="27"/>
           <w:szCs w:val="27"/>
@@ -947,43 +804,20 @@
         </w:rPr>
         <w:t>of</w:t>
       </w:r>
-      <w:bookmarkEnd w:id="1"/>
-      <w:proofErr w:type="spellEnd"/>
-      <w:r>
-        <w:rPr>
-          <w:rFonts w:ascii="微软雅黑" w:eastAsia="微软雅黑" w:hAnsi="微软雅黑" w:hint="eastAsia"/>
+      <w:bookmarkEnd w:id="0"/>
+      <w:r>
+        <w:rPr>
+          <w:rFonts w:hint="eastAsia" w:ascii="微软雅黑" w:hAnsi="微软雅黑" w:eastAsia="微软雅黑"/>
           <w:color w:val="4D4D4D"/>
           <w:sz w:val="27"/>
           <w:szCs w:val="27"/>
           <w:shd w:val="clear" w:color="auto" w:fill="FFFFFF"/>
         </w:rPr>
-        <w:t>()或者</w:t>
-      </w:r>
-      <w:proofErr w:type="spellStart"/>
-      <w:r>
-        <w:rPr>
-          <w:rFonts w:ascii="微软雅黑" w:eastAsia="微软雅黑" w:hAnsi="微软雅黑" w:hint="eastAsia"/>
-          <w:color w:val="4D4D4D"/>
-          <w:sz w:val="27"/>
-          <w:szCs w:val="27"/>
-          <w:shd w:val="clear" w:color="auto" w:fill="FFFFFF"/>
-        </w:rPr>
-        <w:t>Optional.ofNullable</w:t>
-      </w:r>
-      <w:proofErr w:type="spellEnd"/>
-      <w:r>
-        <w:rPr>
-          <w:rFonts w:ascii="微软雅黑" w:eastAsia="微软雅黑" w:hAnsi="微软雅黑" w:hint="eastAsia"/>
-          <w:color w:val="4D4D4D"/>
-          <w:sz w:val="27"/>
-          <w:szCs w:val="27"/>
-          <w:shd w:val="clear" w:color="auto" w:fill="FFFFFF"/>
-        </w:rPr>
-        <w:t>()：创建Optional对象，差别在于of不允许</w:t>
-      </w:r>
-      <w:r>
-        <w:rPr>
-          <w:rFonts w:ascii="微软雅黑" w:eastAsia="微软雅黑" w:hAnsi="微软雅黑" w:hint="eastAsia"/>
+        <w:t>()或者Optional.ofNullable()：创建Optional对象，差别在于of不允许</w:t>
+      </w:r>
+      <w:r>
+        <w:rPr>
+          <w:rFonts w:hint="eastAsia" w:ascii="微软雅黑" w:hAnsi="微软雅黑" w:eastAsia="微软雅黑"/>
           <w:b/>
           <w:color w:val="4D4D4D"/>
           <w:sz w:val="27"/>
@@ -994,52 +828,27 @@
       </w:r>
       <w:r>
         <w:rPr>
-          <w:rFonts w:ascii="微软雅黑" w:eastAsia="微软雅黑" w:hAnsi="微软雅黑" w:hint="eastAsia"/>
+          <w:rFonts w:hint="eastAsia" w:ascii="微软雅黑" w:hAnsi="微软雅黑" w:eastAsia="微软雅黑"/>
           <w:color w:val="4D4D4D"/>
           <w:sz w:val="27"/>
           <w:szCs w:val="27"/>
           <w:shd w:val="clear" w:color="auto" w:fill="FFFFFF"/>
         </w:rPr>
-        <w:t>是null，而</w:t>
-      </w:r>
-      <w:proofErr w:type="spellStart"/>
-      <w:r>
-        <w:rPr>
-          <w:rFonts w:ascii="微软雅黑" w:eastAsia="微软雅黑" w:hAnsi="微软雅黑" w:hint="eastAsia"/>
-          <w:color w:val="4D4D4D"/>
-          <w:sz w:val="27"/>
-          <w:szCs w:val="27"/>
-          <w:shd w:val="clear" w:color="auto" w:fill="FFFFFF"/>
-        </w:rPr>
-        <w:t>ofNullable</w:t>
-      </w:r>
-      <w:proofErr w:type="spellEnd"/>
-      <w:r>
-        <w:rPr>
-          <w:rFonts w:ascii="微软雅黑" w:eastAsia="微软雅黑" w:hAnsi="微软雅黑" w:hint="eastAsia"/>
-          <w:color w:val="4D4D4D"/>
-          <w:sz w:val="27"/>
-          <w:szCs w:val="27"/>
-          <w:shd w:val="clear" w:color="auto" w:fill="FFFFFF"/>
-        </w:rPr>
-        <w:t>则无限制。</w:t>
-      </w:r>
-    </w:p>
-    <w:p>
-      <w:pPr>
-        <w:rPr>
-          <w:rFonts w:ascii="微软雅黑" w:eastAsia="微软雅黑" w:hAnsi="微软雅黑"/>
+        <w:t>是null，而ofNullable则无限制。</w:t>
+      </w:r>
+    </w:p>
+    <w:p>
+      <w:pPr>
+        <w:rPr>
+          <w:rFonts w:ascii="微软雅黑" w:hAnsi="微软雅黑" w:eastAsia="微软雅黑"/>
           <w:sz w:val="30"/>
           <w:szCs w:val="30"/>
         </w:rPr>
       </w:pPr>
       <w:r>
-        <w:rPr>
-          <w:noProof/>
-        </w:rPr>
         <w:drawing>
-          <wp:inline distT="0" distB="0" distL="0" distR="0" wp14:anchorId="57425E85" wp14:editId="2830F32D">
-            <wp:extent cx="4695238" cy="1666667"/>
+          <wp:inline distT="0" distB="0" distL="0" distR="0">
+            <wp:extent cx="4695190" cy="1666240"/>
             <wp:effectExtent l="0" t="0" r="0" b="0"/>
             <wp:docPr id="1" name="图片 1"/>
             <wp:cNvGraphicFramePr>
@@ -1049,11 +858,13 @@
               <a:graphicData uri="http://schemas.openxmlformats.org/drawingml/2006/picture">
                 <pic:pic xmlns:pic="http://schemas.openxmlformats.org/drawingml/2006/picture">
                   <pic:nvPicPr>
-                    <pic:cNvPr id="0" name=""/>
-                    <pic:cNvPicPr/>
+                    <pic:cNvPr id="1" name="图片 1"/>
+                    <pic:cNvPicPr>
+                      <a:picLocks noChangeAspect="1"/>
+                    </pic:cNvPicPr>
                   </pic:nvPicPr>
                   <pic:blipFill>
-                    <a:blip r:embed="rId5"/>
+                    <a:blip r:embed="rId4"/>
                     <a:stretch>
                       <a:fillRect/>
                     </a:stretch>
@@ -1077,7 +888,7 @@
     <w:p>
       <w:pPr>
         <w:rPr>
-          <w:rFonts w:ascii="微软雅黑" w:eastAsia="微软雅黑" w:hAnsi="微软雅黑"/>
+          <w:rFonts w:ascii="微软雅黑" w:hAnsi="微软雅黑" w:eastAsia="微软雅黑"/>
           <w:sz w:val="30"/>
           <w:szCs w:val="30"/>
         </w:rPr>
@@ -1088,17 +899,16 @@
         <w:widowControl/>
         <w:jc w:val="left"/>
         <w:rPr>
-          <w:rFonts w:ascii="宋体" w:eastAsia="宋体" w:hAnsi="宋体" w:cs="宋体"/>
+          <w:rFonts w:ascii="宋体" w:hAnsi="宋体" w:eastAsia="宋体" w:cs="宋体"/>
           <w:color w:val="auto"/>
           <w:kern w:val="0"/>
           <w:sz w:val="24"/>
           <w:szCs w:val="24"/>
         </w:rPr>
       </w:pPr>
-      <w:proofErr w:type="spellStart"/>
-      <w:r>
-        <w:rPr>
-          <w:rFonts w:ascii="微软雅黑" w:eastAsia="微软雅黑" w:hAnsi="微软雅黑" w:cs="宋体" w:hint="eastAsia"/>
+      <w:r>
+        <w:rPr>
+          <w:rFonts w:hint="eastAsia" w:ascii="微软雅黑" w:hAnsi="微软雅黑" w:eastAsia="微软雅黑" w:cs="宋体"/>
           <w:color w:val="333333"/>
           <w:kern w:val="0"/>
           <w:sz w:val="27"/>
@@ -1107,10 +917,10 @@
         </w:rPr>
         <w:t>Optional.</w:t>
       </w:r>
-      <w:bookmarkStart w:id="2" w:name="empty"/>
-      <w:r>
-        <w:rPr>
-          <w:rFonts w:ascii="微软雅黑" w:eastAsia="微软雅黑" w:hAnsi="微软雅黑" w:cs="宋体" w:hint="eastAsia"/>
+      <w:bookmarkStart w:id="1" w:name="empty"/>
+      <w:r>
+        <w:rPr>
+          <w:rFonts w:hint="eastAsia" w:ascii="微软雅黑" w:hAnsi="微软雅黑" w:eastAsia="微软雅黑" w:cs="宋体"/>
           <w:color w:val="333333"/>
           <w:kern w:val="0"/>
           <w:sz w:val="27"/>
@@ -1119,11 +929,10 @@
         </w:rPr>
         <w:t>empty</w:t>
       </w:r>
-      <w:bookmarkEnd w:id="2"/>
-      <w:proofErr w:type="spellEnd"/>
-      <w:r>
-        <w:rPr>
-          <w:rFonts w:ascii="微软雅黑" w:eastAsia="微软雅黑" w:hAnsi="微软雅黑" w:cs="宋体" w:hint="eastAsia"/>
+      <w:bookmarkEnd w:id="1"/>
+      <w:r>
+        <w:rPr>
+          <w:rFonts w:hint="eastAsia" w:ascii="微软雅黑" w:hAnsi="微软雅黑" w:eastAsia="微软雅黑" w:cs="宋体"/>
           <w:color w:val="333333"/>
           <w:kern w:val="0"/>
           <w:sz w:val="27"/>
@@ -1136,17 +945,14 @@
     <w:p>
       <w:pPr>
         <w:rPr>
-          <w:rFonts w:ascii="微软雅黑" w:eastAsia="微软雅黑" w:hAnsi="微软雅黑"/>
+          <w:rFonts w:ascii="微软雅黑" w:hAnsi="微软雅黑" w:eastAsia="微软雅黑"/>
           <w:sz w:val="30"/>
           <w:szCs w:val="30"/>
         </w:rPr>
       </w:pPr>
       <w:r>
-        <w:rPr>
-          <w:noProof/>
-        </w:rPr>
         <w:drawing>
-          <wp:inline distT="0" distB="0" distL="0" distR="0" wp14:anchorId="2FD608A6" wp14:editId="4116830C">
+          <wp:inline distT="0" distB="0" distL="0" distR="0">
             <wp:extent cx="5486400" cy="1689100"/>
             <wp:effectExtent l="0" t="0" r="0" b="6350"/>
             <wp:docPr id="2" name="图片 2"/>
@@ -1157,11 +963,13 @@
               <a:graphicData uri="http://schemas.openxmlformats.org/drawingml/2006/picture">
                 <pic:pic xmlns:pic="http://schemas.openxmlformats.org/drawingml/2006/picture">
                   <pic:nvPicPr>
-                    <pic:cNvPr id="0" name=""/>
-                    <pic:cNvPicPr/>
+                    <pic:cNvPr id="2" name="图片 2"/>
+                    <pic:cNvPicPr>
+                      <a:picLocks noChangeAspect="1"/>
+                    </pic:cNvPicPr>
                   </pic:nvPicPr>
                   <pic:blipFill>
-                    <a:blip r:embed="rId6"/>
+                    <a:blip r:embed="rId5"/>
                     <a:stretch>
                       <a:fillRect/>
                     </a:stretch>
@@ -1183,29 +991,28 @@
       </w:r>
       <w:r>
         <w:rPr>
-          <w:rFonts w:ascii="Monaco" w:eastAsia="微软雅黑" w:hAnsi="Monaco" w:cs="宋体"/>
+          <w:rFonts w:ascii="Monaco" w:hAnsi="Monaco" w:eastAsia="微软雅黑" w:cs="宋体"/>
           <w:color w:val="383A42"/>
           <w:kern w:val="0"/>
           <w:sz w:val="21"/>
           <w:szCs w:val="21"/>
           <w:shd w:val="clear" w:color="auto" w:fill="FAFAFA"/>
         </w:rPr>
-        <w:br/>
-      </w:r>
-    </w:p>
-    <w:p>
-      <w:pPr>
-        <w:rPr>
-          <w:rFonts w:ascii="微软雅黑" w:eastAsia="微软雅黑" w:hAnsi="微软雅黑"/>
+        <w:br w:type="textWrapping"/>
+      </w:r>
+    </w:p>
+    <w:p>
+      <w:pPr>
+        <w:rPr>
+          <w:rFonts w:ascii="微软雅黑" w:hAnsi="微软雅黑" w:eastAsia="微软雅黑"/>
           <w:sz w:val="30"/>
           <w:szCs w:val="30"/>
         </w:rPr>
       </w:pPr>
-      <w:bookmarkStart w:id="3" w:name="isPresent"/>
-      <w:proofErr w:type="spellStart"/>
-      <w:r>
-        <w:rPr>
-          <w:rFonts w:ascii="微软雅黑" w:eastAsia="微软雅黑" w:hAnsi="微软雅黑" w:hint="eastAsia"/>
+      <w:bookmarkStart w:id="2" w:name="isPresent"/>
+      <w:r>
+        <w:rPr>
+          <w:rFonts w:hint="eastAsia" w:ascii="微软雅黑" w:hAnsi="微软雅黑" w:eastAsia="微软雅黑"/>
           <w:b/>
           <w:color w:val="333333"/>
           <w:sz w:val="27"/>
@@ -1214,11 +1021,10 @@
         </w:rPr>
         <w:t>isPresent</w:t>
       </w:r>
-      <w:bookmarkEnd w:id="3"/>
-      <w:proofErr w:type="spellEnd"/>
-      <w:r>
-        <w:rPr>
-          <w:rFonts w:ascii="微软雅黑" w:eastAsia="微软雅黑" w:hAnsi="微软雅黑" w:hint="eastAsia"/>
+      <w:bookmarkEnd w:id="2"/>
+      <w:r>
+        <w:rPr>
+          <w:rFonts w:hint="eastAsia" w:ascii="微软雅黑" w:hAnsi="微软雅黑" w:eastAsia="微软雅黑"/>
           <w:b/>
           <w:color w:val="333333"/>
           <w:sz w:val="27"/>
@@ -1229,7 +1035,7 @@
       </w:r>
       <w:r>
         <w:rPr>
-          <w:rFonts w:ascii="微软雅黑" w:eastAsia="微软雅黑" w:hAnsi="微软雅黑" w:hint="eastAsia"/>
+          <w:rFonts w:hint="eastAsia" w:ascii="微软雅黑" w:hAnsi="微软雅黑" w:eastAsia="微软雅黑"/>
           <w:color w:val="333333"/>
           <w:sz w:val="27"/>
           <w:szCs w:val="27"/>
@@ -1241,18 +1047,15 @@
     <w:p>
       <w:pPr>
         <w:rPr>
-          <w:rFonts w:ascii="微软雅黑" w:eastAsia="微软雅黑" w:hAnsi="微软雅黑"/>
+          <w:rFonts w:ascii="微软雅黑" w:hAnsi="微软雅黑" w:eastAsia="微软雅黑"/>
           <w:sz w:val="30"/>
           <w:szCs w:val="30"/>
         </w:rPr>
       </w:pPr>
       <w:r>
-        <w:rPr>
-          <w:noProof/>
-        </w:rPr>
         <w:drawing>
-          <wp:inline distT="0" distB="0" distL="0" distR="0" wp14:anchorId="69BCF2F0" wp14:editId="10C0D88D">
-            <wp:extent cx="5133334" cy="1371429"/>
+          <wp:inline distT="0" distB="0" distL="0" distR="0">
+            <wp:extent cx="5132705" cy="1370965"/>
             <wp:effectExtent l="0" t="0" r="0" b="635"/>
             <wp:docPr id="3" name="图片 3"/>
             <wp:cNvGraphicFramePr>
@@ -1262,11 +1065,13 @@
               <a:graphicData uri="http://schemas.openxmlformats.org/drawingml/2006/picture">
                 <pic:pic xmlns:pic="http://schemas.openxmlformats.org/drawingml/2006/picture">
                   <pic:nvPicPr>
-                    <pic:cNvPr id="0" name=""/>
-                    <pic:cNvPicPr/>
+                    <pic:cNvPr id="3" name="图片 3"/>
+                    <pic:cNvPicPr>
+                      <a:picLocks noChangeAspect="1"/>
+                    </pic:cNvPicPr>
                   </pic:nvPicPr>
                   <pic:blipFill>
-                    <a:blip r:embed="rId7"/>
+                    <a:blip r:embed="rId6"/>
                     <a:stretch>
                       <a:fillRect/>
                     </a:stretch>
@@ -1290,7 +1095,7 @@
     <w:p>
       <w:pPr>
         <w:rPr>
-          <w:rFonts w:ascii="微软雅黑" w:eastAsia="微软雅黑" w:hAnsi="微软雅黑"/>
+          <w:rFonts w:ascii="微软雅黑" w:hAnsi="微软雅黑" w:eastAsia="微软雅黑"/>
           <w:sz w:val="30"/>
           <w:szCs w:val="30"/>
         </w:rPr>
@@ -1299,16 +1104,15 @@
     <w:p>
       <w:pPr>
         <w:rPr>
-          <w:rFonts w:ascii="微软雅黑" w:eastAsia="微软雅黑" w:hAnsi="微软雅黑"/>
+          <w:rFonts w:ascii="微软雅黑" w:hAnsi="微软雅黑" w:eastAsia="微软雅黑"/>
           <w:sz w:val="30"/>
           <w:szCs w:val="30"/>
         </w:rPr>
       </w:pPr>
-      <w:bookmarkStart w:id="4" w:name="ifPresent"/>
-      <w:proofErr w:type="spellStart"/>
-      <w:r>
-        <w:rPr>
-          <w:rFonts w:ascii="微软雅黑" w:eastAsia="微软雅黑" w:hAnsi="微软雅黑" w:hint="eastAsia"/>
+      <w:bookmarkStart w:id="3" w:name="ifPresent"/>
+      <w:r>
+        <w:rPr>
+          <w:rFonts w:hint="eastAsia" w:ascii="微软雅黑" w:hAnsi="微软雅黑" w:eastAsia="微软雅黑"/>
           <w:b/>
           <w:color w:val="333333"/>
           <w:sz w:val="27"/>
@@ -1317,11 +1121,10 @@
         </w:rPr>
         <w:t>ifPresent</w:t>
       </w:r>
-      <w:bookmarkEnd w:id="4"/>
-      <w:proofErr w:type="spellEnd"/>
-      <w:r>
-        <w:rPr>
-          <w:rFonts w:ascii="微软雅黑" w:eastAsia="微软雅黑" w:hAnsi="微软雅黑" w:hint="eastAsia"/>
+      <w:bookmarkEnd w:id="3"/>
+      <w:r>
+        <w:rPr>
+          <w:rFonts w:hint="eastAsia" w:ascii="微软雅黑" w:hAnsi="微软雅黑" w:eastAsia="微软雅黑"/>
           <w:b/>
           <w:color w:val="333333"/>
           <w:sz w:val="27"/>
@@ -1332,7 +1135,7 @@
       </w:r>
       <w:r>
         <w:rPr>
-          <w:rFonts w:ascii="微软雅黑" w:eastAsia="微软雅黑" w:hAnsi="微软雅黑" w:hint="eastAsia"/>
+          <w:rFonts w:hint="eastAsia" w:ascii="微软雅黑" w:hAnsi="微软雅黑" w:eastAsia="微软雅黑"/>
           <w:color w:val="333333"/>
           <w:sz w:val="27"/>
           <w:szCs w:val="27"/>
@@ -1344,18 +1147,15 @@
     <w:p>
       <w:pPr>
         <w:rPr>
-          <w:rFonts w:ascii="微软雅黑" w:eastAsia="微软雅黑" w:hAnsi="微软雅黑"/>
+          <w:rFonts w:ascii="微软雅黑" w:hAnsi="微软雅黑" w:eastAsia="微软雅黑"/>
           <w:sz w:val="30"/>
           <w:szCs w:val="30"/>
         </w:rPr>
       </w:pPr>
       <w:r>
-        <w:rPr>
-          <w:noProof/>
-        </w:rPr>
         <w:drawing>
-          <wp:inline distT="0" distB="0" distL="0" distR="0" wp14:anchorId="7276F82B" wp14:editId="0F66A221">
-            <wp:extent cx="4838096" cy="3809524"/>
+          <wp:inline distT="0" distB="0" distL="0" distR="0">
+            <wp:extent cx="4838065" cy="3809365"/>
             <wp:effectExtent l="0" t="0" r="635" b="635"/>
             <wp:docPr id="4" name="图片 4"/>
             <wp:cNvGraphicFramePr>
@@ -1365,11 +1165,13 @@
               <a:graphicData uri="http://schemas.openxmlformats.org/drawingml/2006/picture">
                 <pic:pic xmlns:pic="http://schemas.openxmlformats.org/drawingml/2006/picture">
                   <pic:nvPicPr>
-                    <pic:cNvPr id="0" name=""/>
-                    <pic:cNvPicPr/>
+                    <pic:cNvPr id="4" name="图片 4"/>
+                    <pic:cNvPicPr>
+                      <a:picLocks noChangeAspect="1"/>
+                    </pic:cNvPicPr>
                   </pic:nvPicPr>
                   <pic:blipFill>
-                    <a:blip r:embed="rId8"/>
+                    <a:blip r:embed="rId7"/>
                     <a:stretch>
                       <a:fillRect/>
                     </a:stretch>
@@ -1393,7 +1195,7 @@
     <w:p>
       <w:pPr>
         <w:rPr>
-          <w:rFonts w:ascii="微软雅黑" w:eastAsia="微软雅黑" w:hAnsi="微软雅黑"/>
+          <w:rFonts w:ascii="微软雅黑" w:hAnsi="微软雅黑" w:eastAsia="微软雅黑"/>
           <w:sz w:val="30"/>
           <w:szCs w:val="30"/>
         </w:rPr>
@@ -1402,16 +1204,15 @@
     <w:p>
       <w:pPr>
         <w:rPr>
-          <w:rFonts w:ascii="微软雅黑" w:eastAsia="微软雅黑" w:hAnsi="微软雅黑"/>
+          <w:rFonts w:ascii="微软雅黑" w:hAnsi="微软雅黑" w:eastAsia="微软雅黑"/>
           <w:sz w:val="30"/>
           <w:szCs w:val="30"/>
         </w:rPr>
       </w:pPr>
-      <w:bookmarkStart w:id="5" w:name="orElse"/>
-      <w:proofErr w:type="spellStart"/>
-      <w:r>
-        <w:rPr>
-          <w:rFonts w:ascii="微软雅黑" w:eastAsia="微软雅黑" w:hAnsi="微软雅黑" w:hint="eastAsia"/>
+      <w:bookmarkStart w:id="4" w:name="orElse"/>
+      <w:r>
+        <w:rPr>
+          <w:rFonts w:hint="eastAsia" w:ascii="微软雅黑" w:hAnsi="微软雅黑" w:eastAsia="微软雅黑"/>
           <w:color w:val="333333"/>
           <w:sz w:val="27"/>
           <w:szCs w:val="27"/>
@@ -1419,11 +1220,10 @@
         </w:rPr>
         <w:t>orElse</w:t>
       </w:r>
-      <w:bookmarkEnd w:id="5"/>
-      <w:proofErr w:type="spellEnd"/>
-      <w:r>
-        <w:rPr>
-          <w:rFonts w:ascii="微软雅黑" w:eastAsia="微软雅黑" w:hAnsi="微软雅黑" w:hint="eastAsia"/>
+      <w:bookmarkEnd w:id="4"/>
+      <w:r>
+        <w:rPr>
+          <w:rFonts w:hint="eastAsia" w:ascii="微软雅黑" w:hAnsi="微软雅黑" w:eastAsia="微软雅黑"/>
           <w:color w:val="333333"/>
           <w:sz w:val="27"/>
           <w:szCs w:val="27"/>
@@ -1435,18 +1235,15 @@
     <w:p>
       <w:pPr>
         <w:rPr>
-          <w:rFonts w:ascii="微软雅黑" w:eastAsia="微软雅黑" w:hAnsi="微软雅黑"/>
+          <w:rFonts w:ascii="微软雅黑" w:hAnsi="微软雅黑" w:eastAsia="微软雅黑"/>
           <w:sz w:val="30"/>
           <w:szCs w:val="30"/>
         </w:rPr>
       </w:pPr>
       <w:r>
-        <w:rPr>
-          <w:noProof/>
-        </w:rPr>
         <w:drawing>
-          <wp:inline distT="0" distB="0" distL="0" distR="0" wp14:anchorId="765445A2" wp14:editId="19F42633">
-            <wp:extent cx="5000000" cy="1238095"/>
+          <wp:inline distT="0" distB="0" distL="0" distR="0">
+            <wp:extent cx="4999990" cy="1237615"/>
             <wp:effectExtent l="0" t="0" r="0" b="635"/>
             <wp:docPr id="5" name="图片 5"/>
             <wp:cNvGraphicFramePr>
@@ -1456,11 +1253,13 @@
               <a:graphicData uri="http://schemas.openxmlformats.org/drawingml/2006/picture">
                 <pic:pic xmlns:pic="http://schemas.openxmlformats.org/drawingml/2006/picture">
                   <pic:nvPicPr>
-                    <pic:cNvPr id="0" name=""/>
-                    <pic:cNvPicPr/>
+                    <pic:cNvPr id="5" name="图片 5"/>
+                    <pic:cNvPicPr>
+                      <a:picLocks noChangeAspect="1"/>
+                    </pic:cNvPicPr>
                   </pic:nvPicPr>
                   <pic:blipFill>
-                    <a:blip r:embed="rId9"/>
+                    <a:blip r:embed="rId8"/>
                     <a:stretch>
                       <a:fillRect/>
                     </a:stretch>
@@ -1484,7 +1283,7 @@
     <w:p>
       <w:pPr>
         <w:rPr>
-          <w:rFonts w:ascii="微软雅黑" w:eastAsia="微软雅黑" w:hAnsi="微软雅黑"/>
+          <w:rFonts w:ascii="微软雅黑" w:hAnsi="微软雅黑" w:eastAsia="微软雅黑"/>
           <w:sz w:val="30"/>
           <w:szCs w:val="30"/>
         </w:rPr>
@@ -1493,18 +1292,17 @@
     <w:p>
       <w:pPr>
         <w:rPr>
-          <w:rFonts w:ascii="微软雅黑" w:eastAsia="微软雅黑" w:hAnsi="微软雅黑"/>
-          <w:color w:val="333333"/>
-          <w:sz w:val="27"/>
-          <w:szCs w:val="27"/>
-          <w:shd w:val="clear" w:color="auto" w:fill="FFFFFF"/>
-        </w:rPr>
-      </w:pPr>
-      <w:bookmarkStart w:id="6" w:name="orElseGet"/>
-      <w:proofErr w:type="spellStart"/>
-      <w:r>
-        <w:rPr>
-          <w:rFonts w:ascii="微软雅黑" w:eastAsia="微软雅黑" w:hAnsi="微软雅黑" w:hint="eastAsia"/>
+          <w:rFonts w:ascii="微软雅黑" w:hAnsi="微软雅黑" w:eastAsia="微软雅黑"/>
+          <w:color w:val="333333"/>
+          <w:sz w:val="27"/>
+          <w:szCs w:val="27"/>
+          <w:shd w:val="clear" w:color="auto" w:fill="FFFFFF"/>
+        </w:rPr>
+      </w:pPr>
+      <w:bookmarkStart w:id="5" w:name="orElseGet"/>
+      <w:r>
+        <w:rPr>
+          <w:rFonts w:hint="eastAsia" w:ascii="微软雅黑" w:hAnsi="微软雅黑" w:eastAsia="微软雅黑"/>
           <w:color w:val="333333"/>
           <w:sz w:val="27"/>
           <w:szCs w:val="27"/>
@@ -1512,80 +1310,32 @@
         </w:rPr>
         <w:t>orElseGet</w:t>
       </w:r>
-      <w:bookmarkEnd w:id="6"/>
-      <w:proofErr w:type="spellEnd"/>
-      <w:r>
-        <w:rPr>
-          <w:rFonts w:ascii="微软雅黑" w:eastAsia="微软雅黑" w:hAnsi="微软雅黑" w:hint="eastAsia"/>
-          <w:color w:val="333333"/>
-          <w:sz w:val="27"/>
-          <w:szCs w:val="27"/>
-          <w:shd w:val="clear" w:color="auto" w:fill="FFFFFF"/>
-        </w:rPr>
-        <w:t>(Supplier supplier)：功能与</w:t>
-      </w:r>
-      <w:proofErr w:type="spellStart"/>
-      <w:r>
-        <w:rPr>
-          <w:rFonts w:ascii="微软雅黑" w:eastAsia="微软雅黑" w:hAnsi="微软雅黑" w:hint="eastAsia"/>
-          <w:color w:val="333333"/>
-          <w:sz w:val="27"/>
-          <w:szCs w:val="27"/>
-          <w:shd w:val="clear" w:color="auto" w:fill="FFFFFF"/>
-        </w:rPr>
-        <w:t>orElse</w:t>
-      </w:r>
-      <w:proofErr w:type="spellEnd"/>
-      <w:r>
-        <w:rPr>
-          <w:rFonts w:ascii="微软雅黑" w:eastAsia="微软雅黑" w:hAnsi="微软雅黑" w:hint="eastAsia"/>
-          <w:color w:val="333333"/>
-          <w:sz w:val="27"/>
-          <w:szCs w:val="27"/>
-          <w:shd w:val="clear" w:color="auto" w:fill="FFFFFF"/>
-        </w:rPr>
-        <w:t>一样，只不过</w:t>
-      </w:r>
-      <w:proofErr w:type="spellStart"/>
-      <w:r>
-        <w:rPr>
-          <w:rFonts w:ascii="微软雅黑" w:eastAsia="微软雅黑" w:hAnsi="微软雅黑" w:hint="eastAsia"/>
-          <w:color w:val="333333"/>
-          <w:sz w:val="27"/>
-          <w:szCs w:val="27"/>
-          <w:shd w:val="clear" w:color="auto" w:fill="FFFFFF"/>
-        </w:rPr>
-        <w:t>orElseGet</w:t>
-      </w:r>
-      <w:proofErr w:type="spellEnd"/>
-      <w:r>
-        <w:rPr>
-          <w:rFonts w:ascii="微软雅黑" w:eastAsia="微软雅黑" w:hAnsi="微软雅黑" w:hint="eastAsia"/>
-          <w:color w:val="333333"/>
-          <w:sz w:val="27"/>
-          <w:szCs w:val="27"/>
-          <w:shd w:val="clear" w:color="auto" w:fill="FFFFFF"/>
-        </w:rPr>
-        <w:t>参数是一个对象</w:t>
-      </w:r>
-    </w:p>
-    <w:p>
-      <w:pPr>
-        <w:rPr>
-          <w:rFonts w:ascii="微软雅黑" w:eastAsia="微软雅黑" w:hAnsi="微软雅黑"/>
-          <w:color w:val="333333"/>
-          <w:sz w:val="27"/>
-          <w:szCs w:val="27"/>
-          <w:shd w:val="clear" w:color="auto" w:fill="FFFFFF"/>
-        </w:rPr>
-      </w:pPr>
-      <w:r>
-        <w:rPr>
-          <w:noProof/>
-        </w:rPr>
+      <w:bookmarkEnd w:id="5"/>
+      <w:r>
+        <w:rPr>
+          <w:rFonts w:hint="eastAsia" w:ascii="微软雅黑" w:hAnsi="微软雅黑" w:eastAsia="微软雅黑"/>
+          <w:color w:val="333333"/>
+          <w:sz w:val="27"/>
+          <w:szCs w:val="27"/>
+          <w:shd w:val="clear" w:color="auto" w:fill="FFFFFF"/>
+        </w:rPr>
+        <w:t>(Supplier supplier)：功能与orElse一样，只不过orElseGet参数是一个对象</w:t>
+      </w:r>
+    </w:p>
+    <w:p>
+      <w:pPr>
+        <w:rPr>
+          <w:rFonts w:ascii="微软雅黑" w:hAnsi="微软雅黑" w:eastAsia="微软雅黑"/>
+          <w:color w:val="333333"/>
+          <w:sz w:val="27"/>
+          <w:szCs w:val="27"/>
+          <w:shd w:val="clear" w:color="auto" w:fill="FFFFFF"/>
+        </w:rPr>
+      </w:pPr>
+      <w:r>
         <w:drawing>
-          <wp:inline distT="0" distB="0" distL="0" distR="0" wp14:anchorId="164215E1" wp14:editId="505687B3">
-            <wp:extent cx="4571429" cy="2123810"/>
+          <wp:inline distT="0" distB="0" distL="0" distR="0">
+            <wp:extent cx="4571365" cy="2123440"/>
             <wp:effectExtent l="0" t="0" r="635" b="0"/>
             <wp:docPr id="6" name="图片 6"/>
             <wp:cNvGraphicFramePr>
@@ -1595,11 +1345,13 @@
               <a:graphicData uri="http://schemas.openxmlformats.org/drawingml/2006/picture">
                 <pic:pic xmlns:pic="http://schemas.openxmlformats.org/drawingml/2006/picture">
                   <pic:nvPicPr>
-                    <pic:cNvPr id="0" name=""/>
-                    <pic:cNvPicPr/>
+                    <pic:cNvPr id="6" name="图片 6"/>
+                    <pic:cNvPicPr>
+                      <a:picLocks noChangeAspect="1"/>
+                    </pic:cNvPicPr>
                   </pic:nvPicPr>
                   <pic:blipFill>
-                    <a:blip r:embed="rId10"/>
+                    <a:blip r:embed="rId9"/>
                     <a:stretch>
                       <a:fillRect/>
                     </a:stretch>
@@ -1623,29 +1375,28 @@
     <w:p>
       <w:pPr>
         <w:rPr>
-          <w:rFonts w:ascii="微软雅黑" w:eastAsia="微软雅黑" w:hAnsi="微软雅黑"/>
-          <w:color w:val="333333"/>
-          <w:sz w:val="27"/>
-          <w:szCs w:val="27"/>
-          <w:shd w:val="clear" w:color="auto" w:fill="FFFFFF"/>
-        </w:rPr>
-      </w:pPr>
-    </w:p>
-    <w:p>
-      <w:pPr>
-        <w:rPr>
-          <w:rFonts w:ascii="微软雅黑" w:eastAsia="微软雅黑" w:hAnsi="微软雅黑"/>
-          <w:color w:val="333333"/>
-          <w:sz w:val="27"/>
-          <w:szCs w:val="27"/>
-          <w:shd w:val="clear" w:color="auto" w:fill="FFFFFF"/>
-        </w:rPr>
-      </w:pPr>
-      <w:bookmarkStart w:id="7" w:name="orElseThrow"/>
-      <w:proofErr w:type="spellStart"/>
-      <w:r>
-        <w:rPr>
-          <w:rFonts w:ascii="微软雅黑" w:eastAsia="微软雅黑" w:hAnsi="微软雅黑" w:hint="eastAsia"/>
+          <w:rFonts w:ascii="微软雅黑" w:hAnsi="微软雅黑" w:eastAsia="微软雅黑"/>
+          <w:color w:val="333333"/>
+          <w:sz w:val="27"/>
+          <w:szCs w:val="27"/>
+          <w:shd w:val="clear" w:color="auto" w:fill="FFFFFF"/>
+        </w:rPr>
+      </w:pPr>
+    </w:p>
+    <w:p>
+      <w:pPr>
+        <w:rPr>
+          <w:rFonts w:ascii="微软雅黑" w:hAnsi="微软雅黑" w:eastAsia="微软雅黑"/>
+          <w:color w:val="333333"/>
+          <w:sz w:val="27"/>
+          <w:szCs w:val="27"/>
+          <w:shd w:val="clear" w:color="auto" w:fill="FFFFFF"/>
+        </w:rPr>
+      </w:pPr>
+      <w:bookmarkStart w:id="6" w:name="orElseThrow"/>
+      <w:r>
+        <w:rPr>
+          <w:rFonts w:hint="eastAsia" w:ascii="微软雅黑" w:hAnsi="微软雅黑" w:eastAsia="微软雅黑"/>
           <w:color w:val="333333"/>
           <w:sz w:val="27"/>
           <w:szCs w:val="27"/>
@@ -1653,47 +1404,31 @@
         </w:rPr>
         <w:t>orElseThrow</w:t>
       </w:r>
-      <w:bookmarkEnd w:id="7"/>
-      <w:proofErr w:type="spellEnd"/>
-      <w:r>
-        <w:rPr>
-          <w:rFonts w:ascii="微软雅黑" w:eastAsia="微软雅黑" w:hAnsi="微软雅黑" w:hint="eastAsia"/>
-          <w:color w:val="333333"/>
-          <w:sz w:val="27"/>
-          <w:szCs w:val="27"/>
-          <w:shd w:val="clear" w:color="auto" w:fill="FFFFFF"/>
-        </w:rPr>
-        <w:t>()：值不存在则抛出异常，存在则什么不做，有点类似Guava的</w:t>
-      </w:r>
-      <w:proofErr w:type="spellStart"/>
-      <w:r>
-        <w:rPr>
-          <w:rFonts w:ascii="微软雅黑" w:eastAsia="微软雅黑" w:hAnsi="微软雅黑" w:hint="eastAsia"/>
-          <w:color w:val="333333"/>
-          <w:sz w:val="27"/>
-          <w:szCs w:val="27"/>
-          <w:shd w:val="clear" w:color="auto" w:fill="FFFFFF"/>
-        </w:rPr>
-        <w:t>Precoditions</w:t>
-      </w:r>
-      <w:proofErr w:type="spellEnd"/>
-    </w:p>
-    <w:p>
-      <w:pPr>
-        <w:rPr>
-          <w:rFonts w:ascii="微软雅黑" w:eastAsia="微软雅黑" w:hAnsi="微软雅黑"/>
-          <w:color w:val="333333"/>
-          <w:sz w:val="27"/>
-          <w:szCs w:val="27"/>
-          <w:shd w:val="clear" w:color="auto" w:fill="FFFFFF"/>
-        </w:rPr>
-      </w:pPr>
-      <w:r>
-        <w:rPr>
-          <w:noProof/>
-        </w:rPr>
+      <w:bookmarkEnd w:id="6"/>
+      <w:r>
+        <w:rPr>
+          <w:rFonts w:hint="eastAsia" w:ascii="微软雅黑" w:hAnsi="微软雅黑" w:eastAsia="微软雅黑"/>
+          <w:color w:val="333333"/>
+          <w:sz w:val="27"/>
+          <w:szCs w:val="27"/>
+          <w:shd w:val="clear" w:color="auto" w:fill="FFFFFF"/>
+        </w:rPr>
+        <w:t>()：值不存在则抛出异常，存在则什么不做，有点类似Guava的Precoditions</w:t>
+      </w:r>
+    </w:p>
+    <w:p>
+      <w:pPr>
+        <w:rPr>
+          <w:rFonts w:ascii="微软雅黑" w:hAnsi="微软雅黑" w:eastAsia="微软雅黑"/>
+          <w:color w:val="333333"/>
+          <w:sz w:val="27"/>
+          <w:szCs w:val="27"/>
+          <w:shd w:val="clear" w:color="auto" w:fill="FFFFFF"/>
+        </w:rPr>
+      </w:pPr>
+      <w:r>
         <w:drawing>
-          <wp:inline distT="0" distB="0" distL="0" distR="0" wp14:anchorId="44256FE3" wp14:editId="5D7BAE16">
+          <wp:inline distT="0" distB="0" distL="0" distR="0">
             <wp:extent cx="5486400" cy="2698750"/>
             <wp:effectExtent l="0" t="0" r="0" b="6350"/>
             <wp:docPr id="7" name="图片 7"/>
@@ -1704,11 +1439,13 @@
               <a:graphicData uri="http://schemas.openxmlformats.org/drawingml/2006/picture">
                 <pic:pic xmlns:pic="http://schemas.openxmlformats.org/drawingml/2006/picture">
                   <pic:nvPicPr>
-                    <pic:cNvPr id="0" name=""/>
-                    <pic:cNvPicPr/>
+                    <pic:cNvPr id="7" name="图片 7"/>
+                    <pic:cNvPicPr>
+                      <a:picLocks noChangeAspect="1"/>
+                    </pic:cNvPicPr>
                   </pic:nvPicPr>
                   <pic:blipFill>
-                    <a:blip r:embed="rId11"/>
+                    <a:blip r:embed="rId10"/>
                     <a:stretch>
                       <a:fillRect/>
                     </a:stretch>
@@ -1732,28 +1469,28 @@
     <w:p>
       <w:pPr>
         <w:rPr>
-          <w:rFonts w:ascii="微软雅黑" w:eastAsia="微软雅黑" w:hAnsi="微软雅黑"/>
-          <w:color w:val="333333"/>
-          <w:sz w:val="27"/>
-          <w:szCs w:val="27"/>
-          <w:shd w:val="clear" w:color="auto" w:fill="FFFFFF"/>
-        </w:rPr>
-      </w:pPr>
-    </w:p>
-    <w:p>
-      <w:pPr>
-        <w:rPr>
-          <w:rFonts w:ascii="微软雅黑" w:eastAsia="微软雅黑" w:hAnsi="微软雅黑"/>
-          <w:color w:val="333333"/>
-          <w:sz w:val="27"/>
-          <w:szCs w:val="27"/>
-          <w:shd w:val="clear" w:color="auto" w:fill="FFFFFF"/>
-        </w:rPr>
-      </w:pPr>
-      <w:bookmarkStart w:id="8" w:name="filter"/>
-      <w:r>
-        <w:rPr>
-          <w:rFonts w:ascii="微软雅黑" w:eastAsia="微软雅黑" w:hAnsi="微软雅黑" w:hint="eastAsia"/>
+          <w:rFonts w:ascii="微软雅黑" w:hAnsi="微软雅黑" w:eastAsia="微软雅黑"/>
+          <w:color w:val="333333"/>
+          <w:sz w:val="27"/>
+          <w:szCs w:val="27"/>
+          <w:shd w:val="clear" w:color="auto" w:fill="FFFFFF"/>
+        </w:rPr>
+      </w:pPr>
+    </w:p>
+    <w:p>
+      <w:pPr>
+        <w:rPr>
+          <w:rFonts w:ascii="微软雅黑" w:hAnsi="微软雅黑" w:eastAsia="微软雅黑"/>
+          <w:color w:val="333333"/>
+          <w:sz w:val="27"/>
+          <w:szCs w:val="27"/>
+          <w:shd w:val="clear" w:color="auto" w:fill="FFFFFF"/>
+        </w:rPr>
+      </w:pPr>
+      <w:bookmarkStart w:id="7" w:name="filter"/>
+      <w:r>
+        <w:rPr>
+          <w:rFonts w:hint="eastAsia" w:ascii="微软雅黑" w:hAnsi="微软雅黑" w:eastAsia="微软雅黑"/>
           <w:color w:val="333333"/>
           <w:sz w:val="27"/>
           <w:szCs w:val="27"/>
@@ -1761,10 +1498,10 @@
         </w:rPr>
         <w:t>filter</w:t>
       </w:r>
-      <w:bookmarkEnd w:id="8"/>
-      <w:r>
-        <w:rPr>
-          <w:rFonts w:ascii="微软雅黑" w:eastAsia="微软雅黑" w:hAnsi="微软雅黑" w:hint="eastAsia"/>
+      <w:bookmarkEnd w:id="7"/>
+      <w:r>
+        <w:rPr>
+          <w:rFonts w:hint="eastAsia" w:ascii="微软雅黑" w:hAnsi="微软雅黑" w:eastAsia="微软雅黑"/>
           <w:color w:val="333333"/>
           <w:sz w:val="27"/>
           <w:szCs w:val="27"/>
@@ -1776,20 +1513,17 @@
     <w:p>
       <w:pPr>
         <w:rPr>
-          <w:rFonts w:ascii="微软雅黑" w:eastAsia="微软雅黑" w:hAnsi="微软雅黑"/>
-          <w:color w:val="333333"/>
-          <w:sz w:val="27"/>
-          <w:szCs w:val="27"/>
-          <w:shd w:val="clear" w:color="auto" w:fill="FFFFFF"/>
-        </w:rPr>
-      </w:pPr>
-      <w:r>
-        <w:rPr>
-          <w:noProof/>
-        </w:rPr>
+          <w:rFonts w:ascii="微软雅黑" w:hAnsi="微软雅黑" w:eastAsia="微软雅黑"/>
+          <w:color w:val="333333"/>
+          <w:sz w:val="27"/>
+          <w:szCs w:val="27"/>
+          <w:shd w:val="clear" w:color="auto" w:fill="FFFFFF"/>
+        </w:rPr>
+      </w:pPr>
+      <w:r>
         <w:drawing>
-          <wp:inline distT="0" distB="0" distL="0" distR="0" wp14:anchorId="6080DCAF" wp14:editId="53F811CE">
-            <wp:extent cx="5352381" cy="2104762"/>
+          <wp:inline distT="0" distB="0" distL="0" distR="0">
+            <wp:extent cx="5351780" cy="2104390"/>
             <wp:effectExtent l="0" t="0" r="1270" b="0"/>
             <wp:docPr id="8" name="图片 8"/>
             <wp:cNvGraphicFramePr>
@@ -1799,11 +1533,13 @@
               <a:graphicData uri="http://schemas.openxmlformats.org/drawingml/2006/picture">
                 <pic:pic xmlns:pic="http://schemas.openxmlformats.org/drawingml/2006/picture">
                   <pic:nvPicPr>
-                    <pic:cNvPr id="0" name=""/>
-                    <pic:cNvPicPr/>
+                    <pic:cNvPr id="8" name="图片 8"/>
+                    <pic:cNvPicPr>
+                      <a:picLocks noChangeAspect="1"/>
+                    </pic:cNvPicPr>
                   </pic:nvPicPr>
                   <pic:blipFill>
-                    <a:blip r:embed="rId12"/>
+                    <a:blip r:embed="rId11"/>
                     <a:stretch>
                       <a:fillRect/>
                     </a:stretch>
@@ -1827,28 +1563,28 @@
     <w:p>
       <w:pPr>
         <w:rPr>
-          <w:rFonts w:ascii="微软雅黑" w:eastAsia="微软雅黑" w:hAnsi="微软雅黑"/>
-          <w:color w:val="333333"/>
-          <w:sz w:val="27"/>
-          <w:szCs w:val="27"/>
-          <w:shd w:val="clear" w:color="auto" w:fill="FFFFFF"/>
-        </w:rPr>
-      </w:pPr>
-    </w:p>
-    <w:p>
-      <w:pPr>
-        <w:rPr>
-          <w:rFonts w:ascii="微软雅黑" w:eastAsia="微软雅黑" w:hAnsi="微软雅黑"/>
-          <w:color w:val="333333"/>
-          <w:sz w:val="27"/>
-          <w:szCs w:val="27"/>
-          <w:shd w:val="clear" w:color="auto" w:fill="FFFFFF"/>
-        </w:rPr>
-      </w:pPr>
-      <w:bookmarkStart w:id="9" w:name="map"/>
-      <w:r>
-        <w:rPr>
-          <w:rFonts w:ascii="微软雅黑" w:eastAsia="微软雅黑" w:hAnsi="微软雅黑" w:hint="eastAsia"/>
+          <w:rFonts w:ascii="微软雅黑" w:hAnsi="微软雅黑" w:eastAsia="微软雅黑"/>
+          <w:color w:val="333333"/>
+          <w:sz w:val="27"/>
+          <w:szCs w:val="27"/>
+          <w:shd w:val="clear" w:color="auto" w:fill="FFFFFF"/>
+        </w:rPr>
+      </w:pPr>
+    </w:p>
+    <w:p>
+      <w:pPr>
+        <w:rPr>
+          <w:rFonts w:ascii="微软雅黑" w:hAnsi="微软雅黑" w:eastAsia="微软雅黑"/>
+          <w:color w:val="333333"/>
+          <w:sz w:val="27"/>
+          <w:szCs w:val="27"/>
+          <w:shd w:val="clear" w:color="auto" w:fill="FFFFFF"/>
+        </w:rPr>
+      </w:pPr>
+      <w:bookmarkStart w:id="8" w:name="map"/>
+      <w:r>
+        <w:rPr>
+          <w:rFonts w:hint="eastAsia" w:ascii="微软雅黑" w:hAnsi="微软雅黑" w:eastAsia="微软雅黑"/>
           <w:color w:val="333333"/>
           <w:sz w:val="27"/>
           <w:szCs w:val="27"/>
@@ -1856,10 +1592,10 @@
         </w:rPr>
         <w:t>map</w:t>
       </w:r>
-      <w:bookmarkEnd w:id="9"/>
-      <w:r>
-        <w:rPr>
-          <w:rFonts w:ascii="微软雅黑" w:eastAsia="微软雅黑" w:hAnsi="微软雅黑" w:hint="eastAsia"/>
+      <w:bookmarkEnd w:id="8"/>
+      <w:r>
+        <w:rPr>
+          <w:rFonts w:hint="eastAsia" w:ascii="微软雅黑" w:hAnsi="微软雅黑" w:eastAsia="微软雅黑"/>
           <w:color w:val="333333"/>
           <w:sz w:val="27"/>
           <w:szCs w:val="27"/>
@@ -1871,18 +1607,15 @@
     <w:p>
       <w:pPr>
         <w:rPr>
-          <w:rFonts w:ascii="微软雅黑" w:eastAsia="微软雅黑" w:hAnsi="微软雅黑"/>
+          <w:rFonts w:ascii="微软雅黑" w:hAnsi="微软雅黑" w:eastAsia="微软雅黑"/>
           <w:sz w:val="30"/>
           <w:szCs w:val="30"/>
         </w:rPr>
       </w:pPr>
       <w:r>
-        <w:rPr>
-          <w:noProof/>
-        </w:rPr>
         <w:drawing>
-          <wp:inline distT="0" distB="0" distL="0" distR="0" wp14:anchorId="71DD43EB" wp14:editId="60102572">
-            <wp:extent cx="5466667" cy="1695238"/>
+          <wp:inline distT="0" distB="0" distL="0" distR="0">
+            <wp:extent cx="5466080" cy="1694815"/>
             <wp:effectExtent l="0" t="0" r="1270" b="635"/>
             <wp:docPr id="9" name="图片 9"/>
             <wp:cNvGraphicFramePr>
@@ -1892,11 +1625,13 @@
               <a:graphicData uri="http://schemas.openxmlformats.org/drawingml/2006/picture">
                 <pic:pic xmlns:pic="http://schemas.openxmlformats.org/drawingml/2006/picture">
                   <pic:nvPicPr>
-                    <pic:cNvPr id="0" name=""/>
-                    <pic:cNvPicPr/>
+                    <pic:cNvPr id="9" name="图片 9"/>
+                    <pic:cNvPicPr>
+                      <a:picLocks noChangeAspect="1"/>
+                    </pic:cNvPicPr>
                   </pic:nvPicPr>
                   <pic:blipFill>
-                    <a:blip r:embed="rId13"/>
+                    <a:blip r:embed="rId12"/>
                     <a:stretch>
                       <a:fillRect/>
                     </a:stretch>
@@ -1920,7 +1655,7 @@
     <w:p>
       <w:pPr>
         <w:rPr>
-          <w:rFonts w:ascii="微软雅黑" w:eastAsia="微软雅黑" w:hAnsi="微软雅黑"/>
+          <w:rFonts w:ascii="微软雅黑" w:hAnsi="微软雅黑" w:eastAsia="微软雅黑"/>
           <w:sz w:val="30"/>
           <w:szCs w:val="30"/>
         </w:rPr>
@@ -1929,16 +1664,15 @@
     <w:p>
       <w:pPr>
         <w:rPr>
-          <w:rFonts w:ascii="微软雅黑" w:eastAsia="微软雅黑" w:hAnsi="微软雅黑"/>
+          <w:rFonts w:ascii="微软雅黑" w:hAnsi="微软雅黑" w:eastAsia="微软雅黑"/>
           <w:sz w:val="30"/>
           <w:szCs w:val="30"/>
         </w:rPr>
       </w:pPr>
-      <w:bookmarkStart w:id="10" w:name="flatMap"/>
-      <w:proofErr w:type="spellStart"/>
-      <w:r>
-        <w:rPr>
-          <w:rFonts w:ascii="微软雅黑" w:eastAsia="微软雅黑" w:hAnsi="微软雅黑" w:hint="eastAsia"/>
+      <w:bookmarkStart w:id="9" w:name="flatMap"/>
+      <w:r>
+        <w:rPr>
+          <w:rFonts w:hint="eastAsia" w:ascii="微软雅黑" w:hAnsi="微软雅黑" w:eastAsia="微软雅黑"/>
           <w:color w:val="333333"/>
           <w:sz w:val="27"/>
           <w:szCs w:val="27"/>
@@ -1946,55 +1680,22 @@
         </w:rPr>
         <w:t>flatMap</w:t>
       </w:r>
-      <w:bookmarkEnd w:id="10"/>
-      <w:proofErr w:type="spellEnd"/>
-      <w:r>
-        <w:rPr>
-          <w:rFonts w:ascii="微软雅黑" w:eastAsia="微软雅黑" w:hAnsi="微软雅黑" w:hint="eastAsia"/>
-          <w:color w:val="333333"/>
-          <w:sz w:val="27"/>
-          <w:szCs w:val="27"/>
-          <w:shd w:val="clear" w:color="auto" w:fill="FFFFFF"/>
-        </w:rPr>
-        <w:t>方法与map方法类似，区别在于mapping函数的返回值不同。map方法的mapping函数返回值可以是任何类型T，而</w:t>
-      </w:r>
-      <w:proofErr w:type="spellStart"/>
-      <w:r>
-        <w:rPr>
-          <w:rFonts w:ascii="微软雅黑" w:eastAsia="微软雅黑" w:hAnsi="微软雅黑" w:hint="eastAsia"/>
-          <w:color w:val="333333"/>
-          <w:sz w:val="27"/>
-          <w:szCs w:val="27"/>
-          <w:shd w:val="clear" w:color="auto" w:fill="FFFFFF"/>
-        </w:rPr>
-        <w:t>flatMap</w:t>
-      </w:r>
-      <w:proofErr w:type="spellEnd"/>
-      <w:r>
-        <w:rPr>
-          <w:rFonts w:ascii="微软雅黑" w:eastAsia="微软雅黑" w:hAnsi="微软雅黑" w:hint="eastAsia"/>
-          <w:color w:val="333333"/>
-          <w:sz w:val="27"/>
-          <w:szCs w:val="27"/>
-          <w:shd w:val="clear" w:color="auto" w:fill="FFFFFF"/>
-        </w:rPr>
-        <w:t>方法的mapping函数必须是Optional</w:t>
-      </w:r>
-    </w:p>
-    <w:p>
-      <w:pPr>
-        <w:rPr>
-          <w:rFonts w:ascii="微软雅黑" w:eastAsia="微软雅黑" w:hAnsi="微软雅黑"/>
-          <w:sz w:val="30"/>
-          <w:szCs w:val="30"/>
-        </w:rPr>
-      </w:pPr>
-      <w:r>
-        <w:rPr>
-          <w:noProof/>
-        </w:rPr>
+      <w:bookmarkEnd w:id="9"/>
+      <w:r>
+        <w:rPr>
+          <w:rFonts w:hint="eastAsia" w:ascii="微软雅黑" w:hAnsi="微软雅黑" w:eastAsia="微软雅黑"/>
+          <w:color w:val="333333"/>
+          <w:sz w:val="27"/>
+          <w:szCs w:val="27"/>
+          <w:shd w:val="clear" w:color="auto" w:fill="FFFFFF"/>
+        </w:rPr>
+        <w:t>方法与map方法类似，区别在于mapping函数的返回值不同。map方法的mapping函数返回值可以是任何类型T，而flatMap方法的mapping函数必须是Optional</w:t>
+      </w:r>
+    </w:p>
+    <w:p>
+      <w:r>
         <w:drawing>
-          <wp:inline distT="0" distB="0" distL="0" distR="0" wp14:anchorId="620281D6" wp14:editId="31E9A989">
+          <wp:inline distT="0" distB="0" distL="0" distR="0">
             <wp:extent cx="5486400" cy="2331085"/>
             <wp:effectExtent l="0" t="0" r="0" b="0"/>
             <wp:docPr id="10" name="图片 10"/>
@@ -2005,11 +1706,13 @@
               <a:graphicData uri="http://schemas.openxmlformats.org/drawingml/2006/picture">
                 <pic:pic xmlns:pic="http://schemas.openxmlformats.org/drawingml/2006/picture">
                   <pic:nvPicPr>
-                    <pic:cNvPr id="0" name=""/>
-                    <pic:cNvPicPr/>
+                    <pic:cNvPr id="10" name="图片 10"/>
+                    <pic:cNvPicPr>
+                      <a:picLocks noChangeAspect="1"/>
+                    </pic:cNvPicPr>
                   </pic:nvPicPr>
                   <pic:blipFill>
-                    <a:blip r:embed="rId14"/>
+                    <a:blip r:embed="rId13"/>
                     <a:stretch>
                       <a:fillRect/>
                     </a:stretch>
@@ -2030,185 +1733,467 @@
         </w:drawing>
       </w:r>
     </w:p>
+    <w:p/>
+    <w:p/>
+    <w:p>
+      <w:pPr>
+        <w:rPr>
+          <w:rFonts w:hint="default" w:eastAsia="楷体"/>
+          <w:lang w:val="en-US" w:eastAsia="zh-CN"/>
+        </w:rPr>
+      </w:pPr>
+      <w:r>
+        <w:rPr>
+          <w:rFonts w:hint="eastAsia"/>
+          <w:lang w:val="en-US" w:eastAsia="zh-CN"/>
+        </w:rPr>
+        <w:t>代码实践，囊括知识点{of;ofNullable;isPresent;ifPresent;orElse;orElseGet;</w:t>
+      </w:r>
+      <w:bookmarkStart w:id="10" w:name="_GoBack"/>
+      <w:bookmarkEnd w:id="10"/>
+      <w:r>
+        <w:rPr>
+          <w:rFonts w:hint="eastAsia"/>
+          <w:lang w:val="en-US" w:eastAsia="zh-CN"/>
+        </w:rPr>
+        <w:t>filter;map;flatMap}</w:t>
+      </w:r>
+    </w:p>
+    <w:p>
+      <w:pPr>
+        <w:rPr>
+          <w:rFonts w:hint="eastAsia" w:eastAsia="楷体"/>
+          <w:lang w:val="en-US" w:eastAsia="zh-CN"/>
+        </w:rPr>
+      </w:pPr>
+      <w:r>
+        <w:drawing>
+          <wp:inline distT="0" distB="0" distL="114300" distR="114300">
+            <wp:extent cx="6019800" cy="2066925"/>
+            <wp:effectExtent l="0" t="0" r="0" b="9525"/>
+            <wp:docPr id="11" name="图片 1"/>
+            <wp:cNvGraphicFramePr>
+              <a:graphicFrameLocks xmlns:a="http://schemas.openxmlformats.org/drawingml/2006/main" noChangeAspect="1"/>
+            </wp:cNvGraphicFramePr>
+            <a:graphic xmlns:a="http://schemas.openxmlformats.org/drawingml/2006/main">
+              <a:graphicData uri="http://schemas.openxmlformats.org/drawingml/2006/picture">
+                <pic:pic xmlns:pic="http://schemas.openxmlformats.org/drawingml/2006/picture">
+                  <pic:nvPicPr>
+                    <pic:cNvPr id="11" name="图片 1"/>
+                    <pic:cNvPicPr>
+                      <a:picLocks noChangeAspect="1"/>
+                    </pic:cNvPicPr>
+                  </pic:nvPicPr>
+                  <pic:blipFill>
+                    <a:blip r:embed="rId14"/>
+                    <a:stretch>
+                      <a:fillRect/>
+                    </a:stretch>
+                  </pic:blipFill>
+                  <pic:spPr>
+                    <a:xfrm>
+                      <a:off x="0" y="0"/>
+                      <a:ext cx="6019800" cy="2066925"/>
+                    </a:xfrm>
+                    <a:prstGeom prst="rect">
+                      <a:avLst/>
+                    </a:prstGeom>
+                    <a:noFill/>
+                    <a:ln>
+                      <a:noFill/>
+                    </a:ln>
+                  </pic:spPr>
+                </pic:pic>
+              </a:graphicData>
+            </a:graphic>
+          </wp:inline>
+        </w:drawing>
+      </w:r>
+      <w:r>
+        <w:drawing>
+          <wp:inline distT="0" distB="0" distL="114300" distR="114300">
+            <wp:extent cx="8201025" cy="2476500"/>
+            <wp:effectExtent l="0" t="0" r="9525" b="0"/>
+            <wp:docPr id="12" name="图片 2"/>
+            <wp:cNvGraphicFramePr>
+              <a:graphicFrameLocks xmlns:a="http://schemas.openxmlformats.org/drawingml/2006/main" noChangeAspect="1"/>
+            </wp:cNvGraphicFramePr>
+            <a:graphic xmlns:a="http://schemas.openxmlformats.org/drawingml/2006/main">
+              <a:graphicData uri="http://schemas.openxmlformats.org/drawingml/2006/picture">
+                <pic:pic xmlns:pic="http://schemas.openxmlformats.org/drawingml/2006/picture">
+                  <pic:nvPicPr>
+                    <pic:cNvPr id="12" name="图片 2"/>
+                    <pic:cNvPicPr>
+                      <a:picLocks noChangeAspect="1"/>
+                    </pic:cNvPicPr>
+                  </pic:nvPicPr>
+                  <pic:blipFill>
+                    <a:blip r:embed="rId15"/>
+                    <a:stretch>
+                      <a:fillRect/>
+                    </a:stretch>
+                  </pic:blipFill>
+                  <pic:spPr>
+                    <a:xfrm>
+                      <a:off x="0" y="0"/>
+                      <a:ext cx="8201025" cy="2476500"/>
+                    </a:xfrm>
+                    <a:prstGeom prst="rect">
+                      <a:avLst/>
+                    </a:prstGeom>
+                    <a:noFill/>
+                    <a:ln>
+                      <a:noFill/>
+                    </a:ln>
+                  </pic:spPr>
+                </pic:pic>
+              </a:graphicData>
+            </a:graphic>
+          </wp:inline>
+        </w:drawing>
+      </w:r>
+      <w:r>
+        <w:drawing>
+          <wp:inline distT="0" distB="0" distL="114300" distR="114300">
+            <wp:extent cx="7172325" cy="5010150"/>
+            <wp:effectExtent l="0" t="0" r="9525" b="0"/>
+            <wp:docPr id="13" name="图片 3"/>
+            <wp:cNvGraphicFramePr>
+              <a:graphicFrameLocks xmlns:a="http://schemas.openxmlformats.org/drawingml/2006/main" noChangeAspect="1"/>
+            </wp:cNvGraphicFramePr>
+            <a:graphic xmlns:a="http://schemas.openxmlformats.org/drawingml/2006/main">
+              <a:graphicData uri="http://schemas.openxmlformats.org/drawingml/2006/picture">
+                <pic:pic xmlns:pic="http://schemas.openxmlformats.org/drawingml/2006/picture">
+                  <pic:nvPicPr>
+                    <pic:cNvPr id="13" name="图片 3"/>
+                    <pic:cNvPicPr>
+                      <a:picLocks noChangeAspect="1"/>
+                    </pic:cNvPicPr>
+                  </pic:nvPicPr>
+                  <pic:blipFill>
+                    <a:blip r:embed="rId16"/>
+                    <a:stretch>
+                      <a:fillRect/>
+                    </a:stretch>
+                  </pic:blipFill>
+                  <pic:spPr>
+                    <a:xfrm>
+                      <a:off x="0" y="0"/>
+                      <a:ext cx="7172325" cy="5010150"/>
+                    </a:xfrm>
+                    <a:prstGeom prst="rect">
+                      <a:avLst/>
+                    </a:prstGeom>
+                    <a:noFill/>
+                    <a:ln>
+                      <a:noFill/>
+                    </a:ln>
+                  </pic:spPr>
+                </pic:pic>
+              </a:graphicData>
+            </a:graphic>
+          </wp:inline>
+        </w:drawing>
+      </w:r>
+    </w:p>
     <w:sectPr>
       <w:pgSz w:w="16838" w:h="11906" w:orient="landscape"/>
       <w:pgMar w:top="1800" w:right="1440" w:bottom="1800" w:left="1440" w:header="851" w:footer="992" w:gutter="0"/>
-      <w:cols w:space="425"/>
-      <w:docGrid w:type="lines" w:linePitch="381"/>
+      <w:cols w:space="425" w:num="1"/>
+      <w:docGrid w:type="lines" w:linePitch="381" w:charSpace="0"/>
     </w:sectPr>
   </w:body>
 </w:document>
 </file>
 
 <file path=word/styles.xml><?xml version="1.0" encoding="utf-8"?>
-<w:styles xmlns:mc="http://schemas.openxmlformats.org/markup-compatibility/2006" xmlns:r="http://schemas.openxmlformats.org/officeDocument/2006/relationships" xmlns:w="http://schemas.openxmlformats.org/wordprocessingml/2006/main" xmlns:w14="http://schemas.microsoft.com/office/word/2010/wordml" mc:Ignorable="w14">
+<w:styles xmlns:mc="http://schemas.openxmlformats.org/markup-compatibility/2006" xmlns:o="urn:schemas-microsoft-com:office:office" xmlns:r="http://schemas.openxmlformats.org/officeDocument/2006/relationships" xmlns:m="http://schemas.openxmlformats.org/officeDocument/2006/math" xmlns:v="urn:schemas-microsoft-com:vml" xmlns:w="http://schemas.openxmlformats.org/wordprocessingml/2006/main" xmlns:w14="http://schemas.microsoft.com/office/word/2010/wordml" xmlns:w10="urn:schemas-microsoft-com:office:word" xmlns:sl="http://schemas.openxmlformats.org/schemaLibrary/2006/main" mc:Ignorable="w14">
   <w:docDefaults>
     <w:rPrDefault>
       <w:rPr>
-        <w:rFonts w:ascii="楷体" w:eastAsia="楷体" w:hAnsi="楷体" w:cs="Arial"/>
-        <w:color w:val="000000" w:themeColor="text1"/>
-        <w:kern w:val="2"/>
-        <w:sz w:val="28"/>
-        <w:szCs w:val="28"/>
-        <w:lang w:val="en-US" w:eastAsia="zh-CN" w:bidi="ar-SA"/>
+        <w:rFonts w:ascii="楷体" w:hAnsi="楷体" w:eastAsia="楷体" w:cs="Arial"/>
       </w:rPr>
     </w:rPrDefault>
-    <w:pPrDefault/>
   </w:docDefaults>
-  <w:latentStyles w:defLockedState="0" w:defUIPriority="99" w:defSemiHidden="1" w:defUnhideWhenUsed="1" w:defQFormat="0" w:count="267">
-    <w:lsdException w:name="Normal" w:semiHidden="0" w:uiPriority="0" w:unhideWhenUsed="0" w:qFormat="1"/>
-    <w:lsdException w:name="heading 1" w:semiHidden="0" w:uiPriority="9" w:unhideWhenUsed="0" w:qFormat="1"/>
-    <w:lsdException w:name="heading 2" w:uiPriority="9" w:qFormat="1"/>
-    <w:lsdException w:name="heading 3" w:uiPriority="9" w:qFormat="1"/>
-    <w:lsdException w:name="heading 4" w:uiPriority="9" w:qFormat="1"/>
-    <w:lsdException w:name="heading 5" w:uiPriority="9" w:qFormat="1"/>
-    <w:lsdException w:name="heading 6" w:uiPriority="9" w:qFormat="1"/>
-    <w:lsdException w:name="heading 7" w:uiPriority="9" w:qFormat="1"/>
-    <w:lsdException w:name="heading 8" w:uiPriority="9" w:qFormat="1"/>
-    <w:lsdException w:name="heading 9" w:uiPriority="9" w:qFormat="1"/>
-    <w:lsdException w:name="toc 1" w:uiPriority="39"/>
-    <w:lsdException w:name="toc 2" w:uiPriority="39"/>
-    <w:lsdException w:name="toc 3" w:uiPriority="39"/>
-    <w:lsdException w:name="toc 4" w:uiPriority="39"/>
-    <w:lsdException w:name="toc 5" w:uiPriority="39"/>
-    <w:lsdException w:name="toc 6" w:uiPriority="39"/>
-    <w:lsdException w:name="toc 7" w:uiPriority="39"/>
-    <w:lsdException w:name="toc 8" w:uiPriority="39"/>
-    <w:lsdException w:name="toc 9" w:uiPriority="39"/>
-    <w:lsdException w:name="caption" w:uiPriority="35" w:qFormat="1"/>
-    <w:lsdException w:name="Title" w:semiHidden="0" w:uiPriority="10" w:unhideWhenUsed="0" w:qFormat="1"/>
-    <w:lsdException w:name="Default Paragraph Font" w:uiPriority="1"/>
-    <w:lsdException w:name="Subtitle" w:semiHidden="0" w:uiPriority="11" w:unhideWhenUsed="0" w:qFormat="1"/>
-    <w:lsdException w:name="Strong" w:semiHidden="0" w:uiPriority="22" w:unhideWhenUsed="0" w:qFormat="1"/>
-    <w:lsdException w:name="Emphasis" w:semiHidden="0" w:uiPriority="20" w:unhideWhenUsed="0" w:qFormat="1"/>
-    <w:lsdException w:name="Table Grid" w:semiHidden="0" w:uiPriority="59" w:unhideWhenUsed="0"/>
-    <w:lsdException w:name="Placeholder Text" w:unhideWhenUsed="0"/>
-    <w:lsdException w:name="No Spacing" w:semiHidden="0" w:uiPriority="1" w:unhideWhenUsed="0" w:qFormat="1"/>
-    <w:lsdException w:name="Light Shading" w:semiHidden="0" w:uiPriority="60" w:unhideWhenUsed="0"/>
-    <w:lsdException w:name="Light List" w:semiHidden="0" w:uiPriority="61" w:unhideWhenUsed="0"/>
-    <w:lsdException w:name="Light Grid" w:semiHidden="0" w:uiPriority="62" w:unhideWhenUsed="0"/>
-    <w:lsdException w:name="Medium Shading 1" w:semiHidden="0" w:uiPriority="63" w:unhideWhenUsed="0"/>
-    <w:lsdException w:name="Medium Shading 2" w:semiHidden="0" w:uiPriority="64" w:unhideWhenUsed="0"/>
-    <w:lsdException w:name="Medium List 1" w:semiHidden="0" w:uiPriority="65" w:unhideWhenUsed="0"/>
-    <w:lsdException w:name="Medium List 2" w:semiHidden="0" w:uiPriority="66" w:unhideWhenUsed="0"/>
-    <w:lsdException w:name="Medium Grid 1" w:semiHidden="0" w:uiPriority="67" w:unhideWhenUsed="0"/>
-    <w:lsdException w:name="Medium Grid 2" w:semiHidden="0" w:uiPriority="68" w:unhideWhenUsed="0"/>
-    <w:lsdException w:name="Medium Grid 3" w:semiHidden="0" w:uiPriority="69" w:unhideWhenUsed="0"/>
-    <w:lsdException w:name="Dark List" w:semiHidden="0" w:uiPriority="70" w:unhideWhenUsed="0"/>
-    <w:lsdException w:name="Colorful Shading" w:semiHidden="0" w:uiPriority="71" w:unhideWhenUsed="0"/>
-    <w:lsdException w:name="Colorful List" w:semiHidden="0" w:uiPriority="72" w:unhideWhenUsed="0"/>
-    <w:lsdException w:name="Colorful Grid" w:semiHidden="0" w:uiPriority="73" w:unhideWhenUsed="0"/>
-    <w:lsdException w:name="Light Shading Accent 1" w:semiHidden="0" w:uiPriority="60" w:unhideWhenUsed="0"/>
-    <w:lsdException w:name="Light List Accent 1" w:semiHidden="0" w:uiPriority="61" w:unhideWhenUsed="0"/>
-    <w:lsdException w:name="Light Grid Accent 1" w:semiHidden="0" w:uiPriority="62" w:unhideWhenUsed="0"/>
-    <w:lsdException w:name="Medium Shading 1 Accent 1" w:semiHidden="0" w:uiPriority="63" w:unhideWhenUsed="0"/>
-    <w:lsdException w:name="Medium Shading 2 Accent 1" w:semiHidden="0" w:uiPriority="64" w:unhideWhenUsed="0"/>
-    <w:lsdException w:name="Medium List 1 Accent 1" w:semiHidden="0" w:uiPriority="65" w:unhideWhenUsed="0"/>
-    <w:lsdException w:name="Revision" w:unhideWhenUsed="0"/>
-    <w:lsdException w:name="List Paragraph" w:semiHidden="0" w:uiPriority="34" w:unhideWhenUsed="0" w:qFormat="1"/>
-    <w:lsdException w:name="Quote" w:semiHidden="0" w:uiPriority="29" w:unhideWhenUsed="0" w:qFormat="1"/>
-    <w:lsdException w:name="Intense Quote" w:semiHidden="0" w:uiPriority="30" w:unhideWhenUsed="0" w:qFormat="1"/>
-    <w:lsdException w:name="Medium List 2 Accent 1" w:semiHidden="0" w:uiPriority="66" w:unhideWhenUsed="0"/>
-    <w:lsdException w:name="Medium Grid 1 Accent 1" w:semiHidden="0" w:uiPriority="67" w:unhideWhenUsed="0"/>
-    <w:lsdException w:name="Medium Grid 2 Accent 1" w:semiHidden="0" w:uiPriority="68" w:unhideWhenUsed="0"/>
-    <w:lsdException w:name="Medium Grid 3 Accent 1" w:semiHidden="0" w:uiPriority="69" w:unhideWhenUsed="0"/>
-    <w:lsdException w:name="Dark List Accent 1" w:semiHidden="0" w:uiPriority="70" w:unhideWhenUsed="0"/>
-    <w:lsdException w:name="Colorful Shading Accent 1" w:semiHidden="0" w:uiPriority="71" w:unhideWhenUsed="0"/>
-    <w:lsdException w:name="Colorful List Accent 1" w:semiHidden="0" w:uiPriority="72" w:unhideWhenUsed="0"/>
-    <w:lsdException w:name="Colorful Grid Accent 1" w:semiHidden="0" w:uiPriority="73" w:unhideWhenUsed="0"/>
-    <w:lsdException w:name="Light Shading Accent 2" w:semiHidden="0" w:uiPriority="60" w:unhideWhenUsed="0"/>
-    <w:lsdException w:name="Light List Accent 2" w:semiHidden="0" w:uiPriority="61" w:unhideWhenUsed="0"/>
-    <w:lsdException w:name="Light Grid Accent 2" w:semiHidden="0" w:uiPriority="62" w:unhideWhenUsed="0"/>
-    <w:lsdException w:name="Medium Shading 1 Accent 2" w:semiHidden="0" w:uiPriority="63" w:unhideWhenUsed="0"/>
-    <w:lsdException w:name="Medium Shading 2 Accent 2" w:semiHidden="0" w:uiPriority="64" w:unhideWhenUsed="0"/>
-    <w:lsdException w:name="Medium List 1 Accent 2" w:semiHidden="0" w:uiPriority="65" w:unhideWhenUsed="0"/>
-    <w:lsdException w:name="Medium List 2 Accent 2" w:semiHidden="0" w:uiPriority="66" w:unhideWhenUsed="0"/>
-    <w:lsdException w:name="Medium Grid 1 Accent 2" w:semiHidden="0" w:uiPriority="67" w:unhideWhenUsed="0"/>
-    <w:lsdException w:name="Medium Grid 2 Accent 2" w:semiHidden="0" w:uiPriority="68" w:unhideWhenUsed="0"/>
-    <w:lsdException w:name="Medium Grid 3 Accent 2" w:semiHidden="0" w:uiPriority="69" w:unhideWhenUsed="0"/>
-    <w:lsdException w:name="Dark List Accent 2" w:semiHidden="0" w:uiPriority="70" w:unhideWhenUsed="0"/>
-    <w:lsdException w:name="Colorful Shading Accent 2" w:semiHidden="0" w:uiPriority="71" w:unhideWhenUsed="0"/>
-    <w:lsdException w:name="Colorful List Accent 2" w:semiHidden="0" w:uiPriority="72" w:unhideWhenUsed="0"/>
-    <w:lsdException w:name="Colorful Grid Accent 2" w:semiHidden="0" w:uiPriority="73" w:unhideWhenUsed="0"/>
-    <w:lsdException w:name="Light Shading Accent 3" w:semiHidden="0" w:uiPriority="60" w:unhideWhenUsed="0"/>
-    <w:lsdException w:name="Light List Accent 3" w:semiHidden="0" w:uiPriority="61" w:unhideWhenUsed="0"/>
-    <w:lsdException w:name="Light Grid Accent 3" w:semiHidden="0" w:uiPriority="62" w:unhideWhenUsed="0"/>
-    <w:lsdException w:name="Medium Shading 1 Accent 3" w:semiHidden="0" w:uiPriority="63" w:unhideWhenUsed="0"/>
-    <w:lsdException w:name="Medium Shading 2 Accent 3" w:semiHidden="0" w:uiPriority="64" w:unhideWhenUsed="0"/>
-    <w:lsdException w:name="Medium List 1 Accent 3" w:semiHidden="0" w:uiPriority="65" w:unhideWhenUsed="0"/>
-    <w:lsdException w:name="Medium List 2 Accent 3" w:semiHidden="0" w:uiPriority="66" w:unhideWhenUsed="0"/>
-    <w:lsdException w:name="Medium Grid 1 Accent 3" w:semiHidden="0" w:uiPriority="67" w:unhideWhenUsed="0"/>
-    <w:lsdException w:name="Medium Grid 2 Accent 3" w:semiHidden="0" w:uiPriority="68" w:unhideWhenUsed="0"/>
-    <w:lsdException w:name="Medium Grid 3 Accent 3" w:semiHidden="0" w:uiPriority="69" w:unhideWhenUsed="0"/>
-    <w:lsdException w:name="Dark List Accent 3" w:semiHidden="0" w:uiPriority="70" w:unhideWhenUsed="0"/>
-    <w:lsdException w:name="Colorful Shading Accent 3" w:semiHidden="0" w:uiPriority="71" w:unhideWhenUsed="0"/>
-    <w:lsdException w:name="Colorful List Accent 3" w:semiHidden="0" w:uiPriority="72" w:unhideWhenUsed="0"/>
-    <w:lsdException w:name="Colorful Grid Accent 3" w:semiHidden="0" w:uiPriority="73" w:unhideWhenUsed="0"/>
-    <w:lsdException w:name="Light Shading Accent 4" w:semiHidden="0" w:uiPriority="60" w:unhideWhenUsed="0"/>
-    <w:lsdException w:name="Light List Accent 4" w:semiHidden="0" w:uiPriority="61" w:unhideWhenUsed="0"/>
-    <w:lsdException w:name="Light Grid Accent 4" w:semiHidden="0" w:uiPriority="62" w:unhideWhenUsed="0"/>
-    <w:lsdException w:name="Medium Shading 1 Accent 4" w:semiHidden="0" w:uiPriority="63" w:unhideWhenUsed="0"/>
-    <w:lsdException w:name="Medium Shading 2 Accent 4" w:semiHidden="0" w:uiPriority="64" w:unhideWhenUsed="0"/>
-    <w:lsdException w:name="Medium List 1 Accent 4" w:semiHidden="0" w:uiPriority="65" w:unhideWhenUsed="0"/>
-    <w:lsdException w:name="Medium List 2 Accent 4" w:semiHidden="0" w:uiPriority="66" w:unhideWhenUsed="0"/>
-    <w:lsdException w:name="Medium Grid 1 Accent 4" w:semiHidden="0" w:uiPriority="67" w:unhideWhenUsed="0"/>
-    <w:lsdException w:name="Medium Grid 2 Accent 4" w:semiHidden="0" w:uiPriority="68" w:unhideWhenUsed="0"/>
-    <w:lsdException w:name="Medium Grid 3 Accent 4" w:semiHidden="0" w:uiPriority="69" w:unhideWhenUsed="0"/>
-    <w:lsdException w:name="Dark List Accent 4" w:semiHidden="0" w:uiPriority="70" w:unhideWhenUsed="0"/>
-    <w:lsdException w:name="Colorful Shading Accent 4" w:semiHidden="0" w:uiPriority="71" w:unhideWhenUsed="0"/>
-    <w:lsdException w:name="Colorful List Accent 4" w:semiHidden="0" w:uiPriority="72" w:unhideWhenUsed="0"/>
-    <w:lsdException w:name="Colorful Grid Accent 4" w:semiHidden="0" w:uiPriority="73" w:unhideWhenUsed="0"/>
-    <w:lsdException w:name="Light Shading Accent 5" w:semiHidden="0" w:uiPriority="60" w:unhideWhenUsed="0"/>
-    <w:lsdException w:name="Light List Accent 5" w:semiHidden="0" w:uiPriority="61" w:unhideWhenUsed="0"/>
-    <w:lsdException w:name="Light Grid Accent 5" w:semiHidden="0" w:uiPriority="62" w:unhideWhenUsed="0"/>
-    <w:lsdException w:name="Medium Shading 1 Accent 5" w:semiHidden="0" w:uiPriority="63" w:unhideWhenUsed="0"/>
-    <w:lsdException w:name="Medium Shading 2 Accent 5" w:semiHidden="0" w:uiPriority="64" w:unhideWhenUsed="0"/>
-    <w:lsdException w:name="Medium List 1 Accent 5" w:semiHidden="0" w:uiPriority="65" w:unhideWhenUsed="0"/>
-    <w:lsdException w:name="Medium List 2 Accent 5" w:semiHidden="0" w:uiPriority="66" w:unhideWhenUsed="0"/>
-    <w:lsdException w:name="Medium Grid 1 Accent 5" w:semiHidden="0" w:uiPriority="67" w:unhideWhenUsed="0"/>
-    <w:lsdException w:name="Medium Grid 2 Accent 5" w:semiHidden="0" w:uiPriority="68" w:unhideWhenUsed="0"/>
-    <w:lsdException w:name="Medium Grid 3 Accent 5" w:semiHidden="0" w:uiPriority="69" w:unhideWhenUsed="0"/>
-    <w:lsdException w:name="Dark List Accent 5" w:semiHidden="0" w:uiPriority="70" w:unhideWhenUsed="0"/>
-    <w:lsdException w:name="Colorful Shading Accent 5" w:semiHidden="0" w:uiPriority="71" w:unhideWhenUsed="0"/>
-    <w:lsdException w:name="Colorful List Accent 5" w:semiHidden="0" w:uiPriority="72" w:unhideWhenUsed="0"/>
-    <w:lsdException w:name="Colorful Grid Accent 5" w:semiHidden="0" w:uiPriority="73" w:unhideWhenUsed="0"/>
-    <w:lsdException w:name="Light Shading Accent 6" w:semiHidden="0" w:uiPriority="60" w:unhideWhenUsed="0"/>
-    <w:lsdException w:name="Light List Accent 6" w:semiHidden="0" w:uiPriority="61" w:unhideWhenUsed="0"/>
-    <w:lsdException w:name="Light Grid Accent 6" w:semiHidden="0" w:uiPriority="62" w:unhideWhenUsed="0"/>
-    <w:lsdException w:name="Medium Shading 1 Accent 6" w:semiHidden="0" w:uiPriority="63" w:unhideWhenUsed="0"/>
-    <w:lsdException w:name="Medium Shading 2 Accent 6" w:semiHidden="0" w:uiPriority="64" w:unhideWhenUsed="0"/>
-    <w:lsdException w:name="Medium List 1 Accent 6" w:semiHidden="0" w:uiPriority="65" w:unhideWhenUsed="0"/>
-    <w:lsdException w:name="Medium List 2 Accent 6" w:semiHidden="0" w:uiPriority="66" w:unhideWhenUsed="0"/>
-    <w:lsdException w:name="Medium Grid 1 Accent 6" w:semiHidden="0" w:uiPriority="67" w:unhideWhenUsed="0"/>
-    <w:lsdException w:name="Medium Grid 2 Accent 6" w:semiHidden="0" w:uiPriority="68" w:unhideWhenUsed="0"/>
-    <w:lsdException w:name="Medium Grid 3 Accent 6" w:semiHidden="0" w:uiPriority="69" w:unhideWhenUsed="0"/>
-    <w:lsdException w:name="Dark List Accent 6" w:semiHidden="0" w:uiPriority="70" w:unhideWhenUsed="0"/>
-    <w:lsdException w:name="Colorful Shading Accent 6" w:semiHidden="0" w:uiPriority="71" w:unhideWhenUsed="0"/>
-    <w:lsdException w:name="Colorful List Accent 6" w:semiHidden="0" w:uiPriority="72" w:unhideWhenUsed="0"/>
-    <w:lsdException w:name="Colorful Grid Accent 6" w:semiHidden="0" w:uiPriority="73" w:unhideWhenUsed="0"/>
-    <w:lsdException w:name="Subtle Emphasis" w:semiHidden="0" w:uiPriority="19" w:unhideWhenUsed="0" w:qFormat="1"/>
-    <w:lsdException w:name="Intense Emphasis" w:semiHidden="0" w:uiPriority="21" w:unhideWhenUsed="0" w:qFormat="1"/>
-    <w:lsdException w:name="Subtle Reference" w:semiHidden="0" w:uiPriority="31" w:unhideWhenUsed="0" w:qFormat="1"/>
-    <w:lsdException w:name="Intense Reference" w:semiHidden="0" w:uiPriority="32" w:unhideWhenUsed="0" w:qFormat="1"/>
-    <w:lsdException w:name="Book Title" w:semiHidden="0" w:uiPriority="33" w:unhideWhenUsed="0" w:qFormat="1"/>
-    <w:lsdException w:name="Bibliography" w:uiPriority="37"/>
-    <w:lsdException w:name="TOC Heading" w:uiPriority="39" w:qFormat="1"/>
+  <w:latentStyles w:count="260" w:defQFormat="0" w:defUnhideWhenUsed="1" w:defSemiHidden="1" w:defUIPriority="99" w:defLockedState="0">
+    <w:lsdException w:qFormat="1" w:unhideWhenUsed="0" w:uiPriority="0" w:semiHidden="0" w:name="Normal"/>
+    <w:lsdException w:qFormat="1" w:unhideWhenUsed="0" w:uiPriority="9" w:semiHidden="0" w:name="heading 1"/>
+    <w:lsdException w:qFormat="1" w:uiPriority="9" w:name="heading 2"/>
+    <w:lsdException w:qFormat="1" w:uiPriority="9" w:name="heading 3"/>
+    <w:lsdException w:qFormat="1" w:uiPriority="9" w:name="heading 4"/>
+    <w:lsdException w:qFormat="1" w:uiPriority="9" w:name="heading 5"/>
+    <w:lsdException w:qFormat="1" w:uiPriority="9" w:name="heading 6"/>
+    <w:lsdException w:qFormat="1" w:uiPriority="9" w:name="heading 7"/>
+    <w:lsdException w:qFormat="1" w:uiPriority="9" w:name="heading 8"/>
+    <w:lsdException w:qFormat="1" w:uiPriority="9" w:name="heading 9"/>
+    <w:lsdException w:uiPriority="99" w:name="index 1"/>
+    <w:lsdException w:uiPriority="99" w:name="index 2"/>
+    <w:lsdException w:uiPriority="99" w:name="index 3"/>
+    <w:lsdException w:uiPriority="99" w:name="index 4"/>
+    <w:lsdException w:uiPriority="99" w:name="index 5"/>
+    <w:lsdException w:uiPriority="99" w:name="index 6"/>
+    <w:lsdException w:uiPriority="99" w:name="index 7"/>
+    <w:lsdException w:uiPriority="99" w:name="index 8"/>
+    <w:lsdException w:uiPriority="99" w:name="index 9"/>
+    <w:lsdException w:uiPriority="39" w:name="toc 1"/>
+    <w:lsdException w:uiPriority="39" w:name="toc 2"/>
+    <w:lsdException w:uiPriority="39" w:name="toc 3"/>
+    <w:lsdException w:uiPriority="39" w:name="toc 4"/>
+    <w:lsdException w:uiPriority="39" w:name="toc 5"/>
+    <w:lsdException w:uiPriority="39" w:name="toc 6"/>
+    <w:lsdException w:uiPriority="39" w:name="toc 7"/>
+    <w:lsdException w:uiPriority="39" w:name="toc 8"/>
+    <w:lsdException w:uiPriority="39" w:name="toc 9"/>
+    <w:lsdException w:uiPriority="99" w:name="Normal Indent"/>
+    <w:lsdException w:uiPriority="99" w:name="footnote text"/>
+    <w:lsdException w:uiPriority="99" w:name="annotation text"/>
+    <w:lsdException w:uiPriority="99" w:name="header"/>
+    <w:lsdException w:uiPriority="99" w:name="footer"/>
+    <w:lsdException w:uiPriority="99" w:name="index heading"/>
+    <w:lsdException w:qFormat="1" w:uiPriority="35" w:name="caption"/>
+    <w:lsdException w:uiPriority="99" w:name="table of figures"/>
+    <w:lsdException w:uiPriority="99" w:name="envelope address"/>
+    <w:lsdException w:uiPriority="99" w:name="envelope return"/>
+    <w:lsdException w:uiPriority="99" w:name="footnote reference"/>
+    <w:lsdException w:uiPriority="99" w:name="annotation reference"/>
+    <w:lsdException w:uiPriority="99" w:name="line number"/>
+    <w:lsdException w:uiPriority="99" w:name="page number"/>
+    <w:lsdException w:uiPriority="99" w:name="endnote reference"/>
+    <w:lsdException w:uiPriority="99" w:name="endnote text"/>
+    <w:lsdException w:uiPriority="99" w:name="table of authorities"/>
+    <w:lsdException w:uiPriority="99" w:name="macro"/>
+    <w:lsdException w:uiPriority="99" w:name="toa heading"/>
+    <w:lsdException w:uiPriority="99" w:name="List"/>
+    <w:lsdException w:uiPriority="99" w:name="List Bullet"/>
+    <w:lsdException w:uiPriority="99" w:name="List Number"/>
+    <w:lsdException w:uiPriority="99" w:name="List 2"/>
+    <w:lsdException w:uiPriority="99" w:name="List 3"/>
+    <w:lsdException w:uiPriority="99" w:name="List 4"/>
+    <w:lsdException w:uiPriority="99" w:name="List 5"/>
+    <w:lsdException w:uiPriority="99" w:name="List Bullet 2"/>
+    <w:lsdException w:uiPriority="99" w:name="List Bullet 3"/>
+    <w:lsdException w:uiPriority="99" w:name="List Bullet 4"/>
+    <w:lsdException w:uiPriority="99" w:name="List Bullet 5"/>
+    <w:lsdException w:uiPriority="99" w:name="List Number 2"/>
+    <w:lsdException w:uiPriority="99" w:name="List Number 3"/>
+    <w:lsdException w:uiPriority="99" w:name="List Number 4"/>
+    <w:lsdException w:uiPriority="99" w:name="List Number 5"/>
+    <w:lsdException w:qFormat="1" w:unhideWhenUsed="0" w:uiPriority="10" w:semiHidden="0" w:name="Title"/>
+    <w:lsdException w:uiPriority="99" w:name="Closing"/>
+    <w:lsdException w:uiPriority="99" w:name="Signature"/>
+    <w:lsdException w:uiPriority="1" w:name="Default Paragraph Font"/>
+    <w:lsdException w:uiPriority="99" w:name="Body Text"/>
+    <w:lsdException w:uiPriority="99" w:name="Body Text Indent"/>
+    <w:lsdException w:uiPriority="99" w:name="List Continue"/>
+    <w:lsdException w:uiPriority="99" w:name="List Continue 2"/>
+    <w:lsdException w:uiPriority="99" w:name="List Continue 3"/>
+    <w:lsdException w:uiPriority="99" w:name="List Continue 4"/>
+    <w:lsdException w:uiPriority="99" w:name="List Continue 5"/>
+    <w:lsdException w:uiPriority="99" w:name="Message Header"/>
+    <w:lsdException w:qFormat="1" w:unhideWhenUsed="0" w:uiPriority="11" w:semiHidden="0" w:name="Subtitle"/>
+    <w:lsdException w:uiPriority="99" w:name="Salutation"/>
+    <w:lsdException w:uiPriority="99" w:name="Date"/>
+    <w:lsdException w:uiPriority="99" w:name="Body Text First Indent"/>
+    <w:lsdException w:uiPriority="99" w:name="Body Text First Indent 2"/>
+    <w:lsdException w:uiPriority="99" w:name="Note Heading"/>
+    <w:lsdException w:uiPriority="99" w:name="Body Text 2"/>
+    <w:lsdException w:uiPriority="99" w:name="Body Text 3"/>
+    <w:lsdException w:uiPriority="99" w:name="Body Text Indent 2"/>
+    <w:lsdException w:uiPriority="99" w:name="Body Text Indent 3"/>
+    <w:lsdException w:uiPriority="99" w:name="Block Text"/>
+    <w:lsdException w:uiPriority="99" w:semiHidden="0" w:name="Hyperlink"/>
+    <w:lsdException w:uiPriority="99" w:name="FollowedHyperlink"/>
+    <w:lsdException w:qFormat="1" w:unhideWhenUsed="0" w:uiPriority="22" w:semiHidden="0" w:name="Strong"/>
+    <w:lsdException w:qFormat="1" w:unhideWhenUsed="0" w:uiPriority="20" w:semiHidden="0" w:name="Emphasis"/>
+    <w:lsdException w:uiPriority="99" w:name="Document Map"/>
+    <w:lsdException w:uiPriority="99" w:name="Plain Text"/>
+    <w:lsdException w:uiPriority="99" w:name="E-mail Signature"/>
+    <w:lsdException w:uiPriority="99" w:name="Normal (Web)"/>
+    <w:lsdException w:uiPriority="99" w:name="HTML Acronym"/>
+    <w:lsdException w:uiPriority="99" w:name="HTML Address"/>
+    <w:lsdException w:uiPriority="99" w:name="HTML Cite"/>
+    <w:lsdException w:uiPriority="99" w:name="HTML Code"/>
+    <w:lsdException w:uiPriority="99" w:name="HTML Definition"/>
+    <w:lsdException w:uiPriority="99" w:name="HTML Keyboard"/>
+    <w:lsdException w:uiPriority="99" w:name="HTML Preformatted"/>
+    <w:lsdException w:uiPriority="99" w:name="HTML Sample"/>
+    <w:lsdException w:uiPriority="99" w:name="HTML Typewriter"/>
+    <w:lsdException w:uiPriority="99" w:name="HTML Variable"/>
+    <w:lsdException w:uiPriority="99" w:name="Normal Table"/>
+    <w:lsdException w:uiPriority="99" w:name="annotation subject"/>
+    <w:lsdException w:uiPriority="99" w:name="Table Simple 1"/>
+    <w:lsdException w:uiPriority="99" w:name="Table Simple 2"/>
+    <w:lsdException w:uiPriority="99" w:name="Table Simple 3"/>
+    <w:lsdException w:uiPriority="99" w:name="Table Classic 1"/>
+    <w:lsdException w:uiPriority="99" w:name="Table Classic 2"/>
+    <w:lsdException w:uiPriority="99" w:name="Table Classic 3"/>
+    <w:lsdException w:uiPriority="99" w:name="Table Classic 4"/>
+    <w:lsdException w:uiPriority="99" w:name="Table Colorful 1"/>
+    <w:lsdException w:uiPriority="99" w:name="Table Colorful 2"/>
+    <w:lsdException w:uiPriority="99" w:name="Table Colorful 3"/>
+    <w:lsdException w:uiPriority="99" w:name="Table Columns 1"/>
+    <w:lsdException w:uiPriority="99" w:name="Table Columns 2"/>
+    <w:lsdException w:uiPriority="99" w:name="Table Columns 3"/>
+    <w:lsdException w:uiPriority="99" w:name="Table Columns 4"/>
+    <w:lsdException w:uiPriority="99" w:name="Table Columns 5"/>
+    <w:lsdException w:uiPriority="99" w:name="Table Grid 1"/>
+    <w:lsdException w:uiPriority="99" w:name="Table Grid 2"/>
+    <w:lsdException w:uiPriority="99" w:name="Table Grid 3"/>
+    <w:lsdException w:uiPriority="99" w:name="Table Grid 4"/>
+    <w:lsdException w:uiPriority="99" w:name="Table Grid 5"/>
+    <w:lsdException w:uiPriority="99" w:name="Table Grid 6"/>
+    <w:lsdException w:uiPriority="99" w:name="Table Grid 7"/>
+    <w:lsdException w:uiPriority="99" w:name="Table Grid 8"/>
+    <w:lsdException w:uiPriority="99" w:name="Table List 1"/>
+    <w:lsdException w:uiPriority="99" w:name="Table List 2"/>
+    <w:lsdException w:uiPriority="99" w:name="Table List 3"/>
+    <w:lsdException w:uiPriority="99" w:name="Table List 4"/>
+    <w:lsdException w:uiPriority="99" w:name="Table List 5"/>
+    <w:lsdException w:uiPriority="99" w:name="Table List 6"/>
+    <w:lsdException w:uiPriority="99" w:name="Table List 7"/>
+    <w:lsdException w:uiPriority="99" w:name="Table List 8"/>
+    <w:lsdException w:uiPriority="99" w:name="Table 3D effects 1"/>
+    <w:lsdException w:uiPriority="99" w:name="Table 3D effects 2"/>
+    <w:lsdException w:uiPriority="99" w:name="Table 3D effects 3"/>
+    <w:lsdException w:uiPriority="99" w:name="Table Contemporary"/>
+    <w:lsdException w:uiPriority="99" w:name="Table Elegant"/>
+    <w:lsdException w:uiPriority="99" w:name="Table Professional"/>
+    <w:lsdException w:uiPriority="99" w:name="Table Subtle 1"/>
+    <w:lsdException w:uiPriority="99" w:name="Table Subtle 2"/>
+    <w:lsdException w:uiPriority="99" w:name="Table Web 1"/>
+    <w:lsdException w:uiPriority="99" w:name="Table Web 2"/>
+    <w:lsdException w:uiPriority="99" w:name="Table Web 3"/>
+    <w:lsdException w:uiPriority="99" w:name="Balloon Text"/>
+    <w:lsdException w:unhideWhenUsed="0" w:uiPriority="59" w:semiHidden="0" w:name="Table Grid"/>
+    <w:lsdException w:uiPriority="99" w:name="Table Theme"/>
+    <w:lsdException w:unhideWhenUsed="0" w:uiPriority="60" w:semiHidden="0" w:name="Light Shading"/>
+    <w:lsdException w:unhideWhenUsed="0" w:uiPriority="61" w:semiHidden="0" w:name="Light List"/>
+    <w:lsdException w:unhideWhenUsed="0" w:uiPriority="62" w:semiHidden="0" w:name="Light Grid"/>
+    <w:lsdException w:unhideWhenUsed="0" w:uiPriority="63" w:semiHidden="0" w:name="Medium Shading 1"/>
+    <w:lsdException w:unhideWhenUsed="0" w:uiPriority="64" w:semiHidden="0" w:name="Medium Shading 2"/>
+    <w:lsdException w:unhideWhenUsed="0" w:uiPriority="65" w:semiHidden="0" w:name="Medium List 1"/>
+    <w:lsdException w:unhideWhenUsed="0" w:uiPriority="66" w:semiHidden="0" w:name="Medium List 2"/>
+    <w:lsdException w:unhideWhenUsed="0" w:uiPriority="67" w:semiHidden="0" w:name="Medium Grid 1"/>
+    <w:lsdException w:unhideWhenUsed="0" w:uiPriority="68" w:semiHidden="0" w:name="Medium Grid 2"/>
+    <w:lsdException w:unhideWhenUsed="0" w:uiPriority="69" w:semiHidden="0" w:name="Medium Grid 3"/>
+    <w:lsdException w:unhideWhenUsed="0" w:uiPriority="70" w:semiHidden="0" w:name="Dark List"/>
+    <w:lsdException w:unhideWhenUsed="0" w:uiPriority="71" w:semiHidden="0" w:name="Colorful Shading"/>
+    <w:lsdException w:unhideWhenUsed="0" w:uiPriority="72" w:semiHidden="0" w:name="Colorful List"/>
+    <w:lsdException w:unhideWhenUsed="0" w:uiPriority="73" w:semiHidden="0" w:name="Colorful Grid"/>
+    <w:lsdException w:unhideWhenUsed="0" w:uiPriority="60" w:semiHidden="0" w:name="Light Shading Accent 1"/>
+    <w:lsdException w:unhideWhenUsed="0" w:uiPriority="61" w:semiHidden="0" w:name="Light List Accent 1"/>
+    <w:lsdException w:unhideWhenUsed="0" w:uiPriority="62" w:semiHidden="0" w:name="Light Grid Accent 1"/>
+    <w:lsdException w:unhideWhenUsed="0" w:uiPriority="63" w:semiHidden="0" w:name="Medium Shading 1 Accent 1"/>
+    <w:lsdException w:unhideWhenUsed="0" w:uiPriority="64" w:semiHidden="0" w:name="Medium Shading 2 Accent 1"/>
+    <w:lsdException w:unhideWhenUsed="0" w:uiPriority="65" w:semiHidden="0" w:name="Medium List 1 Accent 1"/>
+    <w:lsdException w:unhideWhenUsed="0" w:uiPriority="66" w:semiHidden="0" w:name="Medium List 2 Accent 1"/>
+    <w:lsdException w:unhideWhenUsed="0" w:uiPriority="67" w:semiHidden="0" w:name="Medium Grid 1 Accent 1"/>
+    <w:lsdException w:unhideWhenUsed="0" w:uiPriority="68" w:semiHidden="0" w:name="Medium Grid 2 Accent 1"/>
+    <w:lsdException w:unhideWhenUsed="0" w:uiPriority="69" w:semiHidden="0" w:name="Medium Grid 3 Accent 1"/>
+    <w:lsdException w:unhideWhenUsed="0" w:uiPriority="70" w:semiHidden="0" w:name="Dark List Accent 1"/>
+    <w:lsdException w:unhideWhenUsed="0" w:uiPriority="71" w:semiHidden="0" w:name="Colorful Shading Accent 1"/>
+    <w:lsdException w:unhideWhenUsed="0" w:uiPriority="72" w:semiHidden="0" w:name="Colorful List Accent 1"/>
+    <w:lsdException w:unhideWhenUsed="0" w:uiPriority="73" w:semiHidden="0" w:name="Colorful Grid Accent 1"/>
+    <w:lsdException w:unhideWhenUsed="0" w:uiPriority="60" w:semiHidden="0" w:name="Light Shading Accent 2"/>
+    <w:lsdException w:unhideWhenUsed="0" w:uiPriority="61" w:semiHidden="0" w:name="Light List Accent 2"/>
+    <w:lsdException w:unhideWhenUsed="0" w:uiPriority="62" w:semiHidden="0" w:name="Light Grid Accent 2"/>
+    <w:lsdException w:unhideWhenUsed="0" w:uiPriority="63" w:semiHidden="0" w:name="Medium Shading 1 Accent 2"/>
+    <w:lsdException w:unhideWhenUsed="0" w:uiPriority="64" w:semiHidden="0" w:name="Medium Shading 2 Accent 2"/>
+    <w:lsdException w:unhideWhenUsed="0" w:uiPriority="65" w:semiHidden="0" w:name="Medium List 1 Accent 2"/>
+    <w:lsdException w:unhideWhenUsed="0" w:uiPriority="66" w:semiHidden="0" w:name="Medium List 2 Accent 2"/>
+    <w:lsdException w:unhideWhenUsed="0" w:uiPriority="67" w:semiHidden="0" w:name="Medium Grid 1 Accent 2"/>
+    <w:lsdException w:unhideWhenUsed="0" w:uiPriority="68" w:semiHidden="0" w:name="Medium Grid 2 Accent 2"/>
+    <w:lsdException w:unhideWhenUsed="0" w:uiPriority="69" w:semiHidden="0" w:name="Medium Grid 3 Accent 2"/>
+    <w:lsdException w:unhideWhenUsed="0" w:uiPriority="70" w:semiHidden="0" w:name="Dark List Accent 2"/>
+    <w:lsdException w:unhideWhenUsed="0" w:uiPriority="71" w:semiHidden="0" w:name="Colorful Shading Accent 2"/>
+    <w:lsdException w:unhideWhenUsed="0" w:uiPriority="72" w:semiHidden="0" w:name="Colorful List Accent 2"/>
+    <w:lsdException w:unhideWhenUsed="0" w:uiPriority="73" w:semiHidden="0" w:name="Colorful Grid Accent 2"/>
+    <w:lsdException w:unhideWhenUsed="0" w:uiPriority="60" w:semiHidden="0" w:name="Light Shading Accent 3"/>
+    <w:lsdException w:unhideWhenUsed="0" w:uiPriority="61" w:semiHidden="0" w:name="Light List Accent 3"/>
+    <w:lsdException w:unhideWhenUsed="0" w:uiPriority="62" w:semiHidden="0" w:name="Light Grid Accent 3"/>
+    <w:lsdException w:unhideWhenUsed="0" w:uiPriority="63" w:semiHidden="0" w:name="Medium Shading 1 Accent 3"/>
+    <w:lsdException w:unhideWhenUsed="0" w:uiPriority="64" w:semiHidden="0" w:name="Medium Shading 2 Accent 3"/>
+    <w:lsdException w:unhideWhenUsed="0" w:uiPriority="65" w:semiHidden="0" w:name="Medium List 1 Accent 3"/>
+    <w:lsdException w:unhideWhenUsed="0" w:uiPriority="66" w:semiHidden="0" w:name="Medium List 2 Accent 3"/>
+    <w:lsdException w:unhideWhenUsed="0" w:uiPriority="67" w:semiHidden="0" w:name="Medium Grid 1 Accent 3"/>
+    <w:lsdException w:unhideWhenUsed="0" w:uiPriority="68" w:semiHidden="0" w:name="Medium Grid 2 Accent 3"/>
+    <w:lsdException w:unhideWhenUsed="0" w:uiPriority="69" w:semiHidden="0" w:name="Medium Grid 3 Accent 3"/>
+    <w:lsdException w:unhideWhenUsed="0" w:uiPriority="70" w:semiHidden="0" w:name="Dark List Accent 3"/>
+    <w:lsdException w:unhideWhenUsed="0" w:uiPriority="71" w:semiHidden="0" w:name="Colorful Shading Accent 3"/>
+    <w:lsdException w:unhideWhenUsed="0" w:uiPriority="72" w:semiHidden="0" w:name="Colorful List Accent 3"/>
+    <w:lsdException w:unhideWhenUsed="0" w:uiPriority="73" w:semiHidden="0" w:name="Colorful Grid Accent 3"/>
+    <w:lsdException w:unhideWhenUsed="0" w:uiPriority="60" w:semiHidden="0" w:name="Light Shading Accent 4"/>
+    <w:lsdException w:unhideWhenUsed="0" w:uiPriority="61" w:semiHidden="0" w:name="Light List Accent 4"/>
+    <w:lsdException w:unhideWhenUsed="0" w:uiPriority="62" w:semiHidden="0" w:name="Light Grid Accent 4"/>
+    <w:lsdException w:unhideWhenUsed="0" w:uiPriority="63" w:semiHidden="0" w:name="Medium Shading 1 Accent 4"/>
+    <w:lsdException w:unhideWhenUsed="0" w:uiPriority="64" w:semiHidden="0" w:name="Medium Shading 2 Accent 4"/>
+    <w:lsdException w:unhideWhenUsed="0" w:uiPriority="65" w:semiHidden="0" w:name="Medium List 1 Accent 4"/>
+    <w:lsdException w:unhideWhenUsed="0" w:uiPriority="66" w:semiHidden="0" w:name="Medium List 2 Accent 4"/>
+    <w:lsdException w:unhideWhenUsed="0" w:uiPriority="67" w:semiHidden="0" w:name="Medium Grid 1 Accent 4"/>
+    <w:lsdException w:unhideWhenUsed="0" w:uiPriority="68" w:semiHidden="0" w:name="Medium Grid 2 Accent 4"/>
+    <w:lsdException w:unhideWhenUsed="0" w:uiPriority="69" w:semiHidden="0" w:name="Medium Grid 3 Accent 4"/>
+    <w:lsdException w:unhideWhenUsed="0" w:uiPriority="70" w:semiHidden="0" w:name="Dark List Accent 4"/>
+    <w:lsdException w:unhideWhenUsed="0" w:uiPriority="71" w:semiHidden="0" w:name="Colorful Shading Accent 4"/>
+    <w:lsdException w:unhideWhenUsed="0" w:uiPriority="72" w:semiHidden="0" w:name="Colorful List Accent 4"/>
+    <w:lsdException w:unhideWhenUsed="0" w:uiPriority="73" w:semiHidden="0" w:name="Colorful Grid Accent 4"/>
+    <w:lsdException w:unhideWhenUsed="0" w:uiPriority="60" w:semiHidden="0" w:name="Light Shading Accent 5"/>
+    <w:lsdException w:unhideWhenUsed="0" w:uiPriority="61" w:semiHidden="0" w:name="Light List Accent 5"/>
+    <w:lsdException w:unhideWhenUsed="0" w:uiPriority="62" w:semiHidden="0" w:name="Light Grid Accent 5"/>
+    <w:lsdException w:unhideWhenUsed="0" w:uiPriority="63" w:semiHidden="0" w:name="Medium Shading 1 Accent 5"/>
+    <w:lsdException w:unhideWhenUsed="0" w:uiPriority="64" w:semiHidden="0" w:name="Medium Shading 2 Accent 5"/>
+    <w:lsdException w:unhideWhenUsed="0" w:uiPriority="65" w:semiHidden="0" w:name="Medium List 1 Accent 5"/>
+    <w:lsdException w:unhideWhenUsed="0" w:uiPriority="66" w:semiHidden="0" w:name="Medium List 2 Accent 5"/>
+    <w:lsdException w:unhideWhenUsed="0" w:uiPriority="67" w:semiHidden="0" w:name="Medium Grid 1 Accent 5"/>
+    <w:lsdException w:unhideWhenUsed="0" w:uiPriority="68" w:semiHidden="0" w:name="Medium Grid 2 Accent 5"/>
+    <w:lsdException w:unhideWhenUsed="0" w:uiPriority="69" w:semiHidden="0" w:name="Medium Grid 3 Accent 5"/>
+    <w:lsdException w:unhideWhenUsed="0" w:uiPriority="70" w:semiHidden="0" w:name="Dark List Accent 5"/>
+    <w:lsdException w:unhideWhenUsed="0" w:uiPriority="71" w:semiHidden="0" w:name="Colorful Shading Accent 5"/>
+    <w:lsdException w:unhideWhenUsed="0" w:uiPriority="72" w:semiHidden="0" w:name="Colorful List Accent 5"/>
+    <w:lsdException w:unhideWhenUsed="0" w:uiPriority="73" w:semiHidden="0" w:name="Colorful Grid Accent 5"/>
+    <w:lsdException w:unhideWhenUsed="0" w:uiPriority="60" w:semiHidden="0" w:name="Light Shading Accent 6"/>
+    <w:lsdException w:unhideWhenUsed="0" w:uiPriority="61" w:semiHidden="0" w:name="Light List Accent 6"/>
+    <w:lsdException w:unhideWhenUsed="0" w:uiPriority="62" w:semiHidden="0" w:name="Light Grid Accent 6"/>
+    <w:lsdException w:unhideWhenUsed="0" w:uiPriority="63" w:semiHidden="0" w:name="Medium Shading 1 Accent 6"/>
+    <w:lsdException w:unhideWhenUsed="0" w:uiPriority="64" w:semiHidden="0" w:name="Medium Shading 2 Accent 6"/>
+    <w:lsdException w:unhideWhenUsed="0" w:uiPriority="65" w:semiHidden="0" w:name="Medium List 1 Accent 6"/>
+    <w:lsdException w:unhideWhenUsed="0" w:uiPriority="66" w:semiHidden="0" w:name="Medium List 2 Accent 6"/>
+    <w:lsdException w:unhideWhenUsed="0" w:uiPriority="67" w:semiHidden="0" w:name="Medium Grid 1 Accent 6"/>
+    <w:lsdException w:unhideWhenUsed="0" w:uiPriority="68" w:semiHidden="0" w:name="Medium Grid 2 Accent 6"/>
+    <w:lsdException w:unhideWhenUsed="0" w:uiPriority="69" w:semiHidden="0" w:name="Medium Grid 3 Accent 6"/>
+    <w:lsdException w:unhideWhenUsed="0" w:uiPriority="70" w:semiHidden="0" w:name="Dark List Accent 6"/>
+    <w:lsdException w:unhideWhenUsed="0" w:uiPriority="71" w:semiHidden="0" w:name="Colorful Shading Accent 6"/>
+    <w:lsdException w:unhideWhenUsed="0" w:uiPriority="72" w:semiHidden="0" w:name="Colorful List Accent 6"/>
+    <w:lsdException w:unhideWhenUsed="0" w:uiPriority="73" w:semiHidden="0" w:name="Colorful Grid Accent 6"/>
   </w:latentStyles>
-  <w:style w:type="paragraph" w:default="1" w:styleId="a">
+  <w:style w:type="paragraph" w:default="1" w:styleId="1">
     <w:name w:val="Normal"/>
     <w:qFormat/>
+    <w:uiPriority w:val="0"/>
     <w:pPr>
       <w:widowControl w:val="0"/>
       <w:jc w:val="both"/>
     </w:pPr>
+    <w:rPr>
+      <w:rFonts w:ascii="楷体" w:hAnsi="楷体" w:eastAsia="楷体" w:cs="Arial"/>
+      <w:color w:val="000000" w:themeColor="text1"/>
+      <w:kern w:val="2"/>
+      <w:sz w:val="28"/>
+      <w:szCs w:val="28"/>
+      <w:lang w:val="en-US" w:eastAsia="zh-CN" w:bidi="ar-SA"/>
+      <w14:textFill>
+        <w14:solidFill>
+          <w14:schemeClr w14:val="tx1"/>
+        </w14:solidFill>
+      </w14:textFill>
+    </w:rPr>
   </w:style>
-  <w:style w:type="paragraph" w:styleId="1">
+  <w:style w:type="paragraph" w:styleId="2">
     <w:name w:val="heading 1"/>
-    <w:basedOn w:val="a"/>
-    <w:link w:val="1Char"/>
+    <w:basedOn w:val="1"/>
+    <w:next w:val="1"/>
+    <w:link w:val="7"/>
+    <w:qFormat/>
     <w:uiPriority w:val="9"/>
-    <w:qFormat/>
-    <w:rsid w:val="00A1582D"/>
     <w:pPr>
       <w:widowControl/>
       <w:spacing w:before="100" w:beforeAutospacing="1" w:after="100" w:afterAutospacing="1"/>
@@ -2216,7 +2201,7 @@
       <w:outlineLvl w:val="0"/>
     </w:pPr>
     <w:rPr>
-      <w:rFonts w:ascii="宋体" w:eastAsia="宋体" w:hAnsi="宋体" w:cs="宋体"/>
+      <w:rFonts w:ascii="宋体" w:hAnsi="宋体" w:eastAsia="宋体" w:cs="宋体"/>
       <w:b/>
       <w:bCs/>
       <w:color w:val="auto"/>
@@ -2225,19 +2210,18 @@
       <w:szCs w:val="48"/>
     </w:rPr>
   </w:style>
-  <w:style w:type="character" w:default="1" w:styleId="a0">
+  <w:style w:type="character" w:default="1" w:styleId="5">
     <w:name w:val="Default Paragraph Font"/>
-    <w:uiPriority w:val="1"/>
     <w:semiHidden/>
     <w:unhideWhenUsed/>
+    <w:uiPriority w:val="1"/>
   </w:style>
-  <w:style w:type="table" w:default="1" w:styleId="a1">
+  <w:style w:type="table" w:default="1" w:styleId="4">
     <w:name w:val="Normal Table"/>
-    <w:uiPriority w:val="99"/>
     <w:semiHidden/>
     <w:unhideWhenUsed/>
+    <w:uiPriority w:val="99"/>
     <w:tblPr>
-      <w:tblInd w:w="0" w:type="dxa"/>
       <w:tblCellMar>
         <w:top w:w="0" w:type="dxa"/>
         <w:left w:w="108" w:type="dxa"/>
@@ -2246,20 +2230,40 @@
       </w:tblCellMar>
     </w:tblPr>
   </w:style>
-  <w:style w:type="numbering" w:default="1" w:styleId="a2">
-    <w:name w:val="No List"/>
-    <w:uiPriority w:val="99"/>
+  <w:style w:type="paragraph" w:styleId="3">
+    <w:name w:val="Balloon Text"/>
+    <w:basedOn w:val="1"/>
+    <w:link w:val="8"/>
     <w:semiHidden/>
     <w:unhideWhenUsed/>
+    <w:uiPriority w:val="99"/>
+    <w:rPr>
+      <w:sz w:val="18"/>
+      <w:szCs w:val="18"/>
+    </w:rPr>
   </w:style>
-  <w:style w:type="character" w:customStyle="1" w:styleId="1Char">
+  <w:style w:type="character" w:styleId="6">
+    <w:name w:val="Hyperlink"/>
+    <w:basedOn w:val="5"/>
+    <w:unhideWhenUsed/>
+    <w:uiPriority w:val="99"/>
+    <w:rPr>
+      <w:color w:val="0000FF" w:themeColor="hyperlink"/>
+      <w:u w:val="single"/>
+      <w14:textFill>
+        <w14:solidFill>
+          <w14:schemeClr w14:val="hlink"/>
+        </w14:solidFill>
+      </w14:textFill>
+    </w:rPr>
+  </w:style>
+  <w:style w:type="character" w:customStyle="1" w:styleId="7">
     <w:name w:val="标题 1 Char"/>
-    <w:basedOn w:val="a0"/>
-    <w:link w:val="1"/>
+    <w:basedOn w:val="5"/>
+    <w:link w:val="2"/>
     <w:uiPriority w:val="9"/>
-    <w:rsid w:val="00A1582D"/>
     <w:rPr>
-      <w:rFonts w:ascii="宋体" w:eastAsia="宋体" w:hAnsi="宋体" w:cs="宋体"/>
+      <w:rFonts w:ascii="宋体" w:hAnsi="宋体" w:eastAsia="宋体" w:cs="宋体"/>
       <w:b/>
       <w:bCs/>
       <w:color w:val="auto"/>
@@ -2268,304 +2272,13 @@
       <w:szCs w:val="48"/>
     </w:rPr>
   </w:style>
-  <w:style w:type="character" w:styleId="a3">
-    <w:name w:val="Hyperlink"/>
-    <w:basedOn w:val="a0"/>
+  <w:style w:type="character" w:customStyle="1" w:styleId="8">
+    <w:name w:val="批注框文本 Char"/>
+    <w:basedOn w:val="5"/>
+    <w:link w:val="3"/>
+    <w:semiHidden/>
+    <w:qFormat/>
     <w:uiPriority w:val="99"/>
-    <w:unhideWhenUsed/>
-    <w:rsid w:val="00A1582D"/>
-    <w:rPr>
-      <w:color w:val="0000FF" w:themeColor="hyperlink"/>
-      <w:u w:val="single"/>
-    </w:rPr>
-  </w:style>
-  <w:style w:type="paragraph" w:styleId="a4">
-    <w:name w:val="Balloon Text"/>
-    <w:basedOn w:val="a"/>
-    <w:link w:val="Char"/>
-    <w:uiPriority w:val="99"/>
-    <w:semiHidden/>
-    <w:unhideWhenUsed/>
-    <w:rsid w:val="005D2687"/>
-    <w:rPr>
-      <w:sz w:val="18"/>
-      <w:szCs w:val="18"/>
-    </w:rPr>
-  </w:style>
-  <w:style w:type="character" w:customStyle="1" w:styleId="Char">
-    <w:name w:val="批注框文本 Char"/>
-    <w:basedOn w:val="a0"/>
-    <w:link w:val="a4"/>
-    <w:uiPriority w:val="99"/>
-    <w:semiHidden/>
-    <w:rsid w:val="005D2687"/>
-    <w:rPr>
-      <w:sz w:val="18"/>
-      <w:szCs w:val="18"/>
-    </w:rPr>
-  </w:style>
-</w:styles>
-</file>
-
-<file path=word/stylesWithEffects.xml><?xml version="1.0" encoding="utf-8"?>
-<w:styles xmlns:wpc="http://schemas.microsoft.com/office/word/2010/wordprocessingCanvas" xmlns:mc="http://schemas.openxmlformats.org/markup-compatibility/2006" xmlns:o="urn:schemas-microsoft-com:office:office" xmlns:r="http://schemas.openxmlformats.org/officeDocument/2006/relationships" xmlns:m="http://schemas.openxmlformats.org/officeDocument/2006/math" xmlns:v="urn:schemas-microsoft-com:vml" xmlns:wp14="http://schemas.microsoft.com/office/word/2010/wordprocessingDrawing" xmlns:wp="http://schemas.openxmlformats.org/drawingml/2006/wordprocessingDrawing" xmlns:w10="urn:schemas-microsoft-com:office:word" xmlns:w="http://schemas.openxmlformats.org/wordprocessingml/2006/main" xmlns:w14="http://schemas.microsoft.com/office/word/2010/wordml" xmlns:wpg="http://schemas.microsoft.com/office/word/2010/wordprocessingGroup" xmlns:wpi="http://schemas.microsoft.com/office/word/2010/wordprocessingInk" xmlns:wne="http://schemas.microsoft.com/office/word/2006/wordml" xmlns:wps="http://schemas.microsoft.com/office/word/2010/wordprocessingShape" mc:Ignorable="w14 wp14">
-  <w:docDefaults>
-    <w:rPrDefault>
-      <w:rPr>
-        <w:rFonts w:ascii="楷体" w:eastAsia="楷体" w:hAnsi="楷体" w:cs="Arial"/>
-        <w:color w:val="000000" w:themeColor="text1"/>
-        <w:kern w:val="2"/>
-        <w:sz w:val="28"/>
-        <w:szCs w:val="28"/>
-        <w:lang w:val="en-US" w:eastAsia="zh-CN" w:bidi="ar-SA"/>
-      </w:rPr>
-    </w:rPrDefault>
-    <w:pPrDefault/>
-  </w:docDefaults>
-  <w:latentStyles w:defLockedState="0" w:defUIPriority="99" w:defSemiHidden="1" w:defUnhideWhenUsed="1" w:defQFormat="0" w:count="267">
-    <w:lsdException w:name="Normal" w:semiHidden="0" w:uiPriority="0" w:unhideWhenUsed="0" w:qFormat="1"/>
-    <w:lsdException w:name="heading 1" w:semiHidden="0" w:uiPriority="9" w:unhideWhenUsed="0" w:qFormat="1"/>
-    <w:lsdException w:name="heading 2" w:uiPriority="9" w:qFormat="1"/>
-    <w:lsdException w:name="heading 3" w:uiPriority="9" w:qFormat="1"/>
-    <w:lsdException w:name="heading 4" w:uiPriority="9" w:qFormat="1"/>
-    <w:lsdException w:name="heading 5" w:uiPriority="9" w:qFormat="1"/>
-    <w:lsdException w:name="heading 6" w:uiPriority="9" w:qFormat="1"/>
-    <w:lsdException w:name="heading 7" w:uiPriority="9" w:qFormat="1"/>
-    <w:lsdException w:name="heading 8" w:uiPriority="9" w:qFormat="1"/>
-    <w:lsdException w:name="heading 9" w:uiPriority="9" w:qFormat="1"/>
-    <w:lsdException w:name="toc 1" w:uiPriority="39"/>
-    <w:lsdException w:name="toc 2" w:uiPriority="39"/>
-    <w:lsdException w:name="toc 3" w:uiPriority="39"/>
-    <w:lsdException w:name="toc 4" w:uiPriority="39"/>
-    <w:lsdException w:name="toc 5" w:uiPriority="39"/>
-    <w:lsdException w:name="toc 6" w:uiPriority="39"/>
-    <w:lsdException w:name="toc 7" w:uiPriority="39"/>
-    <w:lsdException w:name="toc 8" w:uiPriority="39"/>
-    <w:lsdException w:name="toc 9" w:uiPriority="39"/>
-    <w:lsdException w:name="caption" w:uiPriority="35" w:qFormat="1"/>
-    <w:lsdException w:name="Title" w:semiHidden="0" w:uiPriority="10" w:unhideWhenUsed="0" w:qFormat="1"/>
-    <w:lsdException w:name="Default Paragraph Font" w:uiPriority="1"/>
-    <w:lsdException w:name="Subtitle" w:semiHidden="0" w:uiPriority="11" w:unhideWhenUsed="0" w:qFormat="1"/>
-    <w:lsdException w:name="Strong" w:semiHidden="0" w:uiPriority="22" w:unhideWhenUsed="0" w:qFormat="1"/>
-    <w:lsdException w:name="Emphasis" w:semiHidden="0" w:uiPriority="20" w:unhideWhenUsed="0" w:qFormat="1"/>
-    <w:lsdException w:name="Table Grid" w:semiHidden="0" w:uiPriority="59" w:unhideWhenUsed="0"/>
-    <w:lsdException w:name="Placeholder Text" w:unhideWhenUsed="0"/>
-    <w:lsdException w:name="No Spacing" w:semiHidden="0" w:uiPriority="1" w:unhideWhenUsed="0" w:qFormat="1"/>
-    <w:lsdException w:name="Light Shading" w:semiHidden="0" w:uiPriority="60" w:unhideWhenUsed="0"/>
-    <w:lsdException w:name="Light List" w:semiHidden="0" w:uiPriority="61" w:unhideWhenUsed="0"/>
-    <w:lsdException w:name="Light Grid" w:semiHidden="0" w:uiPriority="62" w:unhideWhenUsed="0"/>
-    <w:lsdException w:name="Medium Shading 1" w:semiHidden="0" w:uiPriority="63" w:unhideWhenUsed="0"/>
-    <w:lsdException w:name="Medium Shading 2" w:semiHidden="0" w:uiPriority="64" w:unhideWhenUsed="0"/>
-    <w:lsdException w:name="Medium List 1" w:semiHidden="0" w:uiPriority="65" w:unhideWhenUsed="0"/>
-    <w:lsdException w:name="Medium List 2" w:semiHidden="0" w:uiPriority="66" w:unhideWhenUsed="0"/>
-    <w:lsdException w:name="Medium Grid 1" w:semiHidden="0" w:uiPriority="67" w:unhideWhenUsed="0"/>
-    <w:lsdException w:name="Medium Grid 2" w:semiHidden="0" w:uiPriority="68" w:unhideWhenUsed="0"/>
-    <w:lsdException w:name="Medium Grid 3" w:semiHidden="0" w:uiPriority="69" w:unhideWhenUsed="0"/>
-    <w:lsdException w:name="Dark List" w:semiHidden="0" w:uiPriority="70" w:unhideWhenUsed="0"/>
-    <w:lsdException w:name="Colorful Shading" w:semiHidden="0" w:uiPriority="71" w:unhideWhenUsed="0"/>
-    <w:lsdException w:name="Colorful List" w:semiHidden="0" w:uiPriority="72" w:unhideWhenUsed="0"/>
-    <w:lsdException w:name="Colorful Grid" w:semiHidden="0" w:uiPriority="73" w:unhideWhenUsed="0"/>
-    <w:lsdException w:name="Light Shading Accent 1" w:semiHidden="0" w:uiPriority="60" w:unhideWhenUsed="0"/>
-    <w:lsdException w:name="Light List Accent 1" w:semiHidden="0" w:uiPriority="61" w:unhideWhenUsed="0"/>
-    <w:lsdException w:name="Light Grid Accent 1" w:semiHidden="0" w:uiPriority="62" w:unhideWhenUsed="0"/>
-    <w:lsdException w:name="Medium Shading 1 Accent 1" w:semiHidden="0" w:uiPriority="63" w:unhideWhenUsed="0"/>
-    <w:lsdException w:name="Medium Shading 2 Accent 1" w:semiHidden="0" w:uiPriority="64" w:unhideWhenUsed="0"/>
-    <w:lsdException w:name="Medium List 1 Accent 1" w:semiHidden="0" w:uiPriority="65" w:unhideWhenUsed="0"/>
-    <w:lsdException w:name="Revision" w:unhideWhenUsed="0"/>
-    <w:lsdException w:name="List Paragraph" w:semiHidden="0" w:uiPriority="34" w:unhideWhenUsed="0" w:qFormat="1"/>
-    <w:lsdException w:name="Quote" w:semiHidden="0" w:uiPriority="29" w:unhideWhenUsed="0" w:qFormat="1"/>
-    <w:lsdException w:name="Intense Quote" w:semiHidden="0" w:uiPriority="30" w:unhideWhenUsed="0" w:qFormat="1"/>
-    <w:lsdException w:name="Medium List 2 Accent 1" w:semiHidden="0" w:uiPriority="66" w:unhideWhenUsed="0"/>
-    <w:lsdException w:name="Medium Grid 1 Accent 1" w:semiHidden="0" w:uiPriority="67" w:unhideWhenUsed="0"/>
-    <w:lsdException w:name="Medium Grid 2 Accent 1" w:semiHidden="0" w:uiPriority="68" w:unhideWhenUsed="0"/>
-    <w:lsdException w:name="Medium Grid 3 Accent 1" w:semiHidden="0" w:uiPriority="69" w:unhideWhenUsed="0"/>
-    <w:lsdException w:name="Dark List Accent 1" w:semiHidden="0" w:uiPriority="70" w:unhideWhenUsed="0"/>
-    <w:lsdException w:name="Colorful Shading Accent 1" w:semiHidden="0" w:uiPriority="71" w:unhideWhenUsed="0"/>
-    <w:lsdException w:name="Colorful List Accent 1" w:semiHidden="0" w:uiPriority="72" w:unhideWhenUsed="0"/>
-    <w:lsdException w:name="Colorful Grid Accent 1" w:semiHidden="0" w:uiPriority="73" w:unhideWhenUsed="0"/>
-    <w:lsdException w:name="Light Shading Accent 2" w:semiHidden="0" w:uiPriority="60" w:unhideWhenUsed="0"/>
-    <w:lsdException w:name="Light List Accent 2" w:semiHidden="0" w:uiPriority="61" w:unhideWhenUsed="0"/>
-    <w:lsdException w:name="Light Grid Accent 2" w:semiHidden="0" w:uiPriority="62" w:unhideWhenUsed="0"/>
-    <w:lsdException w:name="Medium Shading 1 Accent 2" w:semiHidden="0" w:uiPriority="63" w:unhideWhenUsed="0"/>
-    <w:lsdException w:name="Medium Shading 2 Accent 2" w:semiHidden="0" w:uiPriority="64" w:unhideWhenUsed="0"/>
-    <w:lsdException w:name="Medium List 1 Accent 2" w:semiHidden="0" w:uiPriority="65" w:unhideWhenUsed="0"/>
-    <w:lsdException w:name="Medium List 2 Accent 2" w:semiHidden="0" w:uiPriority="66" w:unhideWhenUsed="0"/>
-    <w:lsdException w:name="Medium Grid 1 Accent 2" w:semiHidden="0" w:uiPriority="67" w:unhideWhenUsed="0"/>
-    <w:lsdException w:name="Medium Grid 2 Accent 2" w:semiHidden="0" w:uiPriority="68" w:unhideWhenUsed="0"/>
-    <w:lsdException w:name="Medium Grid 3 Accent 2" w:semiHidden="0" w:uiPriority="69" w:unhideWhenUsed="0"/>
-    <w:lsdException w:name="Dark List Accent 2" w:semiHidden="0" w:uiPriority="70" w:unhideWhenUsed="0"/>
-    <w:lsdException w:name="Colorful Shading Accent 2" w:semiHidden="0" w:uiPriority="71" w:unhideWhenUsed="0"/>
-    <w:lsdException w:name="Colorful List Accent 2" w:semiHidden="0" w:uiPriority="72" w:unhideWhenUsed="0"/>
-    <w:lsdException w:name="Colorful Grid Accent 2" w:semiHidden="0" w:uiPriority="73" w:unhideWhenUsed="0"/>
-    <w:lsdException w:name="Light Shading Accent 3" w:semiHidden="0" w:uiPriority="60" w:unhideWhenUsed="0"/>
-    <w:lsdException w:name="Light List Accent 3" w:semiHidden="0" w:uiPriority="61" w:unhideWhenUsed="0"/>
-    <w:lsdException w:name="Light Grid Accent 3" w:semiHidden="0" w:uiPriority="62" w:unhideWhenUsed="0"/>
-    <w:lsdException w:name="Medium Shading 1 Accent 3" w:semiHidden="0" w:uiPriority="63" w:unhideWhenUsed="0"/>
-    <w:lsdException w:name="Medium Shading 2 Accent 3" w:semiHidden="0" w:uiPriority="64" w:unhideWhenUsed="0"/>
-    <w:lsdException w:name="Medium List 1 Accent 3" w:semiHidden="0" w:uiPriority="65" w:unhideWhenUsed="0"/>
-    <w:lsdException w:name="Medium List 2 Accent 3" w:semiHidden="0" w:uiPriority="66" w:unhideWhenUsed="0"/>
-    <w:lsdException w:name="Medium Grid 1 Accent 3" w:semiHidden="0" w:uiPriority="67" w:unhideWhenUsed="0"/>
-    <w:lsdException w:name="Medium Grid 2 Accent 3" w:semiHidden="0" w:uiPriority="68" w:unhideWhenUsed="0"/>
-    <w:lsdException w:name="Medium Grid 3 Accent 3" w:semiHidden="0" w:uiPriority="69" w:unhideWhenUsed="0"/>
-    <w:lsdException w:name="Dark List Accent 3" w:semiHidden="0" w:uiPriority="70" w:unhideWhenUsed="0"/>
-    <w:lsdException w:name="Colorful Shading Accent 3" w:semiHidden="0" w:uiPriority="71" w:unhideWhenUsed="0"/>
-    <w:lsdException w:name="Colorful List Accent 3" w:semiHidden="0" w:uiPriority="72" w:unhideWhenUsed="0"/>
-    <w:lsdException w:name="Colorful Grid Accent 3" w:semiHidden="0" w:uiPriority="73" w:unhideWhenUsed="0"/>
-    <w:lsdException w:name="Light Shading Accent 4" w:semiHidden="0" w:uiPriority="60" w:unhideWhenUsed="0"/>
-    <w:lsdException w:name="Light List Accent 4" w:semiHidden="0" w:uiPriority="61" w:unhideWhenUsed="0"/>
-    <w:lsdException w:name="Light Grid Accent 4" w:semiHidden="0" w:uiPriority="62" w:unhideWhenUsed="0"/>
-    <w:lsdException w:name="Medium Shading 1 Accent 4" w:semiHidden="0" w:uiPriority="63" w:unhideWhenUsed="0"/>
-    <w:lsdException w:name="Medium Shading 2 Accent 4" w:semiHidden="0" w:uiPriority="64" w:unhideWhenUsed="0"/>
-    <w:lsdException w:name="Medium List 1 Accent 4" w:semiHidden="0" w:uiPriority="65" w:unhideWhenUsed="0"/>
-    <w:lsdException w:name="Medium List 2 Accent 4" w:semiHidden="0" w:uiPriority="66" w:unhideWhenUsed="0"/>
-    <w:lsdException w:name="Medium Grid 1 Accent 4" w:semiHidden="0" w:uiPriority="67" w:unhideWhenUsed="0"/>
-    <w:lsdException w:name="Medium Grid 2 Accent 4" w:semiHidden="0" w:uiPriority="68" w:unhideWhenUsed="0"/>
-    <w:lsdException w:name="Medium Grid 3 Accent 4" w:semiHidden="0" w:uiPriority="69" w:unhideWhenUsed="0"/>
-    <w:lsdException w:name="Dark List Accent 4" w:semiHidden="0" w:uiPriority="70" w:unhideWhenUsed="0"/>
-    <w:lsdException w:name="Colorful Shading Accent 4" w:semiHidden="0" w:uiPriority="71" w:unhideWhenUsed="0"/>
-    <w:lsdException w:name="Colorful List Accent 4" w:semiHidden="0" w:uiPriority="72" w:unhideWhenUsed="0"/>
-    <w:lsdException w:name="Colorful Grid Accent 4" w:semiHidden="0" w:uiPriority="73" w:unhideWhenUsed="0"/>
-    <w:lsdException w:name="Light Shading Accent 5" w:semiHidden="0" w:uiPriority="60" w:unhideWhenUsed="0"/>
-    <w:lsdException w:name="Light List Accent 5" w:semiHidden="0" w:uiPriority="61" w:unhideWhenUsed="0"/>
-    <w:lsdException w:name="Light Grid Accent 5" w:semiHidden="0" w:uiPriority="62" w:unhideWhenUsed="0"/>
-    <w:lsdException w:name="Medium Shading 1 Accent 5" w:semiHidden="0" w:uiPriority="63" w:unhideWhenUsed="0"/>
-    <w:lsdException w:name="Medium Shading 2 Accent 5" w:semiHidden="0" w:uiPriority="64" w:unhideWhenUsed="0"/>
-    <w:lsdException w:name="Medium List 1 Accent 5" w:semiHidden="0" w:uiPriority="65" w:unhideWhenUsed="0"/>
-    <w:lsdException w:name="Medium List 2 Accent 5" w:semiHidden="0" w:uiPriority="66" w:unhideWhenUsed="0"/>
-    <w:lsdException w:name="Medium Grid 1 Accent 5" w:semiHidden="0" w:uiPriority="67" w:unhideWhenUsed="0"/>
-    <w:lsdException w:name="Medium Grid 2 Accent 5" w:semiHidden="0" w:uiPriority="68" w:unhideWhenUsed="0"/>
-    <w:lsdException w:name="Medium Grid 3 Accent 5" w:semiHidden="0" w:uiPriority="69" w:unhideWhenUsed="0"/>
-    <w:lsdException w:name="Dark List Accent 5" w:semiHidden="0" w:uiPriority="70" w:unhideWhenUsed="0"/>
-    <w:lsdException w:name="Colorful Shading Accent 5" w:semiHidden="0" w:uiPriority="71" w:unhideWhenUsed="0"/>
-    <w:lsdException w:name="Colorful List Accent 5" w:semiHidden="0" w:uiPriority="72" w:unhideWhenUsed="0"/>
-    <w:lsdException w:name="Colorful Grid Accent 5" w:semiHidden="0" w:uiPriority="73" w:unhideWhenUsed="0"/>
-    <w:lsdException w:name="Light Shading Accent 6" w:semiHidden="0" w:uiPriority="60" w:unhideWhenUsed="0"/>
-    <w:lsdException w:name="Light List Accent 6" w:semiHidden="0" w:uiPriority="61" w:unhideWhenUsed="0"/>
-    <w:lsdException w:name="Light Grid Accent 6" w:semiHidden="0" w:uiPriority="62" w:unhideWhenUsed="0"/>
-    <w:lsdException w:name="Medium Shading 1 Accent 6" w:semiHidden="0" w:uiPriority="63" w:unhideWhenUsed="0"/>
-    <w:lsdException w:name="Medium Shading 2 Accent 6" w:semiHidden="0" w:uiPriority="64" w:unhideWhenUsed="0"/>
-    <w:lsdException w:name="Medium List 1 Accent 6" w:semiHidden="0" w:uiPriority="65" w:unhideWhenUsed="0"/>
-    <w:lsdException w:name="Medium List 2 Accent 6" w:semiHidden="0" w:uiPriority="66" w:unhideWhenUsed="0"/>
-    <w:lsdException w:name="Medium Grid 1 Accent 6" w:semiHidden="0" w:uiPriority="67" w:unhideWhenUsed="0"/>
-    <w:lsdException w:name="Medium Grid 2 Accent 6" w:semiHidden="0" w:uiPriority="68" w:unhideWhenUsed="0"/>
-    <w:lsdException w:name="Medium Grid 3 Accent 6" w:semiHidden="0" w:uiPriority="69" w:unhideWhenUsed="0"/>
-    <w:lsdException w:name="Dark List Accent 6" w:semiHidden="0" w:uiPriority="70" w:unhideWhenUsed="0"/>
-    <w:lsdException w:name="Colorful Shading Accent 6" w:semiHidden="0" w:uiPriority="71" w:unhideWhenUsed="0"/>
-    <w:lsdException w:name="Colorful List Accent 6" w:semiHidden="0" w:uiPriority="72" w:unhideWhenUsed="0"/>
-    <w:lsdException w:name="Colorful Grid Accent 6" w:semiHidden="0" w:uiPriority="73" w:unhideWhenUsed="0"/>
-    <w:lsdException w:name="Subtle Emphasis" w:semiHidden="0" w:uiPriority="19" w:unhideWhenUsed="0" w:qFormat="1"/>
-    <w:lsdException w:name="Intense Emphasis" w:semiHidden="0" w:uiPriority="21" w:unhideWhenUsed="0" w:qFormat="1"/>
-    <w:lsdException w:name="Subtle Reference" w:semiHidden="0" w:uiPriority="31" w:unhideWhenUsed="0" w:qFormat="1"/>
-    <w:lsdException w:name="Intense Reference" w:semiHidden="0" w:uiPriority="32" w:unhideWhenUsed="0" w:qFormat="1"/>
-    <w:lsdException w:name="Book Title" w:semiHidden="0" w:uiPriority="33" w:unhideWhenUsed="0" w:qFormat="1"/>
-    <w:lsdException w:name="Bibliography" w:uiPriority="37"/>
-    <w:lsdException w:name="TOC Heading" w:uiPriority="39" w:qFormat="1"/>
-  </w:latentStyles>
-  <w:style w:type="paragraph" w:default="1" w:styleId="a">
-    <w:name w:val="Normal"/>
-    <w:qFormat/>
-    <w:pPr>
-      <w:widowControl w:val="0"/>
-      <w:jc w:val="both"/>
-    </w:pPr>
-  </w:style>
-  <w:style w:type="paragraph" w:styleId="1">
-    <w:name w:val="heading 1"/>
-    <w:basedOn w:val="a"/>
-    <w:link w:val="1Char"/>
-    <w:uiPriority w:val="9"/>
-    <w:qFormat/>
-    <w:rsid w:val="00A1582D"/>
-    <w:pPr>
-      <w:widowControl/>
-      <w:spacing w:before="100" w:beforeAutospacing="1" w:after="100" w:afterAutospacing="1"/>
-      <w:jc w:val="left"/>
-      <w:outlineLvl w:val="0"/>
-    </w:pPr>
-    <w:rPr>
-      <w:rFonts w:ascii="宋体" w:eastAsia="宋体" w:hAnsi="宋体" w:cs="宋体"/>
-      <w:b/>
-      <w:bCs/>
-      <w:color w:val="auto"/>
-      <w:kern w:val="36"/>
-      <w:sz w:val="48"/>
-      <w:szCs w:val="48"/>
-    </w:rPr>
-  </w:style>
-  <w:style w:type="character" w:default="1" w:styleId="a0">
-    <w:name w:val="Default Paragraph Font"/>
-    <w:uiPriority w:val="1"/>
-    <w:semiHidden/>
-    <w:unhideWhenUsed/>
-  </w:style>
-  <w:style w:type="table" w:default="1" w:styleId="a1">
-    <w:name w:val="Normal Table"/>
-    <w:uiPriority w:val="99"/>
-    <w:semiHidden/>
-    <w:unhideWhenUsed/>
-    <w:tblPr>
-      <w:tblInd w:w="0" w:type="dxa"/>
-      <w:tblCellMar>
-        <w:top w:w="0" w:type="dxa"/>
-        <w:left w:w="108" w:type="dxa"/>
-        <w:bottom w:w="0" w:type="dxa"/>
-        <w:right w:w="108" w:type="dxa"/>
-      </w:tblCellMar>
-    </w:tblPr>
-  </w:style>
-  <w:style w:type="numbering" w:default="1" w:styleId="a2">
-    <w:name w:val="No List"/>
-    <w:uiPriority w:val="99"/>
-    <w:semiHidden/>
-    <w:unhideWhenUsed/>
-  </w:style>
-  <w:style w:type="character" w:customStyle="1" w:styleId="1Char">
-    <w:name w:val="标题 1 Char"/>
-    <w:basedOn w:val="a0"/>
-    <w:link w:val="1"/>
-    <w:uiPriority w:val="9"/>
-    <w:rsid w:val="00A1582D"/>
-    <w:rPr>
-      <w:rFonts w:ascii="宋体" w:eastAsia="宋体" w:hAnsi="宋体" w:cs="宋体"/>
-      <w:b/>
-      <w:bCs/>
-      <w:color w:val="auto"/>
-      <w:kern w:val="36"/>
-      <w:sz w:val="48"/>
-      <w:szCs w:val="48"/>
-    </w:rPr>
-  </w:style>
-  <w:style w:type="character" w:styleId="a3">
-    <w:name w:val="Hyperlink"/>
-    <w:basedOn w:val="a0"/>
-    <w:uiPriority w:val="99"/>
-    <w:unhideWhenUsed/>
-    <w:rsid w:val="00A1582D"/>
-    <w:rPr>
-      <w:color w:val="0000FF" w:themeColor="hyperlink"/>
-      <w:u w:val="single"/>
-    </w:rPr>
-  </w:style>
-  <w:style w:type="paragraph" w:styleId="a4">
-    <w:name w:val="Balloon Text"/>
-    <w:basedOn w:val="a"/>
-    <w:link w:val="Char"/>
-    <w:uiPriority w:val="99"/>
-    <w:semiHidden/>
-    <w:unhideWhenUsed/>
-    <w:rsid w:val="005D2687"/>
-    <w:rPr>
-      <w:sz w:val="18"/>
-      <w:szCs w:val="18"/>
-    </w:rPr>
-  </w:style>
-  <w:style w:type="character" w:customStyle="1" w:styleId="Char">
-    <w:name w:val="批注框文本 Char"/>
-    <w:basedOn w:val="a0"/>
-    <w:link w:val="a4"/>
-    <w:uiPriority w:val="99"/>
-    <w:semiHidden/>
-    <w:rsid w:val="005D2687"/>
     <w:rPr>
       <w:sz w:val="18"/>
       <w:szCs w:val="18"/>
@@ -2855,6 +2568,21 @@
     </a:fmtScheme>
   </a:themeElements>
   <a:objectDefaults/>
-  <a:extraClrSchemeLst/>
 </a:theme>
+</file>
+
+<file path=customXml/item1.xml><?xml version="1.0" encoding="utf-8"?>
+<s:customData xmlns="http://www.wps.cn/officeDocument/2013/wpsCustomData" xmlns:s="http://www.wps.cn/officeDocument/2013/wpsCustomData">
+  <customSectProps>
+    <customSectPr/>
+  </customSectProps>
+</s:customData>
+</file>
+
+<file path=customXml/itemProps1.xml><?xml version="1.0" encoding="utf-8"?>
+<ds:datastoreItem xmlns:ds="http://schemas.openxmlformats.org/officeDocument/2006/customXml" ds:itemID="{B1977F7D-205B-4081-913C-38D41E755F92}">
+  <ds:schemaRefs>
+    <ds:schemaRef ds:uri="http://www.wps.cn/officeDocument/2013/wpsCustomData"/>
+  </ds:schemaRefs>
+</ds:datastoreItem>
 </file>